--- a/sample/sample_healthcheck_report_mariadb.docx
+++ b/sample/sample_healthcheck_report_mariadb.docx
@@ -7,7 +7,6 @@
       <w:pPr>
         <w:jc w:val="center"/>
         <w:rPr>
-          <w:rFonts w:hint="eastAsia"/>
           <w:b/>
           <w:sz w:val="24"/>
         </w:rPr>
@@ -41,7 +40,6 @@
       <w:pPr>
         <w:jc w:val="center"/>
         <w:rPr>
-          <w:rFonts w:hint="eastAsia"/>
           <w:b/>
           <w:sz w:val="24"/>
         </w:rPr>
@@ -81,7 +79,6 @@
             <w:pPr>
               <w:jc w:val="center"/>
               <w:rPr>
-                <w:rFonts w:hint="eastAsia"/>
                 <w:b/>
                 <w:sz w:val="18"/>
               </w:rPr>
@@ -111,7 +108,6 @@
             <w:pPr>
               <w:jc w:val="center"/>
               <w:rPr>
-                <w:rFonts w:hint="eastAsia"/>
                 <w:b/>
                 <w:sz w:val="18"/>
               </w:rPr>
@@ -141,7 +137,6 @@
             <w:pPr>
               <w:jc w:val="center"/>
               <w:rPr>
-                <w:rFonts w:hint="eastAsia"/>
                 <w:b/>
                 <w:sz w:val="18"/>
               </w:rPr>
@@ -171,7 +166,6 @@
             <w:pPr>
               <w:jc w:val="center"/>
               <w:rPr>
-                <w:rFonts w:hint="eastAsia"/>
                 <w:b/>
                 <w:sz w:val="18"/>
               </w:rPr>
@@ -217,7 +211,6 @@
             <w:pPr>
               <w:jc w:val="center"/>
               <w:rPr>
-                <w:rFonts w:hint="eastAsia"/>
                 <w:b/>
                 <w:sz w:val="18"/>
               </w:rPr>
@@ -287,7 +280,6 @@
               <w:left w:val="single" w:sz="4" w:space="0" w:color="000000"/>
               <w:bottom w:val="single" w:sz="4" w:space="0" w:color="000000"/>
             </w:tcBorders>
-            <w:shd w:val="clear" w:color="auto" w:fill="auto"/>
             <w:vAlign w:val="center"/>
           </w:tcPr>
           <w:p>
@@ -295,7 +287,6 @@
               <w:snapToGrid w:val="0"/>
               <w:jc w:val="center"/>
               <w:rPr>
-                <w:rFonts w:hint="eastAsia"/>
                 <w:b/>
                 <w:sz w:val="18"/>
               </w:rPr>
@@ -319,7 +310,6 @@
               <w:left w:val="single" w:sz="4" w:space="0" w:color="000000"/>
               <w:bottom w:val="single" w:sz="4" w:space="0" w:color="000000"/>
             </w:tcBorders>
-            <w:shd w:val="clear" w:color="auto" w:fill="auto"/>
             <w:vAlign w:val="center"/>
           </w:tcPr>
           <w:p>
@@ -327,7 +317,6 @@
               <w:snapToGrid w:val="0"/>
               <w:jc w:val="center"/>
               <w:rPr>
-                <w:rFonts w:hint="eastAsia"/>
                 <w:sz w:val="18"/>
               </w:rPr>
             </w:pPr>
@@ -349,7 +338,6 @@
               <w:left w:val="single" w:sz="4" w:space="0" w:color="000000"/>
               <w:bottom w:val="single" w:sz="4" w:space="0" w:color="000000"/>
             </w:tcBorders>
-            <w:shd w:val="clear" w:color="auto" w:fill="auto"/>
             <w:vAlign w:val="center"/>
           </w:tcPr>
           <w:p>
@@ -357,7 +345,6 @@
               <w:snapToGrid w:val="0"/>
               <w:jc w:val="center"/>
               <w:rPr>
-                <w:rFonts w:hint="eastAsia"/>
                 <w:sz w:val="18"/>
               </w:rPr>
             </w:pPr>
@@ -379,14 +366,12 @@
               <w:left w:val="single" w:sz="4" w:space="0" w:color="000000"/>
               <w:bottom w:val="single" w:sz="4" w:space="0" w:color="000000"/>
             </w:tcBorders>
-            <w:shd w:val="clear" w:color="auto" w:fill="auto"/>
-            <w:vAlign w:val="center"/>
-          </w:tcPr>
-          <w:p>
-            <w:pPr>
-              <w:jc w:val="center"/>
-              <w:rPr>
-                <w:rFonts w:hint="eastAsia"/>
+            <w:vAlign w:val="center"/>
+          </w:tcPr>
+          <w:p>
+            <w:pPr>
+              <w:jc w:val="center"/>
+              <w:rPr>
                 <w:sz w:val="18"/>
               </w:rPr>
             </w:pPr>
@@ -423,14 +408,12 @@
               <w:left w:val="single" w:sz="4" w:space="0" w:color="000000"/>
               <w:bottom w:val="single" w:sz="4" w:space="0" w:color="000000"/>
             </w:tcBorders>
-            <w:shd w:val="clear" w:color="auto" w:fill="auto"/>
-            <w:vAlign w:val="center"/>
-          </w:tcPr>
-          <w:p>
-            <w:pPr>
-              <w:jc w:val="center"/>
-              <w:rPr>
-                <w:rFonts w:hint="eastAsia"/>
+            <w:vAlign w:val="center"/>
+          </w:tcPr>
+          <w:p>
+            <w:pPr>
+              <w:jc w:val="center"/>
+              <w:rPr>
                 <w:sz w:val="18"/>
               </w:rPr>
             </w:pPr>
@@ -452,7 +435,6 @@
               <w:bottom w:val="single" w:sz="4" w:space="0" w:color="000000"/>
               <w:right w:val="single" w:sz="4" w:space="0" w:color="000000"/>
             </w:tcBorders>
-            <w:shd w:val="clear" w:color="auto" w:fill="auto"/>
             <w:vAlign w:val="center"/>
           </w:tcPr>
           <w:p>
@@ -460,7 +442,6 @@
               <w:snapToGrid w:val="0"/>
               <w:jc w:val="center"/>
               <w:rPr>
-                <w:rFonts w:hint="eastAsia"/>
                 <w:sz w:val="18"/>
               </w:rPr>
             </w:pPr>
@@ -534,7 +515,6 @@
             <w:pPr>
               <w:jc w:val="center"/>
               <w:rPr>
-                <w:rFonts w:hint="eastAsia"/>
                 <w:b/>
                 <w:sz w:val="18"/>
               </w:rPr>
@@ -558,7 +538,6 @@
             <w:pPr>
               <w:jc w:val="center"/>
               <w:rPr>
-                <w:rFonts w:hint="eastAsia"/>
                 <w:b/>
                 <w:sz w:val="18"/>
               </w:rPr>
@@ -580,7 +559,6 @@
         <w:tc>
           <w:tcPr>
             <w:tcW w:w="2307" w:type="dxa"/>
-            <w:shd w:val="clear" w:color="auto" w:fill="auto"/>
             <w:vAlign w:val="center"/>
           </w:tcPr>
           <w:p>
@@ -588,7 +566,6 @@
               <w:snapToGrid w:val="0"/>
               <w:jc w:val="center"/>
               <w:rPr>
-                <w:rFonts w:hint="eastAsia"/>
                 <w:bCs/>
                 <w:sz w:val="18"/>
               </w:rPr>
@@ -639,7 +616,6 @@
         <w:tc>
           <w:tcPr>
             <w:tcW w:w="2308" w:type="dxa"/>
-            <w:shd w:val="clear" w:color="auto" w:fill="auto"/>
             <w:vAlign w:val="center"/>
           </w:tcPr>
           <w:p>
@@ -647,7 +623,6 @@
               <w:snapToGrid w:val="0"/>
               <w:jc w:val="center"/>
               <w:rPr>
-                <w:rFonts w:hint="eastAsia"/>
                 <w:bCs/>
                 <w:sz w:val="18"/>
               </w:rPr>
@@ -698,7 +673,6 @@
         <w:tc>
           <w:tcPr>
             <w:tcW w:w="4712" w:type="dxa"/>
-            <w:shd w:val="clear" w:color="auto" w:fill="auto"/>
             <w:vAlign w:val="center"/>
           </w:tcPr>
           <w:p>
@@ -706,7 +680,6 @@
               <w:snapToGrid w:val="0"/>
               <w:jc w:val="center"/>
               <w:rPr>
-                <w:rFonts w:hint="eastAsia"/>
                 <w:sz w:val="18"/>
               </w:rPr>
             </w:pPr>
@@ -740,7 +713,6 @@
     <w:p>
       <w:pPr>
         <w:rPr>
-          <w:rFonts w:hint="eastAsia"/>
           <w:b/>
           <w:sz w:val="10"/>
         </w:rPr>
@@ -776,7 +748,7 @@
             <w:pPr>
               <w:jc w:val="center"/>
               <w:rPr>
-                <w:rFonts w:cs="MalgunGothicRegular" w:hint="eastAsia"/>
+                <w:rFonts w:cs="MalgunGothicRegular"/>
                 <w:sz w:val="14"/>
                 <w:szCs w:val="18"/>
               </w:rPr>
@@ -808,7 +780,6 @@
               <w:bottom w:val="single" w:sz="4" w:space="0" w:color="000000"/>
               <w:right w:val="single" w:sz="4" w:space="0" w:color="000000"/>
             </w:tcBorders>
-            <w:shd w:val="clear" w:color="auto" w:fill="auto"/>
             <w:vAlign w:val="center"/>
           </w:tcPr>
           <w:p>
@@ -867,7 +838,7 @@
             <w:pPr>
               <w:jc w:val="center"/>
               <w:rPr>
-                <w:rFonts w:cs="MalgunGothicRegular" w:hint="eastAsia"/>
+                <w:rFonts w:cs="MalgunGothicRegular"/>
                 <w:sz w:val="14"/>
                 <w:szCs w:val="18"/>
               </w:rPr>
@@ -899,7 +870,6 @@
               <w:bottom w:val="single" w:sz="4" w:space="0" w:color="000000"/>
               <w:right w:val="single" w:sz="4" w:space="0" w:color="000000"/>
             </w:tcBorders>
-            <w:shd w:val="clear" w:color="auto" w:fill="auto"/>
             <w:vAlign w:val="center"/>
           </w:tcPr>
           <w:p>
@@ -958,7 +928,7 @@
             <w:pPr>
               <w:jc w:val="center"/>
               <w:rPr>
-                <w:rFonts w:cs="MalgunGothicRegular" w:hint="eastAsia"/>
+                <w:rFonts w:cs="MalgunGothicRegular"/>
                 <w:sz w:val="14"/>
                 <w:szCs w:val="18"/>
               </w:rPr>
@@ -982,7 +952,6 @@
               <w:bottom w:val="single" w:sz="4" w:space="0" w:color="000000"/>
               <w:right w:val="single" w:sz="4" w:space="0" w:color="000000"/>
             </w:tcBorders>
-            <w:shd w:val="clear" w:color="auto" w:fill="auto"/>
             <w:vAlign w:val="center"/>
           </w:tcPr>
           <w:p>
@@ -1073,7 +1042,6 @@
               <w:bottom w:val="single" w:sz="4" w:space="0" w:color="000000"/>
               <w:right w:val="single" w:sz="4" w:space="0" w:color="000000"/>
             </w:tcBorders>
-            <w:shd w:val="clear" w:color="auto" w:fill="auto"/>
             <w:vAlign w:val="center"/>
           </w:tcPr>
           <w:p>
@@ -1283,7 +1251,7 @@
             <w:pPr>
               <w:jc w:val="center"/>
               <w:rPr>
-                <w:rFonts w:cs="MalgunGothicRegular" w:hint="eastAsia"/>
+                <w:rFonts w:cs="MalgunGothicRegular"/>
                 <w:sz w:val="14"/>
                 <w:szCs w:val="18"/>
               </w:rPr>
@@ -1315,7 +1283,6 @@
               <w:bottom w:val="single" w:sz="4" w:space="0" w:color="000000"/>
               <w:right w:val="single" w:sz="4" w:space="0" w:color="000000"/>
             </w:tcBorders>
-            <w:shd w:val="clear" w:color="auto" w:fill="auto"/>
             <w:vAlign w:val="center"/>
           </w:tcPr>
           <w:p>
@@ -1358,7 +1325,6 @@
     <w:p>
       <w:pPr>
         <w:rPr>
-          <w:rFonts w:hint="eastAsia"/>
           <w:b/>
           <w:sz w:val="10"/>
         </w:rPr>
@@ -1424,7 +1390,6 @@
             <w:pPr>
               <w:jc w:val="center"/>
               <w:rPr>
-                <w:rFonts w:hint="eastAsia"/>
                 <w:b/>
                 <w:sz w:val="14"/>
                 <w:szCs w:val="16"/>
@@ -1455,7 +1420,6 @@
             <w:pPr>
               <w:jc w:val="center"/>
               <w:rPr>
-                <w:rFonts w:hint="eastAsia"/>
                 <w:b/>
                 <w:sz w:val="14"/>
                 <w:szCs w:val="16"/>
@@ -1486,7 +1450,6 @@
             <w:pPr>
               <w:jc w:val="center"/>
               <w:rPr>
-                <w:rFonts w:hint="eastAsia"/>
                 <w:b/>
                 <w:sz w:val="14"/>
                 <w:szCs w:val="16"/>
@@ -1517,7 +1480,6 @@
             <w:pPr>
               <w:jc w:val="center"/>
               <w:rPr>
-                <w:rFonts w:hint="eastAsia"/>
                 <w:b/>
                 <w:sz w:val="14"/>
                 <w:szCs w:val="16"/>
@@ -1549,7 +1511,6 @@
             <w:pPr>
               <w:jc w:val="center"/>
               <w:rPr>
-                <w:rFonts w:hint="eastAsia"/>
                 <w:b/>
                 <w:sz w:val="14"/>
                 <w:szCs w:val="16"/>
@@ -1612,7 +1573,6 @@
             <w:pPr>
               <w:jc w:val="center"/>
               <w:rPr>
-                <w:rFonts w:hint="eastAsia"/>
                 <w:b/>
                 <w:sz w:val="14"/>
                 <w:szCs w:val="16"/>
@@ -1636,14 +1596,12 @@
               <w:top w:val="single" w:sz="4" w:space="0" w:color="000000"/>
               <w:left w:val="single" w:sz="4" w:space="0" w:color="000000"/>
             </w:tcBorders>
-            <w:shd w:val="clear" w:color="auto" w:fill="auto"/>
-            <w:vAlign w:val="center"/>
-          </w:tcPr>
-          <w:p>
-            <w:pPr>
-              <w:jc w:val="left"/>
-              <w:rPr>
-                <w:rFonts w:hint="eastAsia"/>
+            <w:vAlign w:val="center"/>
+          </w:tcPr>
+          <w:p>
+            <w:pPr>
+              <w:jc w:val="left"/>
+              <w:rPr>
                 <w:sz w:val="14"/>
                 <w:szCs w:val="16"/>
               </w:rPr>
@@ -1666,14 +1624,12 @@
               <w:left w:val="single" w:sz="4" w:space="0" w:color="000000"/>
               <w:bottom w:val="single" w:sz="4" w:space="0" w:color="000000"/>
             </w:tcBorders>
-            <w:shd w:val="clear" w:color="auto" w:fill="auto"/>
-            <w:vAlign w:val="center"/>
-          </w:tcPr>
-          <w:p>
-            <w:pPr>
-              <w:jc w:val="left"/>
-              <w:rPr>
-                <w:rFonts w:hint="eastAsia"/>
+            <w:vAlign w:val="center"/>
+          </w:tcPr>
+          <w:p>
+            <w:pPr>
+              <w:jc w:val="left"/>
+              <w:rPr>
                 <w:sz w:val="14"/>
                 <w:szCs w:val="16"/>
               </w:rPr>
@@ -1726,14 +1682,12 @@
               <w:left w:val="single" w:sz="4" w:space="0" w:color="000000"/>
               <w:bottom w:val="single" w:sz="4" w:space="0" w:color="000000"/>
             </w:tcBorders>
-            <w:shd w:val="clear" w:color="auto" w:fill="auto"/>
-            <w:vAlign w:val="center"/>
-          </w:tcPr>
-          <w:p>
-            <w:pPr>
-              <w:jc w:val="left"/>
-              <w:rPr>
-                <w:rFonts w:hint="eastAsia"/>
+            <w:vAlign w:val="center"/>
+          </w:tcPr>
+          <w:p>
+            <w:pPr>
+              <w:jc w:val="left"/>
+              <w:rPr>
                 <w:sz w:val="14"/>
                 <w:szCs w:val="16"/>
               </w:rPr>
@@ -1757,7 +1711,6 @@
               <w:left w:val="single" w:sz="4" w:space="0" w:color="000000"/>
               <w:bottom w:val="single" w:sz="4" w:space="0" w:color="000000"/>
             </w:tcBorders>
-            <w:shd w:val="clear" w:color="auto" w:fill="auto"/>
             <w:vAlign w:val="center"/>
           </w:tcPr>
           <w:p>
@@ -1813,7 +1766,6 @@
               <w:bottom w:val="single" w:sz="4" w:space="0" w:color="000000"/>
               <w:right w:val="single" w:sz="4" w:space="0" w:color="000000"/>
             </w:tcBorders>
-            <w:shd w:val="clear" w:color="auto" w:fill="auto"/>
             <w:vAlign w:val="center"/>
           </w:tcPr>
           <w:p>
@@ -1821,7 +1773,6 @@
               <w:snapToGrid w:val="0"/>
               <w:jc w:val="center"/>
               <w:rPr>
-                <w:rFonts w:hint="eastAsia"/>
                 <w:sz w:val="14"/>
                 <w:szCs w:val="16"/>
               </w:rPr>
@@ -1855,7 +1806,6 @@
             <w:pPr>
               <w:jc w:val="center"/>
               <w:rPr>
-                <w:rFonts w:hint="eastAsia"/>
                 <w:b/>
                 <w:sz w:val="14"/>
                 <w:szCs w:val="16"/>
@@ -1870,14 +1820,12 @@
             <w:tcBorders>
               <w:left w:val="single" w:sz="4" w:space="0" w:color="000000"/>
             </w:tcBorders>
-            <w:shd w:val="clear" w:color="auto" w:fill="auto"/>
-            <w:vAlign w:val="center"/>
-          </w:tcPr>
-          <w:p>
-            <w:pPr>
-              <w:jc w:val="left"/>
-              <w:rPr>
-                <w:rFonts w:hint="eastAsia"/>
+            <w:vAlign w:val="center"/>
+          </w:tcPr>
+          <w:p>
+            <w:pPr>
+              <w:jc w:val="left"/>
+              <w:rPr>
                 <w:sz w:val="14"/>
                 <w:szCs w:val="16"/>
               </w:rPr>
@@ -1894,7 +1842,6 @@
               <w:bottom w:val="single" w:sz="4" w:space="0" w:color="000000"/>
               <w:right w:val="single" w:sz="4" w:space="0" w:color="000000"/>
             </w:tcBorders>
-            <w:shd w:val="clear" w:color="auto" w:fill="auto"/>
             <w:vAlign w:val="center"/>
           </w:tcPr>
           <w:p>
@@ -1902,7 +1849,6 @@
               <w:snapToGrid w:val="0"/>
               <w:jc w:val="center"/>
               <w:rPr>
-                <w:rFonts w:hint="eastAsia"/>
                 <w:sz w:val="14"/>
                 <w:szCs w:val="16"/>
               </w:rPr>
@@ -1959,7 +1905,6 @@
             <w:pPr>
               <w:jc w:val="center"/>
               <w:rPr>
-                <w:rFonts w:hint="eastAsia"/>
                 <w:b/>
                 <w:sz w:val="14"/>
                 <w:szCs w:val="16"/>
@@ -1975,14 +1920,12 @@
               <w:top w:val="single" w:sz="4" w:space="0" w:color="000000"/>
               <w:left w:val="single" w:sz="4" w:space="0" w:color="000000"/>
             </w:tcBorders>
-            <w:shd w:val="clear" w:color="auto" w:fill="auto"/>
-            <w:vAlign w:val="center"/>
-          </w:tcPr>
-          <w:p>
-            <w:pPr>
-              <w:jc w:val="left"/>
-              <w:rPr>
-                <w:rFonts w:hint="eastAsia"/>
+            <w:vAlign w:val="center"/>
+          </w:tcPr>
+          <w:p>
+            <w:pPr>
+              <w:jc w:val="left"/>
+              <w:rPr>
                 <w:sz w:val="14"/>
                 <w:szCs w:val="16"/>
               </w:rPr>
@@ -2065,14 +2008,12 @@
               <w:left w:val="single" w:sz="4" w:space="0" w:color="000000"/>
               <w:bottom w:val="single" w:sz="4" w:space="0" w:color="000000"/>
             </w:tcBorders>
-            <w:shd w:val="clear" w:color="auto" w:fill="auto"/>
-            <w:vAlign w:val="center"/>
-          </w:tcPr>
-          <w:p>
-            <w:pPr>
-              <w:jc w:val="left"/>
-              <w:rPr>
-                <w:rFonts w:hint="eastAsia"/>
+            <w:vAlign w:val="center"/>
+          </w:tcPr>
+          <w:p>
+            <w:pPr>
+              <w:jc w:val="left"/>
+              <w:rPr>
                 <w:sz w:val="14"/>
                 <w:szCs w:val="16"/>
               </w:rPr>
@@ -2113,7 +2054,6 @@
             <w:pPr>
               <w:jc w:val="left"/>
               <w:rPr>
-                <w:rFonts w:hint="eastAsia"/>
                 <w:sz w:val="14"/>
                 <w:szCs w:val="16"/>
               </w:rPr>
@@ -2136,14 +2076,12 @@
               <w:left w:val="single" w:sz="4" w:space="0" w:color="000000"/>
               <w:bottom w:val="single" w:sz="4" w:space="0" w:color="000000"/>
             </w:tcBorders>
-            <w:shd w:val="clear" w:color="auto" w:fill="auto"/>
-            <w:vAlign w:val="center"/>
-          </w:tcPr>
-          <w:p>
-            <w:pPr>
-              <w:jc w:val="left"/>
-              <w:rPr>
-                <w:rFonts w:hint="eastAsia"/>
+            <w:vAlign w:val="center"/>
+          </w:tcPr>
+          <w:p>
+            <w:pPr>
+              <w:jc w:val="left"/>
+              <w:rPr>
                 <w:sz w:val="14"/>
                 <w:szCs w:val="16"/>
               </w:rPr>
@@ -2167,7 +2105,6 @@
               <w:left w:val="single" w:sz="4" w:space="0" w:color="000000"/>
               <w:bottom w:val="single" w:sz="4" w:space="0" w:color="000000"/>
             </w:tcBorders>
-            <w:shd w:val="clear" w:color="auto" w:fill="auto"/>
             <w:vAlign w:val="center"/>
           </w:tcPr>
           <w:p>
@@ -2189,7 +2126,6 @@
               <w:bottom w:val="single" w:sz="4" w:space="0" w:color="000000"/>
               <w:right w:val="single" w:sz="4" w:space="0" w:color="000000"/>
             </w:tcBorders>
-            <w:shd w:val="clear" w:color="auto" w:fill="auto"/>
             <w:vAlign w:val="center"/>
           </w:tcPr>
           <w:p>
@@ -2197,7 +2133,6 @@
               <w:snapToGrid w:val="0"/>
               <w:jc w:val="center"/>
               <w:rPr>
-                <w:rFonts w:hint="eastAsia"/>
                 <w:sz w:val="14"/>
                 <w:szCs w:val="16"/>
               </w:rPr>
@@ -2232,7 +2167,6 @@
             <w:pPr>
               <w:jc w:val="center"/>
               <w:rPr>
-                <w:rFonts w:hint="eastAsia"/>
                 <w:b/>
                 <w:sz w:val="14"/>
                 <w:szCs w:val="16"/>
@@ -2248,14 +2182,12 @@
               <w:left w:val="single" w:sz="4" w:space="0" w:color="000000"/>
               <w:bottom w:val="single" w:sz="4" w:space="0" w:color="000000"/>
             </w:tcBorders>
-            <w:shd w:val="clear" w:color="auto" w:fill="auto"/>
-            <w:vAlign w:val="center"/>
-          </w:tcPr>
-          <w:p>
-            <w:pPr>
-              <w:jc w:val="left"/>
-              <w:rPr>
-                <w:rFonts w:hint="eastAsia"/>
+            <w:vAlign w:val="center"/>
+          </w:tcPr>
+          <w:p>
+            <w:pPr>
+              <w:jc w:val="left"/>
+              <w:rPr>
                 <w:sz w:val="14"/>
                 <w:szCs w:val="16"/>
               </w:rPr>
@@ -2272,7 +2204,6 @@
               <w:bottom w:val="single" w:sz="4" w:space="0" w:color="000000"/>
               <w:right w:val="single" w:sz="4" w:space="0" w:color="000000"/>
             </w:tcBorders>
-            <w:shd w:val="clear" w:color="auto" w:fill="auto"/>
             <w:vAlign w:val="center"/>
           </w:tcPr>
           <w:p>
@@ -2280,7 +2211,6 @@
               <w:snapToGrid w:val="0"/>
               <w:jc w:val="center"/>
               <w:rPr>
-                <w:rFonts w:hint="eastAsia"/>
                 <w:sz w:val="14"/>
                 <w:szCs w:val="16"/>
               </w:rPr>
@@ -2316,7 +2246,6 @@
             <w:pPr>
               <w:jc w:val="center"/>
               <w:rPr>
-                <w:rFonts w:hint="eastAsia"/>
                 <w:sz w:val="14"/>
                 <w:szCs w:val="16"/>
               </w:rPr>
@@ -2341,14 +2270,12 @@
               <w:left w:val="single" w:sz="4" w:space="0" w:color="000000"/>
               <w:bottom w:val="single" w:sz="4" w:space="0" w:color="000000"/>
             </w:tcBorders>
-            <w:shd w:val="clear" w:color="auto" w:fill="auto"/>
-            <w:vAlign w:val="center"/>
-          </w:tcPr>
-          <w:p>
-            <w:pPr>
-              <w:jc w:val="left"/>
-              <w:rPr>
-                <w:rFonts w:hint="eastAsia"/>
+            <w:vAlign w:val="center"/>
+          </w:tcPr>
+          <w:p>
+            <w:pPr>
+              <w:jc w:val="left"/>
+              <w:rPr>
                 <w:sz w:val="14"/>
                 <w:szCs w:val="16"/>
               </w:rPr>
@@ -2386,14 +2313,12 @@
               <w:left w:val="single" w:sz="4" w:space="0" w:color="000000"/>
               <w:bottom w:val="single" w:sz="4" w:space="0" w:color="000000"/>
             </w:tcBorders>
-            <w:shd w:val="clear" w:color="auto" w:fill="auto"/>
-            <w:vAlign w:val="center"/>
-          </w:tcPr>
-          <w:p>
-            <w:pPr>
-              <w:jc w:val="left"/>
-              <w:rPr>
-                <w:rFonts w:hint="eastAsia"/>
+            <w:vAlign w:val="center"/>
+          </w:tcPr>
+          <w:p>
+            <w:pPr>
+              <w:jc w:val="left"/>
+              <w:rPr>
                 <w:sz w:val="14"/>
                 <w:szCs w:val="16"/>
               </w:rPr>
@@ -2426,7 +2351,6 @@
             <w:pPr>
               <w:jc w:val="left"/>
               <w:rPr>
-                <w:rFonts w:hint="eastAsia"/>
                 <w:sz w:val="14"/>
                 <w:szCs w:val="16"/>
               </w:rPr>
@@ -2449,14 +2373,12 @@
               <w:left w:val="single" w:sz="4" w:space="0" w:color="000000"/>
               <w:bottom w:val="single" w:sz="4" w:space="0" w:color="000000"/>
             </w:tcBorders>
-            <w:shd w:val="clear" w:color="auto" w:fill="auto"/>
-            <w:vAlign w:val="center"/>
-          </w:tcPr>
-          <w:p>
-            <w:pPr>
-              <w:jc w:val="left"/>
-              <w:rPr>
-                <w:rFonts w:hint="eastAsia"/>
+            <w:vAlign w:val="center"/>
+          </w:tcPr>
+          <w:p>
+            <w:pPr>
+              <w:jc w:val="left"/>
+              <w:rPr>
                 <w:sz w:val="14"/>
                 <w:szCs w:val="16"/>
               </w:rPr>
@@ -2480,14 +2402,12 @@
               <w:left w:val="single" w:sz="4" w:space="0" w:color="000000"/>
               <w:bottom w:val="single" w:sz="4" w:space="0" w:color="000000"/>
             </w:tcBorders>
-            <w:shd w:val="clear" w:color="auto" w:fill="auto"/>
-            <w:vAlign w:val="center"/>
-          </w:tcPr>
-          <w:p>
-            <w:pPr>
-              <w:jc w:val="center"/>
-              <w:rPr>
-                <w:rFonts w:hint="eastAsia"/>
+            <w:vAlign w:val="center"/>
+          </w:tcPr>
+          <w:p>
+            <w:pPr>
+              <w:jc w:val="center"/>
+              <w:rPr>
                 <w:sz w:val="14"/>
                 <w:szCs w:val="16"/>
               </w:rPr>
@@ -2529,7 +2449,6 @@
               <w:bottom w:val="single" w:sz="4" w:space="0" w:color="000000"/>
               <w:right w:val="single" w:sz="4" w:space="0" w:color="000000"/>
             </w:tcBorders>
-            <w:shd w:val="clear" w:color="auto" w:fill="auto"/>
             <w:vAlign w:val="center"/>
           </w:tcPr>
           <w:p>
@@ -2537,7 +2456,6 @@
               <w:snapToGrid w:val="0"/>
               <w:jc w:val="center"/>
               <w:rPr>
-                <w:rFonts w:hint="eastAsia"/>
                 <w:sz w:val="14"/>
                 <w:szCs w:val="16"/>
               </w:rPr>
@@ -2574,7 +2492,6 @@
               <w:snapToGrid w:val="0"/>
               <w:jc w:val="center"/>
               <w:rPr>
-                <w:rFonts w:hint="eastAsia"/>
                 <w:b/>
                 <w:sz w:val="14"/>
                 <w:szCs w:val="16"/>
@@ -2591,7 +2508,6 @@
               <w:left w:val="single" w:sz="4" w:space="0" w:color="000000"/>
               <w:bottom w:val="single" w:sz="4" w:space="0" w:color="000000"/>
             </w:tcBorders>
-            <w:shd w:val="clear" w:color="auto" w:fill="auto"/>
             <w:vAlign w:val="center"/>
           </w:tcPr>
           <w:p>
@@ -2599,7 +2515,6 @@
               <w:snapToGrid w:val="0"/>
               <w:jc w:val="left"/>
               <w:rPr>
-                <w:rFonts w:hint="eastAsia"/>
                 <w:b/>
                 <w:sz w:val="14"/>
                 <w:szCs w:val="16"/>
@@ -2617,7 +2532,6 @@
               <w:bottom w:val="single" w:sz="4" w:space="0" w:color="000000"/>
               <w:right w:val="single" w:sz="4" w:space="0" w:color="000000"/>
             </w:tcBorders>
-            <w:shd w:val="clear" w:color="auto" w:fill="auto"/>
             <w:vAlign w:val="center"/>
           </w:tcPr>
           <w:p>
@@ -2685,7 +2599,6 @@
               <w:snapToGrid w:val="0"/>
               <w:jc w:val="center"/>
               <w:rPr>
-                <w:rFonts w:hint="eastAsia"/>
                 <w:b/>
                 <w:sz w:val="14"/>
                 <w:szCs w:val="16"/>
@@ -2702,7 +2615,6 @@
               <w:left w:val="single" w:sz="4" w:space="0" w:color="000000"/>
               <w:bottom w:val="single" w:sz="4" w:space="0" w:color="000000"/>
             </w:tcBorders>
-            <w:shd w:val="clear" w:color="auto" w:fill="auto"/>
             <w:vAlign w:val="center"/>
           </w:tcPr>
           <w:p>
@@ -2710,7 +2622,6 @@
               <w:snapToGrid w:val="0"/>
               <w:jc w:val="left"/>
               <w:rPr>
-                <w:rFonts w:hint="eastAsia"/>
                 <w:b/>
                 <w:sz w:val="14"/>
                 <w:szCs w:val="16"/>
@@ -2728,14 +2639,12 @@
               <w:bottom w:val="single" w:sz="4" w:space="0" w:color="000000"/>
               <w:right w:val="single" w:sz="4" w:space="0" w:color="000000"/>
             </w:tcBorders>
-            <w:shd w:val="clear" w:color="auto" w:fill="auto"/>
-            <w:vAlign w:val="center"/>
-          </w:tcPr>
-          <w:p>
-            <w:pPr>
-              <w:jc w:val="center"/>
-              <w:rPr>
-                <w:rFonts w:hint="eastAsia"/>
+            <w:vAlign w:val="center"/>
+          </w:tcPr>
+          <w:p>
+            <w:pPr>
+              <w:jc w:val="center"/>
+              <w:rPr>
                 <w:sz w:val="14"/>
                 <w:szCs w:val="16"/>
               </w:rPr>
@@ -2767,6 +2676,15 @@
               </w:rPr>
               <w:t>}</w:t>
             </w:r>
+          </w:p>
+          <w:p>
+            <w:pPr>
+              <w:jc w:val="center"/>
+              <w:rPr>
+                <w:sz w:val="14"/>
+                <w:szCs w:val="16"/>
+              </w:rPr>
+            </w:pPr>
           </w:p>
         </w:tc>
       </w:tr>
@@ -2790,7 +2708,6 @@
             <w:pPr>
               <w:jc w:val="center"/>
               <w:rPr>
-                <w:rFonts w:hint="eastAsia"/>
                 <w:sz w:val="14"/>
                 <w:szCs w:val="16"/>
               </w:rPr>
@@ -2825,14 +2742,12 @@
               <w:left w:val="single" w:sz="4" w:space="0" w:color="000000"/>
               <w:bottom w:val="single" w:sz="4" w:space="0" w:color="000000"/>
             </w:tcBorders>
-            <w:shd w:val="clear" w:color="auto" w:fill="auto"/>
-            <w:vAlign w:val="center"/>
-          </w:tcPr>
-          <w:p>
-            <w:pPr>
-              <w:jc w:val="left"/>
-              <w:rPr>
-                <w:rFonts w:hint="eastAsia"/>
+            <w:vAlign w:val="center"/>
+          </w:tcPr>
+          <w:p>
+            <w:pPr>
+              <w:jc w:val="left"/>
+              <w:rPr>
                 <w:sz w:val="14"/>
                 <w:szCs w:val="16"/>
               </w:rPr>
@@ -2870,14 +2785,12 @@
               <w:left w:val="single" w:sz="4" w:space="0" w:color="000000"/>
               <w:bottom w:val="single" w:sz="4" w:space="0" w:color="000000"/>
             </w:tcBorders>
-            <w:shd w:val="clear" w:color="auto" w:fill="auto"/>
-            <w:vAlign w:val="center"/>
-          </w:tcPr>
-          <w:p>
-            <w:pPr>
-              <w:jc w:val="left"/>
-              <w:rPr>
-                <w:rFonts w:hint="eastAsia"/>
+            <w:vAlign w:val="center"/>
+          </w:tcPr>
+          <w:p>
+            <w:pPr>
+              <w:jc w:val="left"/>
+              <w:rPr>
                 <w:sz w:val="14"/>
                 <w:szCs w:val="16"/>
               </w:rPr>
@@ -2930,14 +2843,13 @@
               <w:left w:val="single" w:sz="4" w:space="0" w:color="000000"/>
               <w:bottom w:val="single" w:sz="4" w:space="0" w:color="000000"/>
             </w:tcBorders>
-            <w:shd w:val="clear" w:color="auto" w:fill="auto"/>
-            <w:vAlign w:val="center"/>
-          </w:tcPr>
-          <w:p>
-            <w:pPr>
-              <w:jc w:val="left"/>
-              <w:rPr>
-                <w:rFonts w:cs="맑은 고딕" w:hint="eastAsia"/>
+            <w:vAlign w:val="center"/>
+          </w:tcPr>
+          <w:p>
+            <w:pPr>
+              <w:jc w:val="left"/>
+              <w:rPr>
+                <w:rFonts w:cs="맑은 고딕"/>
                 <w:sz w:val="14"/>
                 <w:szCs w:val="16"/>
               </w:rPr>
@@ -2961,14 +2873,12 @@
               <w:left w:val="single" w:sz="4" w:space="0" w:color="000000"/>
               <w:bottom w:val="single" w:sz="4" w:space="0" w:color="000000"/>
             </w:tcBorders>
-            <w:shd w:val="clear" w:color="auto" w:fill="auto"/>
-            <w:vAlign w:val="center"/>
-          </w:tcPr>
-          <w:p>
-            <w:pPr>
-              <w:jc w:val="center"/>
-              <w:rPr>
-                <w:rFonts w:hint="eastAsia"/>
+            <w:vAlign w:val="center"/>
+          </w:tcPr>
+          <w:p>
+            <w:pPr>
+              <w:jc w:val="center"/>
+              <w:rPr>
                 <w:sz w:val="14"/>
                 <w:szCs w:val="16"/>
               </w:rPr>
@@ -3011,7 +2921,6 @@
               <w:bottom w:val="single" w:sz="4" w:space="0" w:color="000000"/>
               <w:right w:val="single" w:sz="4" w:space="0" w:color="000000"/>
             </w:tcBorders>
-            <w:shd w:val="clear" w:color="auto" w:fill="auto"/>
             <w:vAlign w:val="center"/>
           </w:tcPr>
           <w:p>
@@ -3019,7 +2928,6 @@
               <w:snapToGrid w:val="0"/>
               <w:jc w:val="center"/>
               <w:rPr>
-                <w:rFonts w:hint="eastAsia"/>
                 <w:sz w:val="14"/>
                 <w:szCs w:val="16"/>
               </w:rPr>
@@ -3056,7 +2964,6 @@
               <w:snapToGrid w:val="0"/>
               <w:jc w:val="center"/>
               <w:rPr>
-                <w:rFonts w:hint="eastAsia"/>
                 <w:b/>
                 <w:sz w:val="14"/>
                 <w:szCs w:val="16"/>
@@ -3073,7 +2980,6 @@
               <w:left w:val="single" w:sz="4" w:space="0" w:color="000000"/>
               <w:bottom w:val="single" w:sz="4" w:space="0" w:color="000000"/>
             </w:tcBorders>
-            <w:shd w:val="clear" w:color="auto" w:fill="auto"/>
             <w:vAlign w:val="center"/>
           </w:tcPr>
           <w:p>
@@ -3081,7 +2987,6 @@
               <w:snapToGrid w:val="0"/>
               <w:jc w:val="left"/>
               <w:rPr>
-                <w:rFonts w:hint="eastAsia"/>
                 <w:b/>
                 <w:sz w:val="14"/>
                 <w:szCs w:val="16"/>
@@ -3099,7 +3004,6 @@
               <w:bottom w:val="single" w:sz="4" w:space="0" w:color="000000"/>
               <w:right w:val="single" w:sz="4" w:space="0" w:color="000000"/>
             </w:tcBorders>
-            <w:shd w:val="clear" w:color="auto" w:fill="auto"/>
             <w:vAlign w:val="center"/>
           </w:tcPr>
           <w:p>
@@ -3160,7 +3064,6 @@
             <w:pPr>
               <w:jc w:val="center"/>
               <w:rPr>
-                <w:rFonts w:hint="eastAsia"/>
                 <w:sz w:val="14"/>
                 <w:szCs w:val="16"/>
               </w:rPr>
@@ -3185,14 +3088,12 @@
               <w:left w:val="single" w:sz="4" w:space="0" w:color="000000"/>
               <w:bottom w:val="single" w:sz="4" w:space="0" w:color="000000"/>
             </w:tcBorders>
-            <w:shd w:val="clear" w:color="auto" w:fill="auto"/>
-            <w:vAlign w:val="center"/>
-          </w:tcPr>
-          <w:p>
-            <w:pPr>
-              <w:jc w:val="left"/>
-              <w:rPr>
-                <w:rFonts w:hint="eastAsia"/>
+            <w:vAlign w:val="center"/>
+          </w:tcPr>
+          <w:p>
+            <w:pPr>
+              <w:jc w:val="left"/>
+              <w:rPr>
                 <w:sz w:val="14"/>
                 <w:szCs w:val="16"/>
               </w:rPr>
@@ -3230,14 +3131,12 @@
               <w:left w:val="single" w:sz="4" w:space="0" w:color="000000"/>
               <w:bottom w:val="single" w:sz="4" w:space="0" w:color="000000"/>
             </w:tcBorders>
-            <w:shd w:val="clear" w:color="auto" w:fill="auto"/>
-            <w:vAlign w:val="center"/>
-          </w:tcPr>
-          <w:p>
-            <w:pPr>
-              <w:jc w:val="left"/>
-              <w:rPr>
-                <w:rFonts w:hint="eastAsia"/>
+            <w:vAlign w:val="center"/>
+          </w:tcPr>
+          <w:p>
+            <w:pPr>
+              <w:jc w:val="left"/>
+              <w:rPr>
                 <w:sz w:val="14"/>
                 <w:szCs w:val="16"/>
               </w:rPr>
@@ -3283,14 +3182,12 @@
               <w:left w:val="single" w:sz="4" w:space="0" w:color="000000"/>
               <w:bottom w:val="single" w:sz="4" w:space="0" w:color="000000"/>
             </w:tcBorders>
-            <w:shd w:val="clear" w:color="auto" w:fill="auto"/>
-            <w:vAlign w:val="center"/>
-          </w:tcPr>
-          <w:p>
-            <w:pPr>
-              <w:jc w:val="left"/>
-              <w:rPr>
-                <w:rFonts w:hint="eastAsia"/>
+            <w:vAlign w:val="center"/>
+          </w:tcPr>
+          <w:p>
+            <w:pPr>
+              <w:jc w:val="left"/>
+              <w:rPr>
                 <w:sz w:val="14"/>
                 <w:szCs w:val="16"/>
               </w:rPr>
@@ -3314,7 +3211,6 @@
               <w:left w:val="single" w:sz="4" w:space="0" w:color="000000"/>
               <w:bottom w:val="single" w:sz="4" w:space="0" w:color="000000"/>
             </w:tcBorders>
-            <w:shd w:val="clear" w:color="auto" w:fill="auto"/>
             <w:vAlign w:val="center"/>
           </w:tcPr>
           <w:p>
@@ -3322,7 +3218,6 @@
               <w:snapToGrid w:val="0"/>
               <w:jc w:val="center"/>
               <w:rPr>
-                <w:rFonts w:hint="eastAsia"/>
                 <w:sz w:val="14"/>
                 <w:szCs w:val="16"/>
               </w:rPr>
@@ -3372,7 +3267,6 @@
               <w:bottom w:val="single" w:sz="4" w:space="0" w:color="000000"/>
               <w:right w:val="single" w:sz="4" w:space="0" w:color="000000"/>
             </w:tcBorders>
-            <w:shd w:val="clear" w:color="auto" w:fill="auto"/>
             <w:vAlign w:val="center"/>
           </w:tcPr>
           <w:p>
@@ -3380,7 +3274,6 @@
               <w:snapToGrid w:val="0"/>
               <w:jc w:val="center"/>
               <w:rPr>
-                <w:rFonts w:hint="eastAsia"/>
                 <w:sz w:val="14"/>
                 <w:szCs w:val="16"/>
               </w:rPr>
@@ -3417,7 +3310,6 @@
               <w:snapToGrid w:val="0"/>
               <w:jc w:val="center"/>
               <w:rPr>
-                <w:rFonts w:hint="eastAsia"/>
                 <w:b/>
                 <w:sz w:val="14"/>
                 <w:szCs w:val="16"/>
@@ -3434,7 +3326,6 @@
               <w:left w:val="single" w:sz="4" w:space="0" w:color="000000"/>
               <w:bottom w:val="single" w:sz="4" w:space="0" w:color="000000"/>
             </w:tcBorders>
-            <w:shd w:val="clear" w:color="auto" w:fill="auto"/>
             <w:vAlign w:val="center"/>
           </w:tcPr>
           <w:p>
@@ -3442,7 +3333,6 @@
               <w:snapToGrid w:val="0"/>
               <w:jc w:val="left"/>
               <w:rPr>
-                <w:rFonts w:hint="eastAsia"/>
                 <w:b/>
                 <w:sz w:val="14"/>
                 <w:szCs w:val="16"/>
@@ -3460,7 +3350,6 @@
               <w:bottom w:val="single" w:sz="4" w:space="0" w:color="000000"/>
               <w:right w:val="single" w:sz="4" w:space="0" w:color="000000"/>
             </w:tcBorders>
-            <w:shd w:val="clear" w:color="auto" w:fill="auto"/>
             <w:vAlign w:val="center"/>
           </w:tcPr>
           <w:p>
@@ -3506,7 +3395,6 @@
               <w:snapToGrid w:val="0"/>
               <w:jc w:val="center"/>
               <w:rPr>
-                <w:rFonts w:hint="eastAsia"/>
                 <w:b/>
                 <w:sz w:val="14"/>
                 <w:szCs w:val="16"/>
@@ -3523,14 +3411,12 @@
               <w:left w:val="single" w:sz="4" w:space="0" w:color="000000"/>
               <w:bottom w:val="single" w:sz="4" w:space="0" w:color="000000"/>
             </w:tcBorders>
-            <w:shd w:val="clear" w:color="auto" w:fill="auto"/>
-            <w:vAlign w:val="center"/>
-          </w:tcPr>
-          <w:p>
-            <w:pPr>
-              <w:jc w:val="left"/>
-              <w:rPr>
-                <w:rFonts w:hint="eastAsia"/>
+            <w:vAlign w:val="center"/>
+          </w:tcPr>
+          <w:p>
+            <w:pPr>
+              <w:jc w:val="left"/>
+              <w:rPr>
                 <w:sz w:val="14"/>
                 <w:szCs w:val="16"/>
               </w:rPr>
@@ -3553,14 +3439,12 @@
               <w:left w:val="single" w:sz="4" w:space="0" w:color="000000"/>
               <w:bottom w:val="single" w:sz="4" w:space="0" w:color="000000"/>
             </w:tcBorders>
-            <w:shd w:val="clear" w:color="auto" w:fill="auto"/>
-            <w:vAlign w:val="center"/>
-          </w:tcPr>
-          <w:p>
-            <w:pPr>
-              <w:jc w:val="left"/>
-              <w:rPr>
-                <w:rFonts w:hint="eastAsia"/>
+            <w:vAlign w:val="center"/>
+          </w:tcPr>
+          <w:p>
+            <w:pPr>
+              <w:jc w:val="left"/>
+              <w:rPr>
                 <w:sz w:val="14"/>
                 <w:szCs w:val="16"/>
               </w:rPr>
@@ -3583,14 +3467,12 @@
               <w:left w:val="single" w:sz="4" w:space="0" w:color="000000"/>
               <w:bottom w:val="single" w:sz="4" w:space="0" w:color="000000"/>
             </w:tcBorders>
-            <w:shd w:val="clear" w:color="auto" w:fill="auto"/>
-            <w:vAlign w:val="center"/>
-          </w:tcPr>
-          <w:p>
-            <w:pPr>
-              <w:jc w:val="left"/>
-              <w:rPr>
-                <w:rFonts w:hint="eastAsia"/>
+            <w:vAlign w:val="center"/>
+          </w:tcPr>
+          <w:p>
+            <w:pPr>
+              <w:jc w:val="left"/>
+              <w:rPr>
                 <w:sz w:val="14"/>
                 <w:szCs w:val="16"/>
               </w:rPr>
@@ -3614,14 +3496,12 @@
               <w:left w:val="single" w:sz="4" w:space="0" w:color="000000"/>
               <w:bottom w:val="single" w:sz="4" w:space="0" w:color="000000"/>
             </w:tcBorders>
-            <w:shd w:val="clear" w:color="auto" w:fill="auto"/>
           </w:tcPr>
           <w:p>
             <w:pPr>
               <w:snapToGrid w:val="0"/>
               <w:jc w:val="center"/>
               <w:rPr>
-                <w:rFonts w:hint="eastAsia"/>
                 <w:sz w:val="14"/>
                 <w:szCs w:val="16"/>
               </w:rPr>
@@ -3663,7 +3543,6 @@
               <w:bottom w:val="single" w:sz="4" w:space="0" w:color="000000"/>
               <w:right w:val="single" w:sz="4" w:space="0" w:color="000000"/>
             </w:tcBorders>
-            <w:shd w:val="clear" w:color="auto" w:fill="auto"/>
             <w:vAlign w:val="center"/>
           </w:tcPr>
           <w:p>
@@ -3671,7 +3550,6 @@
               <w:snapToGrid w:val="0"/>
               <w:jc w:val="center"/>
               <w:rPr>
-                <w:rFonts w:hint="eastAsia"/>
                 <w:sz w:val="14"/>
                 <w:szCs w:val="16"/>
               </w:rPr>
@@ -3708,7 +3586,6 @@
               <w:snapToGrid w:val="0"/>
               <w:jc w:val="center"/>
               <w:rPr>
-                <w:rFonts w:hint="eastAsia"/>
                 <w:b/>
                 <w:sz w:val="14"/>
                 <w:szCs w:val="16"/>
@@ -3725,7 +3602,6 @@
               <w:left w:val="single" w:sz="4" w:space="0" w:color="000000"/>
               <w:bottom w:val="single" w:sz="4" w:space="0" w:color="000000"/>
             </w:tcBorders>
-            <w:shd w:val="clear" w:color="auto" w:fill="auto"/>
             <w:vAlign w:val="center"/>
           </w:tcPr>
           <w:p>
@@ -3733,7 +3609,6 @@
               <w:snapToGrid w:val="0"/>
               <w:jc w:val="left"/>
               <w:rPr>
-                <w:rFonts w:hint="eastAsia"/>
                 <w:b/>
                 <w:sz w:val="14"/>
                 <w:szCs w:val="16"/>
@@ -3751,7 +3626,6 @@
               <w:bottom w:val="single" w:sz="4" w:space="0" w:color="000000"/>
               <w:right w:val="single" w:sz="4" w:space="0" w:color="000000"/>
             </w:tcBorders>
-            <w:shd w:val="clear" w:color="auto" w:fill="auto"/>
             <w:vAlign w:val="center"/>
           </w:tcPr>
           <w:p>
@@ -3826,7 +3700,6 @@
               <w:snapToGrid w:val="0"/>
               <w:jc w:val="center"/>
               <w:rPr>
-                <w:rFonts w:hint="eastAsia"/>
                 <w:b/>
                 <w:sz w:val="14"/>
                 <w:szCs w:val="16"/>
@@ -3843,14 +3716,12 @@
               <w:left w:val="single" w:sz="4" w:space="0" w:color="000000"/>
               <w:bottom w:val="single" w:sz="4" w:space="0" w:color="000000"/>
             </w:tcBorders>
-            <w:shd w:val="clear" w:color="auto" w:fill="auto"/>
-            <w:vAlign w:val="center"/>
-          </w:tcPr>
-          <w:p>
-            <w:pPr>
-              <w:jc w:val="left"/>
-              <w:rPr>
-                <w:rFonts w:hint="eastAsia"/>
+            <w:vAlign w:val="center"/>
+          </w:tcPr>
+          <w:p>
+            <w:pPr>
+              <w:jc w:val="left"/>
+              <w:rPr>
                 <w:sz w:val="14"/>
                 <w:szCs w:val="16"/>
               </w:rPr>
@@ -3873,14 +3744,12 @@
               <w:left w:val="single" w:sz="4" w:space="0" w:color="000000"/>
               <w:bottom w:val="single" w:sz="4" w:space="0" w:color="000000"/>
             </w:tcBorders>
-            <w:shd w:val="clear" w:color="auto" w:fill="auto"/>
-            <w:vAlign w:val="center"/>
-          </w:tcPr>
-          <w:p>
-            <w:pPr>
-              <w:jc w:val="left"/>
-              <w:rPr>
-                <w:rFonts w:hint="eastAsia"/>
+            <w:vAlign w:val="center"/>
+          </w:tcPr>
+          <w:p>
+            <w:pPr>
+              <w:jc w:val="left"/>
+              <w:rPr>
                 <w:sz w:val="14"/>
                 <w:szCs w:val="16"/>
               </w:rPr>
@@ -3903,14 +3772,12 @@
               <w:left w:val="single" w:sz="4" w:space="0" w:color="000000"/>
               <w:bottom w:val="single" w:sz="4" w:space="0" w:color="000000"/>
             </w:tcBorders>
-            <w:shd w:val="clear" w:color="auto" w:fill="auto"/>
-            <w:vAlign w:val="center"/>
-          </w:tcPr>
-          <w:p>
-            <w:pPr>
-              <w:jc w:val="left"/>
-              <w:rPr>
-                <w:rFonts w:hint="eastAsia"/>
+            <w:vAlign w:val="center"/>
+          </w:tcPr>
+          <w:p>
+            <w:pPr>
+              <w:jc w:val="left"/>
+              <w:rPr>
                 <w:sz w:val="14"/>
                 <w:szCs w:val="16"/>
               </w:rPr>
@@ -3934,14 +3801,12 @@
               <w:left w:val="single" w:sz="4" w:space="0" w:color="000000"/>
               <w:bottom w:val="single" w:sz="4" w:space="0" w:color="000000"/>
             </w:tcBorders>
-            <w:shd w:val="clear" w:color="auto" w:fill="auto"/>
           </w:tcPr>
           <w:p>
             <w:pPr>
               <w:snapToGrid w:val="0"/>
               <w:jc w:val="center"/>
               <w:rPr>
-                <w:rFonts w:hint="eastAsia"/>
                 <w:sz w:val="14"/>
                 <w:szCs w:val="16"/>
               </w:rPr>
@@ -3966,7 +3831,6 @@
               <w:bottom w:val="single" w:sz="4" w:space="0" w:color="000000"/>
               <w:right w:val="single" w:sz="4" w:space="0" w:color="000000"/>
             </w:tcBorders>
-            <w:shd w:val="clear" w:color="auto" w:fill="auto"/>
             <w:vAlign w:val="center"/>
           </w:tcPr>
           <w:p>
@@ -3974,7 +3838,6 @@
               <w:snapToGrid w:val="0"/>
               <w:jc w:val="center"/>
               <w:rPr>
-                <w:rFonts w:hint="eastAsia"/>
                 <w:sz w:val="14"/>
                 <w:szCs w:val="16"/>
               </w:rPr>
@@ -4011,7 +3874,6 @@
               <w:snapToGrid w:val="0"/>
               <w:jc w:val="center"/>
               <w:rPr>
-                <w:rFonts w:hint="eastAsia"/>
                 <w:b/>
                 <w:sz w:val="14"/>
                 <w:szCs w:val="16"/>
@@ -4028,7 +3890,6 @@
               <w:left w:val="single" w:sz="4" w:space="0" w:color="000000"/>
               <w:bottom w:val="single" w:sz="4" w:space="0" w:color="000000"/>
             </w:tcBorders>
-            <w:shd w:val="clear" w:color="auto" w:fill="auto"/>
             <w:vAlign w:val="center"/>
           </w:tcPr>
           <w:p>
@@ -4036,7 +3897,6 @@
               <w:snapToGrid w:val="0"/>
               <w:jc w:val="left"/>
               <w:rPr>
-                <w:rFonts w:hint="eastAsia"/>
                 <w:b/>
                 <w:sz w:val="14"/>
                 <w:szCs w:val="16"/>
@@ -4054,7 +3914,6 @@
               <w:bottom w:val="single" w:sz="4" w:space="0" w:color="000000"/>
               <w:right w:val="single" w:sz="4" w:space="0" w:color="000000"/>
             </w:tcBorders>
-            <w:shd w:val="clear" w:color="auto" w:fill="auto"/>
             <w:vAlign w:val="center"/>
           </w:tcPr>
           <w:p>
@@ -4128,7 +3987,6 @@
             <w:pPr>
               <w:jc w:val="center"/>
               <w:rPr>
-                <w:rFonts w:hint="eastAsia"/>
                 <w:sz w:val="14"/>
                 <w:szCs w:val="16"/>
               </w:rPr>
@@ -4153,14 +4011,12 @@
               <w:left w:val="single" w:sz="4" w:space="0" w:color="000000"/>
               <w:bottom w:val="single" w:sz="4" w:space="0" w:color="000000"/>
             </w:tcBorders>
-            <w:shd w:val="clear" w:color="auto" w:fill="auto"/>
-            <w:vAlign w:val="center"/>
-          </w:tcPr>
-          <w:p>
-            <w:pPr>
-              <w:jc w:val="left"/>
-              <w:rPr>
-                <w:rFonts w:hint="eastAsia"/>
+            <w:vAlign w:val="center"/>
+          </w:tcPr>
+          <w:p>
+            <w:pPr>
+              <w:jc w:val="left"/>
+              <w:rPr>
                 <w:sz w:val="14"/>
                 <w:szCs w:val="16"/>
               </w:rPr>
@@ -4183,14 +4039,12 @@
               <w:left w:val="single" w:sz="4" w:space="0" w:color="000000"/>
               <w:bottom w:val="single" w:sz="4" w:space="0" w:color="000000"/>
             </w:tcBorders>
-            <w:shd w:val="clear" w:color="auto" w:fill="auto"/>
-            <w:vAlign w:val="center"/>
-          </w:tcPr>
-          <w:p>
-            <w:pPr>
-              <w:jc w:val="left"/>
-              <w:rPr>
-                <w:rFonts w:hint="eastAsia"/>
+            <w:vAlign w:val="center"/>
+          </w:tcPr>
+          <w:p>
+            <w:pPr>
+              <w:jc w:val="left"/>
+              <w:rPr>
                 <w:sz w:val="14"/>
                 <w:szCs w:val="16"/>
               </w:rPr>
@@ -4208,7 +4062,6 @@
             <w:pPr>
               <w:jc w:val="left"/>
               <w:rPr>
-                <w:rFonts w:hint="eastAsia"/>
                 <w:sz w:val="14"/>
                 <w:szCs w:val="16"/>
               </w:rPr>
@@ -4231,14 +4084,12 @@
               <w:left w:val="single" w:sz="4" w:space="0" w:color="000000"/>
               <w:bottom w:val="single" w:sz="4" w:space="0" w:color="000000"/>
             </w:tcBorders>
-            <w:shd w:val="clear" w:color="auto" w:fill="auto"/>
-            <w:vAlign w:val="center"/>
-          </w:tcPr>
-          <w:p>
-            <w:pPr>
-              <w:jc w:val="left"/>
-              <w:rPr>
-                <w:rFonts w:hint="eastAsia"/>
+            <w:vAlign w:val="center"/>
+          </w:tcPr>
+          <w:p>
+            <w:pPr>
+              <w:jc w:val="left"/>
+              <w:rPr>
                 <w:sz w:val="14"/>
                 <w:szCs w:val="16"/>
               </w:rPr>
@@ -4269,14 +4120,12 @@
               <w:left w:val="single" w:sz="4" w:space="0" w:color="000000"/>
               <w:bottom w:val="single" w:sz="4" w:space="0" w:color="000000"/>
             </w:tcBorders>
-            <w:shd w:val="clear" w:color="auto" w:fill="auto"/>
-            <w:vAlign w:val="center"/>
-          </w:tcPr>
-          <w:p>
-            <w:pPr>
-              <w:jc w:val="center"/>
-              <w:rPr>
-                <w:rFonts w:hint="eastAsia"/>
+            <w:vAlign w:val="center"/>
+          </w:tcPr>
+          <w:p>
+            <w:pPr>
+              <w:jc w:val="center"/>
+              <w:rPr>
                 <w:sz w:val="14"/>
                 <w:szCs w:val="16"/>
               </w:rPr>
@@ -4326,7 +4175,6 @@
               <w:bottom w:val="single" w:sz="4" w:space="0" w:color="000000"/>
               <w:right w:val="single" w:sz="4" w:space="0" w:color="000000"/>
             </w:tcBorders>
-            <w:shd w:val="clear" w:color="auto" w:fill="auto"/>
             <w:vAlign w:val="center"/>
           </w:tcPr>
           <w:p>
@@ -4334,7 +4182,6 @@
               <w:snapToGrid w:val="0"/>
               <w:jc w:val="center"/>
               <w:rPr>
-                <w:rFonts w:hint="eastAsia"/>
                 <w:sz w:val="14"/>
                 <w:szCs w:val="16"/>
               </w:rPr>
@@ -4370,7 +4217,6 @@
               <w:snapToGrid w:val="0"/>
               <w:jc w:val="center"/>
               <w:rPr>
-                <w:rFonts w:hint="eastAsia"/>
                 <w:b/>
                 <w:sz w:val="14"/>
                 <w:szCs w:val="16"/>
@@ -4387,7 +4233,6 @@
               <w:left w:val="single" w:sz="4" w:space="0" w:color="000000"/>
               <w:bottom w:val="single" w:sz="4" w:space="0" w:color="000000"/>
             </w:tcBorders>
-            <w:shd w:val="clear" w:color="auto" w:fill="auto"/>
             <w:vAlign w:val="center"/>
           </w:tcPr>
           <w:p>
@@ -4395,7 +4240,6 @@
               <w:snapToGrid w:val="0"/>
               <w:jc w:val="left"/>
               <w:rPr>
-                <w:rFonts w:hint="eastAsia"/>
                 <w:b/>
                 <w:sz w:val="14"/>
                 <w:szCs w:val="16"/>
@@ -4413,7 +4257,6 @@
               <w:bottom w:val="single" w:sz="4" w:space="0" w:color="000000"/>
               <w:right w:val="single" w:sz="4" w:space="0" w:color="000000"/>
             </w:tcBorders>
-            <w:shd w:val="clear" w:color="auto" w:fill="auto"/>
             <w:vAlign w:val="center"/>
           </w:tcPr>
           <w:p>
@@ -4450,7 +4293,6 @@
               <w:snapToGrid w:val="0"/>
               <w:jc w:val="center"/>
               <w:rPr>
-                <w:rFonts w:hint="eastAsia"/>
                 <w:b/>
                 <w:sz w:val="14"/>
                 <w:szCs w:val="16"/>
@@ -4467,14 +4309,12 @@
               <w:left w:val="single" w:sz="4" w:space="0" w:color="000000"/>
               <w:bottom w:val="single" w:sz="4" w:space="0" w:color="000000"/>
             </w:tcBorders>
-            <w:shd w:val="clear" w:color="auto" w:fill="auto"/>
-            <w:vAlign w:val="center"/>
-          </w:tcPr>
-          <w:p>
-            <w:pPr>
-              <w:jc w:val="left"/>
-              <w:rPr>
-                <w:rFonts w:hint="eastAsia"/>
+            <w:vAlign w:val="center"/>
+          </w:tcPr>
+          <w:p>
+            <w:pPr>
+              <w:jc w:val="left"/>
+              <w:rPr>
                 <w:sz w:val="14"/>
                 <w:szCs w:val="16"/>
               </w:rPr>
@@ -4497,14 +4337,12 @@
               <w:left w:val="single" w:sz="4" w:space="0" w:color="000000"/>
               <w:bottom w:val="single" w:sz="4" w:space="0" w:color="000000"/>
             </w:tcBorders>
-            <w:shd w:val="clear" w:color="auto" w:fill="auto"/>
-            <w:vAlign w:val="center"/>
-          </w:tcPr>
-          <w:p>
-            <w:pPr>
-              <w:jc w:val="left"/>
-              <w:rPr>
-                <w:rFonts w:hint="eastAsia"/>
+            <w:vAlign w:val="center"/>
+          </w:tcPr>
+          <w:p>
+            <w:pPr>
+              <w:jc w:val="left"/>
+              <w:rPr>
                 <w:sz w:val="14"/>
                 <w:szCs w:val="16"/>
               </w:rPr>
@@ -4527,14 +4365,12 @@
               <w:left w:val="single" w:sz="4" w:space="0" w:color="000000"/>
               <w:bottom w:val="single" w:sz="4" w:space="0" w:color="000000"/>
             </w:tcBorders>
-            <w:shd w:val="clear" w:color="auto" w:fill="auto"/>
-            <w:vAlign w:val="center"/>
-          </w:tcPr>
-          <w:p>
-            <w:pPr>
-              <w:jc w:val="left"/>
-              <w:rPr>
-                <w:rFonts w:hint="eastAsia"/>
+            <w:vAlign w:val="center"/>
+          </w:tcPr>
+          <w:p>
+            <w:pPr>
+              <w:jc w:val="left"/>
+              <w:rPr>
                 <w:sz w:val="14"/>
                 <w:szCs w:val="16"/>
               </w:rPr>
@@ -4565,14 +4401,12 @@
               <w:left w:val="single" w:sz="4" w:space="0" w:color="000000"/>
               <w:bottom w:val="single" w:sz="4" w:space="0" w:color="000000"/>
             </w:tcBorders>
-            <w:shd w:val="clear" w:color="auto" w:fill="auto"/>
-            <w:vAlign w:val="center"/>
-          </w:tcPr>
-          <w:p>
-            <w:pPr>
-              <w:jc w:val="center"/>
-              <w:rPr>
-                <w:rFonts w:hint="eastAsia"/>
+            <w:vAlign w:val="center"/>
+          </w:tcPr>
+          <w:p>
+            <w:pPr>
+              <w:jc w:val="center"/>
+              <w:rPr>
                 <w:sz w:val="14"/>
                 <w:szCs w:val="16"/>
               </w:rPr>
@@ -4622,7 +4456,6 @@
               <w:bottom w:val="single" w:sz="4" w:space="0" w:color="000000"/>
               <w:right w:val="single" w:sz="4" w:space="0" w:color="000000"/>
             </w:tcBorders>
-            <w:shd w:val="clear" w:color="auto" w:fill="auto"/>
             <w:vAlign w:val="center"/>
           </w:tcPr>
           <w:p>
@@ -4630,7 +4463,6 @@
               <w:snapToGrid w:val="0"/>
               <w:jc w:val="center"/>
               <w:rPr>
-                <w:rFonts w:hint="eastAsia"/>
                 <w:sz w:val="14"/>
                 <w:szCs w:val="16"/>
               </w:rPr>
@@ -4666,7 +4498,6 @@
               <w:snapToGrid w:val="0"/>
               <w:jc w:val="center"/>
               <w:rPr>
-                <w:rFonts w:hint="eastAsia"/>
                 <w:b/>
                 <w:sz w:val="14"/>
                 <w:szCs w:val="16"/>
@@ -4683,7 +4514,6 @@
               <w:left w:val="single" w:sz="4" w:space="0" w:color="000000"/>
               <w:bottom w:val="single" w:sz="4" w:space="0" w:color="000000"/>
             </w:tcBorders>
-            <w:shd w:val="clear" w:color="auto" w:fill="auto"/>
             <w:vAlign w:val="center"/>
           </w:tcPr>
           <w:p>
@@ -4691,7 +4521,6 @@
               <w:snapToGrid w:val="0"/>
               <w:jc w:val="left"/>
               <w:rPr>
-                <w:rFonts w:hint="eastAsia"/>
                 <w:b/>
                 <w:sz w:val="14"/>
                 <w:szCs w:val="16"/>
@@ -4709,7 +4538,6 @@
               <w:bottom w:val="single" w:sz="4" w:space="0" w:color="000000"/>
               <w:right w:val="single" w:sz="4" w:space="0" w:color="000000"/>
             </w:tcBorders>
-            <w:shd w:val="clear" w:color="auto" w:fill="auto"/>
             <w:vAlign w:val="center"/>
           </w:tcPr>
           <w:p>
@@ -4746,7 +4574,6 @@
               <w:snapToGrid w:val="0"/>
               <w:jc w:val="center"/>
               <w:rPr>
-                <w:rFonts w:hint="eastAsia"/>
                 <w:b/>
                 <w:sz w:val="14"/>
                 <w:szCs w:val="16"/>
@@ -4763,14 +4590,12 @@
               <w:left w:val="single" w:sz="4" w:space="0" w:color="000000"/>
               <w:bottom w:val="single" w:sz="4" w:space="0" w:color="000000"/>
             </w:tcBorders>
-            <w:shd w:val="clear" w:color="auto" w:fill="auto"/>
-            <w:vAlign w:val="center"/>
-          </w:tcPr>
-          <w:p>
-            <w:pPr>
-              <w:jc w:val="left"/>
-              <w:rPr>
-                <w:rFonts w:hint="eastAsia"/>
+            <w:vAlign w:val="center"/>
+          </w:tcPr>
+          <w:p>
+            <w:pPr>
+              <w:jc w:val="left"/>
+              <w:rPr>
                 <w:sz w:val="14"/>
                 <w:szCs w:val="16"/>
               </w:rPr>
@@ -4793,14 +4618,12 @@
               <w:left w:val="single" w:sz="4" w:space="0" w:color="000000"/>
               <w:bottom w:val="single" w:sz="4" w:space="0" w:color="000000"/>
             </w:tcBorders>
-            <w:shd w:val="clear" w:color="auto" w:fill="auto"/>
-            <w:vAlign w:val="center"/>
-          </w:tcPr>
-          <w:p>
-            <w:pPr>
-              <w:jc w:val="left"/>
-              <w:rPr>
-                <w:rFonts w:hint="eastAsia"/>
+            <w:vAlign w:val="center"/>
+          </w:tcPr>
+          <w:p>
+            <w:pPr>
+              <w:jc w:val="left"/>
+              <w:rPr>
                 <w:sz w:val="14"/>
                 <w:szCs w:val="16"/>
               </w:rPr>
@@ -4818,7 +4641,6 @@
             <w:pPr>
               <w:jc w:val="left"/>
               <w:rPr>
-                <w:rFonts w:hint="eastAsia"/>
                 <w:sz w:val="14"/>
                 <w:szCs w:val="16"/>
               </w:rPr>
@@ -4841,14 +4663,12 @@
               <w:left w:val="single" w:sz="4" w:space="0" w:color="000000"/>
               <w:bottom w:val="single" w:sz="4" w:space="0" w:color="000000"/>
             </w:tcBorders>
-            <w:shd w:val="clear" w:color="auto" w:fill="auto"/>
-            <w:vAlign w:val="center"/>
-          </w:tcPr>
-          <w:p>
-            <w:pPr>
-              <w:jc w:val="left"/>
-              <w:rPr>
-                <w:rFonts w:hint="eastAsia"/>
+            <w:vAlign w:val="center"/>
+          </w:tcPr>
+          <w:p>
+            <w:pPr>
+              <w:jc w:val="left"/>
+              <w:rPr>
                 <w:sz w:val="14"/>
                 <w:szCs w:val="16"/>
               </w:rPr>
@@ -4924,14 +4744,12 @@
               <w:left w:val="single" w:sz="4" w:space="0" w:color="000000"/>
               <w:bottom w:val="single" w:sz="4" w:space="0" w:color="000000"/>
             </w:tcBorders>
-            <w:shd w:val="clear" w:color="auto" w:fill="auto"/>
-            <w:vAlign w:val="center"/>
-          </w:tcPr>
-          <w:p>
-            <w:pPr>
-              <w:jc w:val="center"/>
-              <w:rPr>
-                <w:rFonts w:hint="eastAsia"/>
+            <w:vAlign w:val="center"/>
+          </w:tcPr>
+          <w:p>
+            <w:pPr>
+              <w:jc w:val="center"/>
+              <w:rPr>
                 <w:sz w:val="14"/>
                 <w:szCs w:val="16"/>
               </w:rPr>
@@ -4973,7 +4791,6 @@
               <w:bottom w:val="single" w:sz="4" w:space="0" w:color="000000"/>
               <w:right w:val="single" w:sz="4" w:space="0" w:color="000000"/>
             </w:tcBorders>
-            <w:shd w:val="clear" w:color="auto" w:fill="auto"/>
             <w:vAlign w:val="center"/>
           </w:tcPr>
           <w:p>
@@ -4981,7 +4798,6 @@
               <w:snapToGrid w:val="0"/>
               <w:jc w:val="center"/>
               <w:rPr>
-                <w:rFonts w:hint="eastAsia"/>
                 <w:sz w:val="14"/>
                 <w:szCs w:val="16"/>
               </w:rPr>
@@ -5017,7 +4833,6 @@
               <w:snapToGrid w:val="0"/>
               <w:jc w:val="center"/>
               <w:rPr>
-                <w:rFonts w:hint="eastAsia"/>
                 <w:b/>
                 <w:sz w:val="14"/>
                 <w:szCs w:val="16"/>
@@ -5034,7 +4849,6 @@
               <w:left w:val="single" w:sz="4" w:space="0" w:color="000000"/>
               <w:bottom w:val="single" w:sz="4" w:space="0" w:color="000000"/>
             </w:tcBorders>
-            <w:shd w:val="clear" w:color="auto" w:fill="auto"/>
             <w:vAlign w:val="center"/>
           </w:tcPr>
           <w:p>
@@ -5042,7 +4856,6 @@
               <w:snapToGrid w:val="0"/>
               <w:jc w:val="left"/>
               <w:rPr>
-                <w:rFonts w:hint="eastAsia"/>
                 <w:b/>
                 <w:sz w:val="14"/>
                 <w:szCs w:val="16"/>
@@ -5060,7 +4873,6 @@
               <w:bottom w:val="single" w:sz="4" w:space="0" w:color="000000"/>
               <w:right w:val="single" w:sz="4" w:space="0" w:color="000000"/>
             </w:tcBorders>
-            <w:shd w:val="clear" w:color="auto" w:fill="auto"/>
             <w:vAlign w:val="center"/>
           </w:tcPr>
           <w:p>
@@ -5097,7 +4909,6 @@
               <w:snapToGrid w:val="0"/>
               <w:jc w:val="center"/>
               <w:rPr>
-                <w:rFonts w:hint="eastAsia"/>
                 <w:b/>
                 <w:sz w:val="14"/>
                 <w:szCs w:val="16"/>
@@ -5113,14 +4924,12 @@
               <w:top w:val="single" w:sz="4" w:space="0" w:color="000000"/>
               <w:left w:val="single" w:sz="4" w:space="0" w:color="000000"/>
             </w:tcBorders>
-            <w:shd w:val="clear" w:color="auto" w:fill="auto"/>
-            <w:vAlign w:val="center"/>
-          </w:tcPr>
-          <w:p>
-            <w:pPr>
-              <w:jc w:val="left"/>
-              <w:rPr>
-                <w:rFonts w:hint="eastAsia"/>
+            <w:vAlign w:val="center"/>
+          </w:tcPr>
+          <w:p>
+            <w:pPr>
+              <w:jc w:val="left"/>
+              <w:rPr>
                 <w:sz w:val="14"/>
                 <w:szCs w:val="16"/>
               </w:rPr>
@@ -5157,14 +4966,12 @@
               <w:left w:val="single" w:sz="4" w:space="0" w:color="000000"/>
               <w:bottom w:val="single" w:sz="4" w:space="0" w:color="000000"/>
             </w:tcBorders>
-            <w:shd w:val="clear" w:color="auto" w:fill="auto"/>
-            <w:vAlign w:val="center"/>
-          </w:tcPr>
-          <w:p>
-            <w:pPr>
-              <w:jc w:val="left"/>
-              <w:rPr>
-                <w:rFonts w:hint="eastAsia"/>
+            <w:vAlign w:val="center"/>
+          </w:tcPr>
+          <w:p>
+            <w:pPr>
+              <w:jc w:val="left"/>
+              <w:rPr>
                 <w:sz w:val="14"/>
                 <w:szCs w:val="16"/>
               </w:rPr>
@@ -5230,14 +5037,12 @@
               <w:left w:val="single" w:sz="4" w:space="0" w:color="000000"/>
               <w:bottom w:val="single" w:sz="4" w:space="0" w:color="000000"/>
             </w:tcBorders>
-            <w:shd w:val="clear" w:color="auto" w:fill="auto"/>
-            <w:vAlign w:val="center"/>
-          </w:tcPr>
-          <w:p>
-            <w:pPr>
-              <w:jc w:val="center"/>
-              <w:rPr>
-                <w:rFonts w:hint="eastAsia"/>
+            <w:vAlign w:val="center"/>
+          </w:tcPr>
+          <w:p>
+            <w:pPr>
+              <w:jc w:val="center"/>
+              <w:rPr>
                 <w:sz w:val="14"/>
                 <w:szCs w:val="16"/>
               </w:rPr>
@@ -5287,7 +5092,6 @@
               <w:bottom w:val="single" w:sz="4" w:space="0" w:color="000000"/>
               <w:right w:val="single" w:sz="4" w:space="0" w:color="000000"/>
             </w:tcBorders>
-            <w:shd w:val="clear" w:color="auto" w:fill="auto"/>
             <w:vAlign w:val="center"/>
           </w:tcPr>
           <w:p>
@@ -5295,7 +5099,6 @@
               <w:snapToGrid w:val="0"/>
               <w:jc w:val="center"/>
               <w:rPr>
-                <w:rFonts w:hint="eastAsia"/>
                 <w:sz w:val="14"/>
                 <w:szCs w:val="16"/>
               </w:rPr>
@@ -5332,7 +5135,6 @@
               <w:snapToGrid w:val="0"/>
               <w:jc w:val="center"/>
               <w:rPr>
-                <w:rFonts w:hint="eastAsia"/>
                 <w:b/>
                 <w:sz w:val="14"/>
                 <w:szCs w:val="16"/>
@@ -5348,14 +5150,12 @@
               <w:left w:val="single" w:sz="4" w:space="0" w:color="000000"/>
               <w:bottom w:val="single" w:sz="4" w:space="0" w:color="000000"/>
             </w:tcBorders>
-            <w:shd w:val="clear" w:color="auto" w:fill="auto"/>
-            <w:vAlign w:val="center"/>
-          </w:tcPr>
-          <w:p>
-            <w:pPr>
-              <w:jc w:val="left"/>
-              <w:rPr>
-                <w:rFonts w:hint="eastAsia"/>
+            <w:vAlign w:val="center"/>
+          </w:tcPr>
+          <w:p>
+            <w:pPr>
+              <w:jc w:val="left"/>
+              <w:rPr>
                 <w:sz w:val="14"/>
                 <w:szCs w:val="16"/>
               </w:rPr>
@@ -5372,7 +5172,6 @@
               <w:bottom w:val="single" w:sz="4" w:space="0" w:color="000000"/>
               <w:right w:val="single" w:sz="4" w:space="0" w:color="000000"/>
             </w:tcBorders>
-            <w:shd w:val="clear" w:color="auto" w:fill="auto"/>
             <w:vAlign w:val="center"/>
           </w:tcPr>
           <w:p>
@@ -5380,7 +5179,6 @@
               <w:snapToGrid w:val="0"/>
               <w:jc w:val="center"/>
               <w:rPr>
-                <w:rFonts w:hint="eastAsia"/>
                 <w:sz w:val="14"/>
                 <w:szCs w:val="16"/>
               </w:rPr>
@@ -5437,7 +5235,6 @@
               <w:snapToGrid w:val="0"/>
               <w:jc w:val="center"/>
               <w:rPr>
-                <w:rFonts w:hint="eastAsia"/>
                 <w:b/>
                 <w:sz w:val="14"/>
                 <w:szCs w:val="16"/>
@@ -5480,14 +5277,12 @@
               <w:left w:val="single" w:sz="4" w:space="0" w:color="000000"/>
               <w:bottom w:val="single" w:sz="4" w:space="0" w:color="000000"/>
             </w:tcBorders>
-            <w:shd w:val="clear" w:color="auto" w:fill="auto"/>
-            <w:vAlign w:val="center"/>
-          </w:tcPr>
-          <w:p>
-            <w:pPr>
-              <w:jc w:val="left"/>
-              <w:rPr>
-                <w:rFonts w:hint="eastAsia"/>
+            <w:vAlign w:val="center"/>
+          </w:tcPr>
+          <w:p>
+            <w:pPr>
+              <w:jc w:val="left"/>
+              <w:rPr>
                 <w:sz w:val="14"/>
                 <w:szCs w:val="16"/>
               </w:rPr>
@@ -5510,14 +5305,12 @@
               <w:left w:val="single" w:sz="4" w:space="0" w:color="000000"/>
               <w:bottom w:val="single" w:sz="4" w:space="0" w:color="000000"/>
             </w:tcBorders>
-            <w:shd w:val="clear" w:color="auto" w:fill="auto"/>
-            <w:vAlign w:val="center"/>
-          </w:tcPr>
-          <w:p>
-            <w:pPr>
-              <w:jc w:val="left"/>
-              <w:rPr>
-                <w:rFonts w:hint="eastAsia"/>
+            <w:vAlign w:val="center"/>
+          </w:tcPr>
+          <w:p>
+            <w:pPr>
+              <w:jc w:val="left"/>
+              <w:rPr>
                 <w:sz w:val="14"/>
                 <w:szCs w:val="16"/>
               </w:rPr>
@@ -5540,7 +5333,6 @@
               <w:left w:val="single" w:sz="4" w:space="0" w:color="000000"/>
               <w:bottom w:val="single" w:sz="4" w:space="0" w:color="000000"/>
             </w:tcBorders>
-            <w:shd w:val="clear" w:color="auto" w:fill="auto"/>
             <w:vAlign w:val="center"/>
           </w:tcPr>
           <w:p>
@@ -5579,7 +5371,6 @@
             <w:pPr>
               <w:jc w:val="left"/>
               <w:rPr>
-                <w:rFonts w:hint="eastAsia"/>
                 <w:sz w:val="14"/>
                 <w:szCs w:val="16"/>
               </w:rPr>
@@ -5610,7 +5401,6 @@
               <w:left w:val="single" w:sz="4" w:space="0" w:color="000000"/>
               <w:bottom w:val="single" w:sz="4" w:space="0" w:color="000000"/>
             </w:tcBorders>
-            <w:shd w:val="clear" w:color="auto" w:fill="auto"/>
             <w:vAlign w:val="center"/>
           </w:tcPr>
           <w:p>
@@ -5685,7 +5475,6 @@
             <w:pPr>
               <w:jc w:val="center"/>
               <w:rPr>
-                <w:rFonts w:hint="eastAsia"/>
                 <w:sz w:val="14"/>
                 <w:szCs w:val="16"/>
               </w:rPr>
@@ -5735,7 +5524,6 @@
               <w:bottom w:val="single" w:sz="4" w:space="0" w:color="000000"/>
               <w:right w:val="single" w:sz="4" w:space="0" w:color="000000"/>
             </w:tcBorders>
-            <w:shd w:val="clear" w:color="auto" w:fill="auto"/>
             <w:vAlign w:val="center"/>
           </w:tcPr>
           <w:p>
@@ -5743,7 +5531,6 @@
               <w:snapToGrid w:val="0"/>
               <w:jc w:val="center"/>
               <w:rPr>
-                <w:rFonts w:hint="eastAsia"/>
                 <w:sz w:val="14"/>
                 <w:szCs w:val="16"/>
               </w:rPr>
@@ -5780,7 +5567,6 @@
               <w:snapToGrid w:val="0"/>
               <w:jc w:val="center"/>
               <w:rPr>
-                <w:rFonts w:hint="eastAsia"/>
                 <w:b/>
                 <w:sz w:val="14"/>
                 <w:szCs w:val="16"/>
@@ -5797,7 +5583,6 @@
               <w:left w:val="single" w:sz="4" w:space="0" w:color="000000"/>
               <w:bottom w:val="single" w:sz="4" w:space="0" w:color="000000"/>
             </w:tcBorders>
-            <w:shd w:val="clear" w:color="auto" w:fill="auto"/>
             <w:vAlign w:val="center"/>
           </w:tcPr>
           <w:p>
@@ -5805,7 +5590,6 @@
               <w:snapToGrid w:val="0"/>
               <w:jc w:val="left"/>
               <w:rPr>
-                <w:rFonts w:hint="eastAsia"/>
                 <w:b/>
                 <w:sz w:val="14"/>
                 <w:szCs w:val="16"/>
@@ -5823,7 +5607,6 @@
               <w:bottom w:val="single" w:sz="4" w:space="0" w:color="000000"/>
               <w:right w:val="single" w:sz="4" w:space="0" w:color="000000"/>
             </w:tcBorders>
-            <w:shd w:val="clear" w:color="auto" w:fill="auto"/>
             <w:vAlign w:val="center"/>
           </w:tcPr>
           <w:p>
@@ -5899,7 +5682,6 @@
             <w:pPr>
               <w:jc w:val="center"/>
               <w:rPr>
-                <w:rFonts w:hint="eastAsia"/>
                 <w:b/>
                 <w:bCs/>
                 <w:sz w:val="14"/>
@@ -5979,14 +5761,12 @@
               <w:top w:val="single" w:sz="4" w:space="0" w:color="000000"/>
               <w:left w:val="single" w:sz="4" w:space="0" w:color="auto"/>
             </w:tcBorders>
-            <w:shd w:val="clear" w:color="auto" w:fill="auto"/>
-            <w:vAlign w:val="center"/>
-          </w:tcPr>
-          <w:p>
-            <w:pPr>
-              <w:jc w:val="left"/>
-              <w:rPr>
-                <w:rFonts w:hint="eastAsia"/>
+            <w:vAlign w:val="center"/>
+          </w:tcPr>
+          <w:p>
+            <w:pPr>
+              <w:jc w:val="left"/>
+              <w:rPr>
                 <w:sz w:val="14"/>
                 <w:szCs w:val="16"/>
               </w:rPr>
@@ -6016,14 +5796,12 @@
               <w:left w:val="single" w:sz="4" w:space="0" w:color="000000"/>
               <w:bottom w:val="single" w:sz="4" w:space="0" w:color="000000"/>
             </w:tcBorders>
-            <w:shd w:val="clear" w:color="auto" w:fill="auto"/>
-            <w:vAlign w:val="center"/>
-          </w:tcPr>
-          <w:p>
-            <w:pPr>
-              <w:jc w:val="left"/>
-              <w:rPr>
-                <w:rFonts w:hint="eastAsia"/>
+            <w:vAlign w:val="center"/>
+          </w:tcPr>
+          <w:p>
+            <w:pPr>
+              <w:jc w:val="left"/>
+              <w:rPr>
                 <w:sz w:val="14"/>
                 <w:szCs w:val="16"/>
               </w:rPr>
@@ -6045,14 +5823,12 @@
               <w:top w:val="single" w:sz="4" w:space="0" w:color="000000"/>
               <w:left w:val="single" w:sz="4" w:space="0" w:color="000000"/>
             </w:tcBorders>
-            <w:shd w:val="clear" w:color="auto" w:fill="auto"/>
-            <w:vAlign w:val="center"/>
-          </w:tcPr>
-          <w:p>
-            <w:pPr>
-              <w:jc w:val="left"/>
-              <w:rPr>
-                <w:rFonts w:hint="eastAsia"/>
+            <w:vAlign w:val="center"/>
+          </w:tcPr>
+          <w:p>
+            <w:pPr>
+              <w:jc w:val="left"/>
+              <w:rPr>
                 <w:sz w:val="14"/>
                 <w:szCs w:val="16"/>
               </w:rPr>
@@ -6091,14 +5867,12 @@
               <w:top w:val="single" w:sz="4" w:space="0" w:color="000000"/>
               <w:left w:val="single" w:sz="4" w:space="0" w:color="000000"/>
             </w:tcBorders>
-            <w:shd w:val="clear" w:color="auto" w:fill="auto"/>
-            <w:vAlign w:val="center"/>
-          </w:tcPr>
-          <w:p>
-            <w:pPr>
-              <w:jc w:val="center"/>
-              <w:rPr>
-                <w:rFonts w:hint="eastAsia"/>
+            <w:vAlign w:val="center"/>
+          </w:tcPr>
+          <w:p>
+            <w:pPr>
+              <w:jc w:val="center"/>
+              <w:rPr>
                 <w:sz w:val="14"/>
                 <w:szCs w:val="16"/>
               </w:rPr>
@@ -6148,7 +5922,6 @@
               <w:left w:val="single" w:sz="4" w:space="0" w:color="000000"/>
               <w:right w:val="single" w:sz="4" w:space="0" w:color="000000"/>
             </w:tcBorders>
-            <w:shd w:val="clear" w:color="auto" w:fill="auto"/>
             <w:vAlign w:val="center"/>
           </w:tcPr>
           <w:p>
@@ -6156,7 +5929,6 @@
               <w:snapToGrid w:val="0"/>
               <w:jc w:val="center"/>
               <w:rPr>
-                <w:rFonts w:hint="eastAsia"/>
                 <w:sz w:val="14"/>
                 <w:szCs w:val="16"/>
               </w:rPr>
@@ -6194,7 +5966,6 @@
             <w:pPr>
               <w:jc w:val="center"/>
               <w:rPr>
-                <w:rFonts w:hint="eastAsia"/>
                 <w:b/>
                 <w:bCs/>
                 <w:sz w:val="14"/>
@@ -6211,14 +5982,12 @@
               <w:left w:val="single" w:sz="4" w:space="0" w:color="auto"/>
               <w:bottom w:val="single" w:sz="4" w:space="0" w:color="auto"/>
             </w:tcBorders>
-            <w:shd w:val="clear" w:color="auto" w:fill="auto"/>
-            <w:vAlign w:val="center"/>
-          </w:tcPr>
-          <w:p>
-            <w:pPr>
-              <w:jc w:val="left"/>
-              <w:rPr>
-                <w:rFonts w:hint="eastAsia"/>
+            <w:vAlign w:val="center"/>
+          </w:tcPr>
+          <w:p>
+            <w:pPr>
+              <w:jc w:val="left"/>
+              <w:rPr>
                 <w:sz w:val="14"/>
                 <w:szCs w:val="16"/>
               </w:rPr>
@@ -6248,14 +6017,12 @@
               <w:left w:val="single" w:sz="4" w:space="0" w:color="000000"/>
               <w:bottom w:val="single" w:sz="4" w:space="0" w:color="000000"/>
             </w:tcBorders>
-            <w:shd w:val="clear" w:color="auto" w:fill="auto"/>
-            <w:vAlign w:val="center"/>
-          </w:tcPr>
-          <w:p>
-            <w:pPr>
-              <w:jc w:val="left"/>
-              <w:rPr>
-                <w:rFonts w:hint="eastAsia"/>
+            <w:vAlign w:val="center"/>
+          </w:tcPr>
+          <w:p>
+            <w:pPr>
+              <w:jc w:val="left"/>
+              <w:rPr>
                 <w:sz w:val="14"/>
                 <w:szCs w:val="16"/>
               </w:rPr>
@@ -6278,14 +6045,12 @@
               <w:left w:val="single" w:sz="4" w:space="0" w:color="000000"/>
               <w:bottom w:val="single" w:sz="4" w:space="0" w:color="000000"/>
             </w:tcBorders>
-            <w:shd w:val="clear" w:color="auto" w:fill="auto"/>
-            <w:vAlign w:val="center"/>
-          </w:tcPr>
-          <w:p>
-            <w:pPr>
-              <w:jc w:val="left"/>
-              <w:rPr>
-                <w:rFonts w:hint="eastAsia"/>
+            <w:vAlign w:val="center"/>
+          </w:tcPr>
+          <w:p>
+            <w:pPr>
+              <w:jc w:val="left"/>
+              <w:rPr>
                 <w:sz w:val="14"/>
                 <w:szCs w:val="16"/>
               </w:rPr>
@@ -6301,14 +6066,12 @@
               <w:left w:val="single" w:sz="4" w:space="0" w:color="000000"/>
               <w:bottom w:val="single" w:sz="4" w:space="0" w:color="000000"/>
             </w:tcBorders>
-            <w:shd w:val="clear" w:color="auto" w:fill="auto"/>
-            <w:vAlign w:val="center"/>
-          </w:tcPr>
-          <w:p>
-            <w:pPr>
-              <w:jc w:val="center"/>
-              <w:rPr>
-                <w:rFonts w:hint="eastAsia"/>
+            <w:vAlign w:val="center"/>
+          </w:tcPr>
+          <w:p>
+            <w:pPr>
+              <w:jc w:val="center"/>
+              <w:rPr>
                 <w:sz w:val="14"/>
                 <w:szCs w:val="16"/>
               </w:rPr>
@@ -6324,7 +6087,6 @@
               <w:bottom w:val="single" w:sz="4" w:space="0" w:color="000000"/>
               <w:right w:val="single" w:sz="4" w:space="0" w:color="000000"/>
             </w:tcBorders>
-            <w:shd w:val="clear" w:color="auto" w:fill="auto"/>
             <w:vAlign w:val="center"/>
           </w:tcPr>
           <w:p>
@@ -6332,7 +6094,6 @@
               <w:snapToGrid w:val="0"/>
               <w:jc w:val="center"/>
               <w:rPr>
-                <w:rFonts w:hint="eastAsia"/>
                 <w:sz w:val="14"/>
                 <w:szCs w:val="16"/>
               </w:rPr>
@@ -6362,7 +6123,6 @@
             <w:pPr>
               <w:jc w:val="center"/>
               <w:rPr>
-                <w:rFonts w:hint="eastAsia"/>
                 <w:b/>
                 <w:sz w:val="14"/>
                 <w:szCs w:val="16"/>
@@ -6379,14 +6139,12 @@
               <w:bottom w:val="single" w:sz="4" w:space="0" w:color="auto"/>
               <w:right w:val="single" w:sz="4" w:space="0" w:color="auto"/>
             </w:tcBorders>
-            <w:shd w:val="clear" w:color="auto" w:fill="auto"/>
-            <w:vAlign w:val="center"/>
-          </w:tcPr>
-          <w:p>
-            <w:pPr>
-              <w:jc w:val="left"/>
-              <w:rPr>
-                <w:rFonts w:hint="eastAsia"/>
+            <w:vAlign w:val="center"/>
+          </w:tcPr>
+          <w:p>
+            <w:pPr>
+              <w:jc w:val="left"/>
+              <w:rPr>
                 <w:sz w:val="14"/>
                 <w:szCs w:val="16"/>
               </w:rPr>
@@ -6418,7 +6176,6 @@
               <w:bottom w:val="single" w:sz="4" w:space="0" w:color="000000"/>
               <w:right w:val="single" w:sz="4" w:space="0" w:color="000000"/>
             </w:tcBorders>
-            <w:shd w:val="clear" w:color="auto" w:fill="auto"/>
             <w:vAlign w:val="center"/>
           </w:tcPr>
           <w:p>
@@ -6426,7 +6183,6 @@
               <w:snapToGrid w:val="0"/>
               <w:jc w:val="center"/>
               <w:rPr>
-                <w:rFonts w:hint="eastAsia"/>
                 <w:sz w:val="14"/>
                 <w:szCs w:val="16"/>
               </w:rPr>
@@ -6483,7 +6239,6 @@
             <w:pPr>
               <w:jc w:val="center"/>
               <w:rPr>
-                <w:rFonts w:hint="eastAsia"/>
                 <w:sz w:val="14"/>
                 <w:szCs w:val="16"/>
               </w:rPr>
@@ -6507,14 +6262,12 @@
               <w:left w:val="single" w:sz="4" w:space="0" w:color="000000"/>
               <w:bottom w:val="single" w:sz="4" w:space="0" w:color="000000"/>
             </w:tcBorders>
-            <w:shd w:val="clear" w:color="auto" w:fill="auto"/>
-            <w:vAlign w:val="center"/>
-          </w:tcPr>
-          <w:p>
-            <w:pPr>
-              <w:jc w:val="left"/>
-              <w:rPr>
-                <w:rFonts w:hint="eastAsia"/>
+            <w:vAlign w:val="center"/>
+          </w:tcPr>
+          <w:p>
+            <w:pPr>
+              <w:jc w:val="left"/>
+              <w:rPr>
                 <w:sz w:val="14"/>
                 <w:szCs w:val="16"/>
               </w:rPr>
@@ -6537,14 +6290,12 @@
               <w:left w:val="single" w:sz="4" w:space="0" w:color="000000"/>
               <w:bottom w:val="single" w:sz="4" w:space="0" w:color="000000"/>
             </w:tcBorders>
-            <w:shd w:val="clear" w:color="auto" w:fill="auto"/>
-            <w:vAlign w:val="center"/>
-          </w:tcPr>
-          <w:p>
-            <w:pPr>
-              <w:jc w:val="left"/>
-              <w:rPr>
-                <w:rFonts w:hint="eastAsia"/>
+            <w:vAlign w:val="center"/>
+          </w:tcPr>
+          <w:p>
+            <w:pPr>
+              <w:jc w:val="left"/>
+              <w:rPr>
                 <w:sz w:val="14"/>
                 <w:szCs w:val="16"/>
               </w:rPr>
@@ -6568,14 +6319,12 @@
               <w:left w:val="single" w:sz="4" w:space="0" w:color="000000"/>
               <w:bottom w:val="single" w:sz="4" w:space="0" w:color="000000"/>
             </w:tcBorders>
-            <w:shd w:val="clear" w:color="auto" w:fill="auto"/>
-            <w:vAlign w:val="center"/>
-          </w:tcPr>
-          <w:p>
-            <w:pPr>
-              <w:jc w:val="left"/>
-              <w:rPr>
-                <w:rFonts w:hint="eastAsia"/>
+            <w:vAlign w:val="center"/>
+          </w:tcPr>
+          <w:p>
+            <w:pPr>
+              <w:jc w:val="left"/>
+              <w:rPr>
                 <w:sz w:val="14"/>
                 <w:szCs w:val="16"/>
               </w:rPr>
@@ -6615,14 +6364,12 @@
               <w:left w:val="single" w:sz="4" w:space="0" w:color="000000"/>
               <w:bottom w:val="single" w:sz="4" w:space="0" w:color="000000"/>
             </w:tcBorders>
-            <w:shd w:val="clear" w:color="auto" w:fill="auto"/>
-            <w:vAlign w:val="center"/>
-          </w:tcPr>
-          <w:p>
-            <w:pPr>
-              <w:jc w:val="center"/>
-              <w:rPr>
-                <w:rFonts w:hint="eastAsia"/>
+            <w:vAlign w:val="center"/>
+          </w:tcPr>
+          <w:p>
+            <w:pPr>
+              <w:jc w:val="center"/>
+              <w:rPr>
                 <w:sz w:val="14"/>
                 <w:szCs w:val="16"/>
               </w:rPr>
@@ -6673,7 +6420,6 @@
               <w:bottom w:val="single" w:sz="4" w:space="0" w:color="000000"/>
               <w:right w:val="single" w:sz="4" w:space="0" w:color="000000"/>
             </w:tcBorders>
-            <w:shd w:val="clear" w:color="auto" w:fill="auto"/>
             <w:vAlign w:val="center"/>
           </w:tcPr>
           <w:p>
@@ -6681,7 +6427,6 @@
               <w:snapToGrid w:val="0"/>
               <w:jc w:val="center"/>
               <w:rPr>
-                <w:rFonts w:hint="eastAsia"/>
                 <w:sz w:val="14"/>
                 <w:szCs w:val="16"/>
               </w:rPr>
@@ -6719,7 +6464,6 @@
               <w:snapToGrid w:val="0"/>
               <w:jc w:val="center"/>
               <w:rPr>
-                <w:rFonts w:hint="eastAsia"/>
                 <w:b/>
                 <w:sz w:val="14"/>
                 <w:szCs w:val="16"/>
@@ -6735,14 +6479,12 @@
               <w:left w:val="single" w:sz="4" w:space="0" w:color="000000"/>
               <w:bottom w:val="single" w:sz="4" w:space="0" w:color="000000"/>
             </w:tcBorders>
-            <w:shd w:val="clear" w:color="auto" w:fill="auto"/>
-            <w:vAlign w:val="center"/>
-          </w:tcPr>
-          <w:p>
-            <w:pPr>
-              <w:jc w:val="left"/>
-              <w:rPr>
-                <w:rFonts w:hint="eastAsia"/>
+            <w:vAlign w:val="center"/>
+          </w:tcPr>
+          <w:p>
+            <w:pPr>
+              <w:jc w:val="left"/>
+              <w:rPr>
                 <w:sz w:val="14"/>
                 <w:szCs w:val="16"/>
               </w:rPr>
@@ -6765,14 +6507,12 @@
               <w:left w:val="single" w:sz="4" w:space="0" w:color="000000"/>
               <w:bottom w:val="single" w:sz="4" w:space="0" w:color="000000"/>
             </w:tcBorders>
-            <w:shd w:val="clear" w:color="auto" w:fill="auto"/>
-            <w:vAlign w:val="center"/>
-          </w:tcPr>
-          <w:p>
-            <w:pPr>
-              <w:jc w:val="left"/>
-              <w:rPr>
-                <w:rFonts w:hint="eastAsia"/>
+            <w:vAlign w:val="center"/>
+          </w:tcPr>
+          <w:p>
+            <w:pPr>
+              <w:jc w:val="left"/>
+              <w:rPr>
                 <w:sz w:val="14"/>
                 <w:szCs w:val="16"/>
               </w:rPr>
@@ -6796,7 +6536,6 @@
               <w:left w:val="single" w:sz="4" w:space="0" w:color="000000"/>
               <w:bottom w:val="single" w:sz="4" w:space="0" w:color="000000"/>
             </w:tcBorders>
-            <w:shd w:val="clear" w:color="auto" w:fill="auto"/>
             <w:vAlign w:val="center"/>
           </w:tcPr>
           <w:p>
@@ -6804,7 +6543,6 @@
               <w:snapToGrid w:val="0"/>
               <w:jc w:val="left"/>
               <w:rPr>
-                <w:rFonts w:hint="eastAsia"/>
                 <w:sz w:val="14"/>
                 <w:szCs w:val="16"/>
               </w:rPr>
@@ -6821,7 +6559,6 @@
               <w:left w:val="single" w:sz="4" w:space="0" w:color="000000"/>
               <w:bottom w:val="single" w:sz="4" w:space="0" w:color="000000"/>
             </w:tcBorders>
-            <w:shd w:val="clear" w:color="auto" w:fill="auto"/>
             <w:vAlign w:val="center"/>
           </w:tcPr>
           <w:p>
@@ -6829,7 +6566,6 @@
               <w:snapToGrid w:val="0"/>
               <w:jc w:val="center"/>
               <w:rPr>
-                <w:rFonts w:hint="eastAsia"/>
                 <w:sz w:val="14"/>
                 <w:szCs w:val="16"/>
               </w:rPr>
@@ -6846,7 +6582,6 @@
               <w:bottom w:val="single" w:sz="4" w:space="0" w:color="000000"/>
               <w:right w:val="single" w:sz="4" w:space="0" w:color="000000"/>
             </w:tcBorders>
-            <w:shd w:val="clear" w:color="auto" w:fill="auto"/>
             <w:vAlign w:val="center"/>
           </w:tcPr>
           <w:p>
@@ -6854,7 +6589,6 @@
               <w:snapToGrid w:val="0"/>
               <w:jc w:val="center"/>
               <w:rPr>
-                <w:rFonts w:hint="eastAsia"/>
                 <w:sz w:val="14"/>
                 <w:szCs w:val="16"/>
               </w:rPr>
@@ -6884,7 +6618,6 @@
               <w:snapToGrid w:val="0"/>
               <w:jc w:val="center"/>
               <w:rPr>
-                <w:rFonts w:hint="eastAsia"/>
                 <w:b/>
                 <w:sz w:val="14"/>
                 <w:szCs w:val="16"/>
@@ -6900,14 +6633,12 @@
               <w:left w:val="single" w:sz="4" w:space="0" w:color="000000"/>
               <w:bottom w:val="single" w:sz="4" w:space="0" w:color="000000"/>
             </w:tcBorders>
-            <w:shd w:val="clear" w:color="auto" w:fill="auto"/>
-            <w:vAlign w:val="center"/>
-          </w:tcPr>
-          <w:p>
-            <w:pPr>
-              <w:jc w:val="left"/>
-              <w:rPr>
-                <w:rFonts w:hint="eastAsia"/>
+            <w:vAlign w:val="center"/>
+          </w:tcPr>
+          <w:p>
+            <w:pPr>
+              <w:jc w:val="left"/>
+              <w:rPr>
                 <w:sz w:val="14"/>
                 <w:szCs w:val="16"/>
               </w:rPr>
@@ -6930,14 +6661,12 @@
               <w:left w:val="single" w:sz="4" w:space="0" w:color="000000"/>
               <w:bottom w:val="single" w:sz="4" w:space="0" w:color="000000"/>
             </w:tcBorders>
-            <w:shd w:val="clear" w:color="auto" w:fill="auto"/>
-            <w:vAlign w:val="center"/>
-          </w:tcPr>
-          <w:p>
-            <w:pPr>
-              <w:jc w:val="left"/>
-              <w:rPr>
-                <w:rFonts w:hint="eastAsia"/>
+            <w:vAlign w:val="center"/>
+          </w:tcPr>
+          <w:p>
+            <w:pPr>
+              <w:jc w:val="left"/>
+              <w:rPr>
                 <w:sz w:val="14"/>
                 <w:szCs w:val="16"/>
               </w:rPr>
@@ -6961,7 +6690,6 @@
               <w:left w:val="single" w:sz="4" w:space="0" w:color="000000"/>
               <w:bottom w:val="single" w:sz="4" w:space="0" w:color="000000"/>
             </w:tcBorders>
-            <w:shd w:val="clear" w:color="auto" w:fill="auto"/>
             <w:vAlign w:val="center"/>
           </w:tcPr>
           <w:p>
@@ -6969,7 +6697,6 @@
               <w:snapToGrid w:val="0"/>
               <w:jc w:val="left"/>
               <w:rPr>
-                <w:rFonts w:hint="eastAsia"/>
                 <w:sz w:val="14"/>
                 <w:szCs w:val="16"/>
               </w:rPr>
@@ -6986,7 +6713,6 @@
               <w:left w:val="single" w:sz="4" w:space="0" w:color="000000"/>
               <w:bottom w:val="single" w:sz="4" w:space="0" w:color="000000"/>
             </w:tcBorders>
-            <w:shd w:val="clear" w:color="auto" w:fill="auto"/>
             <w:vAlign w:val="center"/>
           </w:tcPr>
           <w:p>
@@ -6994,7 +6720,6 @@
               <w:snapToGrid w:val="0"/>
               <w:jc w:val="center"/>
               <w:rPr>
-                <w:rFonts w:hint="eastAsia"/>
                 <w:sz w:val="14"/>
                 <w:szCs w:val="16"/>
               </w:rPr>
@@ -7011,7 +6736,6 @@
               <w:bottom w:val="single" w:sz="4" w:space="0" w:color="000000"/>
               <w:right w:val="single" w:sz="4" w:space="0" w:color="000000"/>
             </w:tcBorders>
-            <w:shd w:val="clear" w:color="auto" w:fill="auto"/>
             <w:vAlign w:val="center"/>
           </w:tcPr>
           <w:p>
@@ -7019,7 +6743,6 @@
               <w:snapToGrid w:val="0"/>
               <w:jc w:val="center"/>
               <w:rPr>
-                <w:rFonts w:hint="eastAsia"/>
                 <w:sz w:val="14"/>
                 <w:szCs w:val="16"/>
               </w:rPr>
@@ -7049,7 +6772,6 @@
               <w:snapToGrid w:val="0"/>
               <w:jc w:val="center"/>
               <w:rPr>
-                <w:rFonts w:hint="eastAsia"/>
                 <w:b/>
                 <w:sz w:val="14"/>
                 <w:szCs w:val="16"/>
@@ -7065,7 +6787,6 @@
               <w:left w:val="single" w:sz="4" w:space="0" w:color="000000"/>
               <w:bottom w:val="single" w:sz="4" w:space="0" w:color="000000"/>
             </w:tcBorders>
-            <w:shd w:val="clear" w:color="auto" w:fill="auto"/>
             <w:vAlign w:val="center"/>
           </w:tcPr>
           <w:p>
@@ -7095,7 +6816,6 @@
               <w:bottom w:val="single" w:sz="4" w:space="0" w:color="000000"/>
               <w:right w:val="single" w:sz="4" w:space="0" w:color="000000"/>
             </w:tcBorders>
-            <w:shd w:val="clear" w:color="auto" w:fill="auto"/>
             <w:vAlign w:val="center"/>
           </w:tcPr>
           <w:p>
@@ -7134,7 +6854,6 @@
               <w:snapToGrid w:val="0"/>
               <w:jc w:val="center"/>
               <w:rPr>
-                <w:rFonts w:hint="eastAsia"/>
                 <w:b/>
                 <w:sz w:val="14"/>
                 <w:szCs w:val="16"/>
@@ -7151,14 +6870,12 @@
               <w:left w:val="single" w:sz="4" w:space="0" w:color="000000"/>
               <w:bottom w:val="single" w:sz="4" w:space="0" w:color="000000"/>
             </w:tcBorders>
-            <w:shd w:val="clear" w:color="auto" w:fill="auto"/>
-            <w:vAlign w:val="center"/>
-          </w:tcPr>
-          <w:p>
-            <w:pPr>
-              <w:jc w:val="left"/>
-              <w:rPr>
-                <w:rFonts w:hint="eastAsia"/>
+            <w:vAlign w:val="center"/>
+          </w:tcPr>
+          <w:p>
+            <w:pPr>
+              <w:jc w:val="left"/>
+              <w:rPr>
                 <w:sz w:val="14"/>
                 <w:szCs w:val="16"/>
               </w:rPr>
@@ -7181,14 +6898,12 @@
               <w:left w:val="single" w:sz="4" w:space="0" w:color="000000"/>
               <w:bottom w:val="single" w:sz="4" w:space="0" w:color="000000"/>
             </w:tcBorders>
-            <w:shd w:val="clear" w:color="auto" w:fill="auto"/>
-            <w:vAlign w:val="center"/>
-          </w:tcPr>
-          <w:p>
-            <w:pPr>
-              <w:jc w:val="left"/>
-              <w:rPr>
-                <w:rFonts w:hint="eastAsia"/>
+            <w:vAlign w:val="center"/>
+          </w:tcPr>
+          <w:p>
+            <w:pPr>
+              <w:jc w:val="left"/>
+              <w:rPr>
                 <w:sz w:val="14"/>
                 <w:szCs w:val="16"/>
               </w:rPr>
@@ -7211,14 +6926,12 @@
               <w:left w:val="single" w:sz="4" w:space="0" w:color="000000"/>
               <w:bottom w:val="single" w:sz="4" w:space="0" w:color="000000"/>
             </w:tcBorders>
-            <w:shd w:val="clear" w:color="auto" w:fill="auto"/>
-            <w:vAlign w:val="center"/>
-          </w:tcPr>
-          <w:p>
-            <w:pPr>
-              <w:jc w:val="left"/>
-              <w:rPr>
-                <w:rFonts w:hint="eastAsia"/>
+            <w:vAlign w:val="center"/>
+          </w:tcPr>
+          <w:p>
+            <w:pPr>
+              <w:jc w:val="left"/>
+              <w:rPr>
                 <w:sz w:val="14"/>
                 <w:szCs w:val="16"/>
               </w:rPr>
@@ -7242,7 +6955,6 @@
               <w:left w:val="single" w:sz="4" w:space="0" w:color="000000"/>
               <w:bottom w:val="single" w:sz="4" w:space="0" w:color="000000"/>
             </w:tcBorders>
-            <w:shd w:val="clear" w:color="auto" w:fill="auto"/>
             <w:vAlign w:val="center"/>
           </w:tcPr>
           <w:p>
@@ -7250,7 +6962,6 @@
               <w:snapToGrid w:val="0"/>
               <w:jc w:val="center"/>
               <w:rPr>
-                <w:rFonts w:hint="eastAsia"/>
                 <w:sz w:val="14"/>
                 <w:szCs w:val="16"/>
               </w:rPr>
@@ -7292,7 +7003,6 @@
               <w:bottom w:val="single" w:sz="4" w:space="0" w:color="000000"/>
               <w:right w:val="single" w:sz="4" w:space="0" w:color="000000"/>
             </w:tcBorders>
-            <w:shd w:val="clear" w:color="auto" w:fill="auto"/>
             <w:vAlign w:val="center"/>
           </w:tcPr>
           <w:p>
@@ -7300,7 +7010,6 @@
               <w:snapToGrid w:val="0"/>
               <w:jc w:val="center"/>
               <w:rPr>
-                <w:rFonts w:hint="eastAsia"/>
                 <w:sz w:val="14"/>
                 <w:szCs w:val="16"/>
               </w:rPr>
@@ -7338,7 +7047,6 @@
               <w:snapToGrid w:val="0"/>
               <w:jc w:val="center"/>
               <w:rPr>
-                <w:rFonts w:hint="eastAsia"/>
                 <w:b/>
                 <w:sz w:val="14"/>
                 <w:szCs w:val="16"/>
@@ -7355,7 +7063,6 @@
               <w:left w:val="single" w:sz="4" w:space="0" w:color="000000"/>
               <w:bottom w:val="single" w:sz="4" w:space="0" w:color="000000"/>
             </w:tcBorders>
-            <w:shd w:val="clear" w:color="auto" w:fill="auto"/>
             <w:vAlign w:val="center"/>
           </w:tcPr>
           <w:p>
@@ -7363,7 +7070,6 @@
               <w:snapToGrid w:val="0"/>
               <w:jc w:val="left"/>
               <w:rPr>
-                <w:rFonts w:hint="eastAsia"/>
                 <w:b/>
                 <w:sz w:val="14"/>
                 <w:szCs w:val="16"/>
@@ -7381,7 +7087,6 @@
               <w:bottom w:val="single" w:sz="4" w:space="0" w:color="000000"/>
               <w:right w:val="single" w:sz="4" w:space="0" w:color="000000"/>
             </w:tcBorders>
-            <w:shd w:val="clear" w:color="auto" w:fill="auto"/>
             <w:vAlign w:val="center"/>
           </w:tcPr>
           <w:p>
@@ -7439,7 +7144,6 @@
             <w:pPr>
               <w:jc w:val="center"/>
               <w:rPr>
-                <w:rFonts w:hint="eastAsia"/>
                 <w:b/>
                 <w:sz w:val="14"/>
                 <w:szCs w:val="16"/>
@@ -7464,14 +7168,12 @@
               <w:top w:val="single" w:sz="4" w:space="0" w:color="000000"/>
               <w:left w:val="single" w:sz="4" w:space="0" w:color="000000"/>
             </w:tcBorders>
-            <w:shd w:val="clear" w:color="auto" w:fill="auto"/>
-            <w:vAlign w:val="center"/>
-          </w:tcPr>
-          <w:p>
-            <w:pPr>
-              <w:jc w:val="left"/>
-              <w:rPr>
-                <w:rFonts w:hint="eastAsia"/>
+            <w:vAlign w:val="center"/>
+          </w:tcPr>
+          <w:p>
+            <w:pPr>
+              <w:jc w:val="left"/>
+              <w:rPr>
                 <w:sz w:val="14"/>
               </w:rPr>
             </w:pPr>
@@ -7498,14 +7200,12 @@
               <w:left w:val="single" w:sz="4" w:space="0" w:color="000000"/>
               <w:bottom w:val="single" w:sz="4" w:space="0" w:color="000000"/>
             </w:tcBorders>
-            <w:shd w:val="clear" w:color="auto" w:fill="auto"/>
-            <w:vAlign w:val="center"/>
-          </w:tcPr>
-          <w:p>
-            <w:pPr>
-              <w:jc w:val="left"/>
-              <w:rPr>
-                <w:rFonts w:hint="eastAsia"/>
+            <w:vAlign w:val="center"/>
+          </w:tcPr>
+          <w:p>
+            <w:pPr>
+              <w:jc w:val="left"/>
+              <w:rPr>
                 <w:sz w:val="14"/>
                 <w:szCs w:val="16"/>
               </w:rPr>
@@ -7542,14 +7242,12 @@
               <w:left w:val="single" w:sz="4" w:space="0" w:color="000000"/>
               <w:bottom w:val="single" w:sz="4" w:space="0" w:color="000000"/>
             </w:tcBorders>
-            <w:shd w:val="clear" w:color="auto" w:fill="auto"/>
-            <w:vAlign w:val="center"/>
-          </w:tcPr>
-          <w:p>
-            <w:pPr>
-              <w:jc w:val="left"/>
-              <w:rPr>
-                <w:rFonts w:hint="eastAsia"/>
+            <w:vAlign w:val="center"/>
+          </w:tcPr>
+          <w:p>
+            <w:pPr>
+              <w:jc w:val="left"/>
+              <w:rPr>
                 <w:sz w:val="14"/>
                 <w:szCs w:val="16"/>
               </w:rPr>
@@ -7573,7 +7271,6 @@
               <w:left w:val="single" w:sz="4" w:space="0" w:color="000000"/>
               <w:bottom w:val="single" w:sz="4" w:space="0" w:color="000000"/>
             </w:tcBorders>
-            <w:shd w:val="clear" w:color="auto" w:fill="auto"/>
             <w:vAlign w:val="center"/>
           </w:tcPr>
           <w:p>
@@ -7581,7 +7278,6 @@
               <w:snapToGrid w:val="0"/>
               <w:jc w:val="center"/>
               <w:rPr>
-                <w:rFonts w:hint="eastAsia"/>
                 <w:sz w:val="14"/>
                 <w:szCs w:val="16"/>
               </w:rPr>
@@ -7623,7 +7319,6 @@
               <w:bottom w:val="single" w:sz="4" w:space="0" w:color="000000"/>
               <w:right w:val="single" w:sz="4" w:space="0" w:color="000000"/>
             </w:tcBorders>
-            <w:shd w:val="clear" w:color="auto" w:fill="auto"/>
             <w:vAlign w:val="center"/>
           </w:tcPr>
           <w:p>
@@ -7631,7 +7326,6 @@
               <w:snapToGrid w:val="0"/>
               <w:jc w:val="center"/>
               <w:rPr>
-                <w:rFonts w:hint="eastAsia"/>
                 <w:sz w:val="14"/>
                 <w:szCs w:val="16"/>
               </w:rPr>
@@ -7665,7 +7359,6 @@
             <w:pPr>
               <w:jc w:val="center"/>
               <w:rPr>
-                <w:rFonts w:hint="eastAsia"/>
                 <w:b/>
                 <w:sz w:val="14"/>
                 <w:szCs w:val="16"/>
@@ -7680,14 +7373,12 @@
             <w:tcBorders>
               <w:left w:val="single" w:sz="4" w:space="0" w:color="000000"/>
             </w:tcBorders>
-            <w:shd w:val="clear" w:color="auto" w:fill="auto"/>
-            <w:vAlign w:val="center"/>
-          </w:tcPr>
-          <w:p>
-            <w:pPr>
-              <w:jc w:val="left"/>
-              <w:rPr>
-                <w:rFonts w:hint="eastAsia"/>
+            <w:vAlign w:val="center"/>
+          </w:tcPr>
+          <w:p>
+            <w:pPr>
+              <w:jc w:val="left"/>
+              <w:rPr>
                 <w:sz w:val="14"/>
               </w:rPr>
             </w:pPr>
@@ -7703,7 +7394,6 @@
               <w:bottom w:val="single" w:sz="4" w:space="0" w:color="000000"/>
               <w:right w:val="single" w:sz="4" w:space="0" w:color="000000"/>
             </w:tcBorders>
-            <w:shd w:val="clear" w:color="auto" w:fill="auto"/>
             <w:vAlign w:val="center"/>
           </w:tcPr>
           <w:p>
@@ -7711,7 +7401,6 @@
               <w:snapToGrid w:val="0"/>
               <w:jc w:val="center"/>
               <w:rPr>
-                <w:rFonts w:hint="eastAsia"/>
                 <w:sz w:val="14"/>
                 <w:szCs w:val="16"/>
               </w:rPr>
@@ -7758,7 +7447,6 @@
             <w:pPr>
               <w:jc w:val="center"/>
               <w:rPr>
-                <w:rFonts w:hint="eastAsia"/>
                 <w:b/>
                 <w:sz w:val="14"/>
                 <w:szCs w:val="16"/>
@@ -7774,14 +7462,12 @@
               <w:top w:val="single" w:sz="4" w:space="0" w:color="000000"/>
               <w:left w:val="single" w:sz="4" w:space="0" w:color="000000"/>
             </w:tcBorders>
-            <w:shd w:val="clear" w:color="auto" w:fill="auto"/>
-            <w:vAlign w:val="center"/>
-          </w:tcPr>
-          <w:p>
-            <w:pPr>
-              <w:jc w:val="left"/>
-              <w:rPr>
-                <w:rFonts w:hint="eastAsia"/>
+            <w:vAlign w:val="center"/>
+          </w:tcPr>
+          <w:p>
+            <w:pPr>
+              <w:jc w:val="left"/>
+              <w:rPr>
                 <w:sz w:val="14"/>
               </w:rPr>
             </w:pPr>
@@ -7807,14 +7493,12 @@
               <w:left w:val="single" w:sz="4" w:space="0" w:color="000000"/>
               <w:bottom w:val="single" w:sz="4" w:space="0" w:color="000000"/>
             </w:tcBorders>
-            <w:shd w:val="clear" w:color="auto" w:fill="auto"/>
-            <w:vAlign w:val="center"/>
-          </w:tcPr>
-          <w:p>
-            <w:pPr>
-              <w:jc w:val="left"/>
-              <w:rPr>
-                <w:rFonts w:hint="eastAsia"/>
+            <w:vAlign w:val="center"/>
+          </w:tcPr>
+          <w:p>
+            <w:pPr>
+              <w:jc w:val="left"/>
+              <w:rPr>
                 <w:sz w:val="14"/>
                 <w:szCs w:val="16"/>
               </w:rPr>
@@ -7873,14 +7557,12 @@
               <w:left w:val="single" w:sz="4" w:space="0" w:color="000000"/>
               <w:bottom w:val="single" w:sz="4" w:space="0" w:color="000000"/>
             </w:tcBorders>
-            <w:shd w:val="clear" w:color="auto" w:fill="auto"/>
-            <w:vAlign w:val="center"/>
-          </w:tcPr>
-          <w:p>
-            <w:pPr>
-              <w:jc w:val="left"/>
-              <w:rPr>
-                <w:rFonts w:hint="eastAsia"/>
+            <w:vAlign w:val="center"/>
+          </w:tcPr>
+          <w:p>
+            <w:pPr>
+              <w:jc w:val="left"/>
+              <w:rPr>
                 <w:sz w:val="14"/>
                 <w:szCs w:val="16"/>
               </w:rPr>
@@ -7904,7 +7586,6 @@
               <w:left w:val="single" w:sz="4" w:space="0" w:color="000000"/>
               <w:bottom w:val="single" w:sz="4" w:space="0" w:color="000000"/>
             </w:tcBorders>
-            <w:shd w:val="clear" w:color="auto" w:fill="auto"/>
             <w:vAlign w:val="center"/>
           </w:tcPr>
           <w:p>
@@ -7912,7 +7593,6 @@
               <w:snapToGrid w:val="0"/>
               <w:jc w:val="center"/>
               <w:rPr>
-                <w:rFonts w:hint="eastAsia"/>
                 <w:sz w:val="14"/>
                 <w:szCs w:val="16"/>
               </w:rPr>
@@ -7954,7 +7634,6 @@
               <w:bottom w:val="single" w:sz="4" w:space="0" w:color="000000"/>
               <w:right w:val="single" w:sz="4" w:space="0" w:color="000000"/>
             </w:tcBorders>
-            <w:shd w:val="clear" w:color="auto" w:fill="auto"/>
             <w:vAlign w:val="center"/>
           </w:tcPr>
           <w:p>
@@ -7962,7 +7641,6 @@
               <w:snapToGrid w:val="0"/>
               <w:jc w:val="center"/>
               <w:rPr>
-                <w:rFonts w:hint="eastAsia"/>
                 <w:sz w:val="14"/>
                 <w:szCs w:val="16"/>
               </w:rPr>
@@ -7996,7 +7674,6 @@
             <w:pPr>
               <w:jc w:val="center"/>
               <w:rPr>
-                <w:rFonts w:hint="eastAsia"/>
                 <w:b/>
                 <w:sz w:val="14"/>
                 <w:szCs w:val="16"/>
@@ -8012,14 +7689,12 @@
               <w:left w:val="single" w:sz="4" w:space="0" w:color="000000"/>
               <w:bottom w:val="single" w:sz="4" w:space="0" w:color="000000"/>
             </w:tcBorders>
-            <w:shd w:val="clear" w:color="auto" w:fill="auto"/>
-            <w:vAlign w:val="center"/>
-          </w:tcPr>
-          <w:p>
-            <w:pPr>
-              <w:jc w:val="left"/>
-              <w:rPr>
-                <w:rFonts w:hint="eastAsia"/>
+            <w:vAlign w:val="center"/>
+          </w:tcPr>
+          <w:p>
+            <w:pPr>
+              <w:jc w:val="left"/>
+              <w:rPr>
                 <w:sz w:val="14"/>
               </w:rPr>
             </w:pPr>
@@ -8035,7 +7710,6 @@
               <w:bottom w:val="single" w:sz="4" w:space="0" w:color="000000"/>
               <w:right w:val="single" w:sz="4" w:space="0" w:color="000000"/>
             </w:tcBorders>
-            <w:shd w:val="clear" w:color="auto" w:fill="auto"/>
             <w:vAlign w:val="center"/>
           </w:tcPr>
           <w:p>
@@ -8074,7 +7748,6 @@
               <w:snapToGrid w:val="0"/>
               <w:jc w:val="center"/>
               <w:rPr>
-                <w:rFonts w:hint="eastAsia"/>
                 <w:sz w:val="14"/>
                 <w:szCs w:val="16"/>
               </w:rPr>
@@ -8107,7 +7780,6 @@
             <w:pPr>
               <w:jc w:val="center"/>
               <w:rPr>
-                <w:rFonts w:hint="eastAsia"/>
                 <w:sz w:val="14"/>
               </w:rPr>
             </w:pPr>
@@ -8121,14 +7793,12 @@
               <w:top w:val="single" w:sz="4" w:space="0" w:color="000000"/>
               <w:left w:val="single" w:sz="4" w:space="0" w:color="000000"/>
             </w:tcBorders>
-            <w:shd w:val="clear" w:color="auto" w:fill="auto"/>
-            <w:vAlign w:val="center"/>
-          </w:tcPr>
-          <w:p>
-            <w:pPr>
-              <w:jc w:val="left"/>
-              <w:rPr>
-                <w:rFonts w:hint="eastAsia"/>
+            <w:vAlign w:val="center"/>
+          </w:tcPr>
+          <w:p>
+            <w:pPr>
+              <w:jc w:val="left"/>
+              <w:rPr>
                 <w:sz w:val="14"/>
               </w:rPr>
             </w:pPr>
@@ -8148,7 +7818,6 @@
               <w:left w:val="single" w:sz="4" w:space="0" w:color="000000"/>
               <w:bottom w:val="single" w:sz="4" w:space="0" w:color="000000"/>
             </w:tcBorders>
-            <w:shd w:val="clear" w:color="auto" w:fill="auto"/>
             <w:vAlign w:val="center"/>
           </w:tcPr>
           <w:p>
@@ -8184,14 +7853,12 @@
               <w:left w:val="single" w:sz="4" w:space="0" w:color="000000"/>
               <w:bottom w:val="single" w:sz="4" w:space="0" w:color="000000"/>
             </w:tcBorders>
-            <w:shd w:val="clear" w:color="auto" w:fill="auto"/>
-            <w:vAlign w:val="center"/>
-          </w:tcPr>
-          <w:p>
-            <w:pPr>
-              <w:jc w:val="left"/>
-              <w:rPr>
-                <w:rFonts w:hint="eastAsia"/>
+            <w:vAlign w:val="center"/>
+          </w:tcPr>
+          <w:p>
+            <w:pPr>
+              <w:jc w:val="left"/>
+              <w:rPr>
                 <w:sz w:val="14"/>
                 <w:szCs w:val="16"/>
               </w:rPr>
@@ -8215,7 +7882,6 @@
               <w:left w:val="single" w:sz="4" w:space="0" w:color="000000"/>
               <w:bottom w:val="single" w:sz="4" w:space="0" w:color="000000"/>
             </w:tcBorders>
-            <w:shd w:val="clear" w:color="auto" w:fill="auto"/>
             <w:vAlign w:val="center"/>
           </w:tcPr>
           <w:p>
@@ -8223,7 +7889,6 @@
               <w:snapToGrid w:val="0"/>
               <w:jc w:val="center"/>
               <w:rPr>
-                <w:rFonts w:hint="eastAsia"/>
                 <w:sz w:val="14"/>
                 <w:szCs w:val="16"/>
               </w:rPr>
@@ -8248,7 +7913,6 @@
               <w:bottom w:val="single" w:sz="4" w:space="0" w:color="000000"/>
               <w:right w:val="single" w:sz="4" w:space="0" w:color="000000"/>
             </w:tcBorders>
-            <w:shd w:val="clear" w:color="auto" w:fill="auto"/>
             <w:vAlign w:val="center"/>
           </w:tcPr>
           <w:p>
@@ -8256,7 +7920,6 @@
               <w:snapToGrid w:val="0"/>
               <w:jc w:val="center"/>
               <w:rPr>
-                <w:rFonts w:hint="eastAsia"/>
                 <w:sz w:val="14"/>
                 <w:szCs w:val="16"/>
               </w:rPr>
@@ -8290,7 +7953,6 @@
             <w:pPr>
               <w:jc w:val="center"/>
               <w:rPr>
-                <w:rFonts w:hint="eastAsia"/>
                 <w:sz w:val="14"/>
               </w:rPr>
             </w:pPr>
@@ -8303,14 +7965,12 @@
             <w:tcBorders>
               <w:left w:val="single" w:sz="4" w:space="0" w:color="000000"/>
             </w:tcBorders>
-            <w:shd w:val="clear" w:color="auto" w:fill="auto"/>
-            <w:vAlign w:val="center"/>
-          </w:tcPr>
-          <w:p>
-            <w:pPr>
-              <w:jc w:val="left"/>
-              <w:rPr>
-                <w:rFonts w:hint="eastAsia"/>
+            <w:vAlign w:val="center"/>
+          </w:tcPr>
+          <w:p>
+            <w:pPr>
+              <w:jc w:val="left"/>
+              <w:rPr>
                 <w:sz w:val="14"/>
               </w:rPr>
             </w:pPr>
@@ -8326,7 +7986,6 @@
               <w:bottom w:val="single" w:sz="4" w:space="0" w:color="000000"/>
               <w:right w:val="single" w:sz="4" w:space="0" w:color="000000"/>
             </w:tcBorders>
-            <w:shd w:val="clear" w:color="auto" w:fill="auto"/>
             <w:vAlign w:val="center"/>
           </w:tcPr>
           <w:p>
@@ -8334,7 +7993,6 @@
               <w:snapToGrid w:val="0"/>
               <w:jc w:val="center"/>
               <w:rPr>
-                <w:rFonts w:hint="eastAsia"/>
                 <w:sz w:val="14"/>
                 <w:szCs w:val="16"/>
               </w:rPr>
@@ -8367,7 +8025,6 @@
             <w:pPr>
               <w:jc w:val="center"/>
               <w:rPr>
-                <w:rFonts w:hint="eastAsia"/>
                 <w:sz w:val="14"/>
               </w:rPr>
             </w:pPr>
@@ -8381,14 +8038,12 @@
               <w:top w:val="single" w:sz="4" w:space="0" w:color="000000"/>
               <w:left w:val="single" w:sz="4" w:space="0" w:color="000000"/>
             </w:tcBorders>
-            <w:shd w:val="clear" w:color="auto" w:fill="auto"/>
-            <w:vAlign w:val="center"/>
-          </w:tcPr>
-          <w:p>
-            <w:pPr>
-              <w:jc w:val="left"/>
-              <w:rPr>
-                <w:rFonts w:hint="eastAsia"/>
+            <w:vAlign w:val="center"/>
+          </w:tcPr>
+          <w:p>
+            <w:pPr>
+              <w:jc w:val="left"/>
+              <w:rPr>
                 <w:sz w:val="14"/>
               </w:rPr>
             </w:pPr>
@@ -8415,7 +8070,6 @@
               <w:left w:val="single" w:sz="4" w:space="0" w:color="000000"/>
               <w:bottom w:val="single" w:sz="4" w:space="0" w:color="000000"/>
             </w:tcBorders>
-            <w:shd w:val="clear" w:color="auto" w:fill="auto"/>
             <w:vAlign w:val="center"/>
           </w:tcPr>
           <w:p>
@@ -8465,14 +8119,12 @@
               <w:left w:val="single" w:sz="4" w:space="0" w:color="000000"/>
               <w:bottom w:val="single" w:sz="4" w:space="0" w:color="000000"/>
             </w:tcBorders>
-            <w:shd w:val="clear" w:color="auto" w:fill="auto"/>
-            <w:vAlign w:val="center"/>
-          </w:tcPr>
-          <w:p>
-            <w:pPr>
-              <w:jc w:val="left"/>
-              <w:rPr>
-                <w:rFonts w:hint="eastAsia"/>
+            <w:vAlign w:val="center"/>
+          </w:tcPr>
+          <w:p>
+            <w:pPr>
+              <w:jc w:val="left"/>
+              <w:rPr>
                 <w:sz w:val="14"/>
                 <w:szCs w:val="16"/>
               </w:rPr>
@@ -8496,7 +8148,6 @@
               <w:left w:val="single" w:sz="4" w:space="0" w:color="000000"/>
               <w:bottom w:val="single" w:sz="4" w:space="0" w:color="000000"/>
             </w:tcBorders>
-            <w:shd w:val="clear" w:color="auto" w:fill="auto"/>
             <w:vAlign w:val="center"/>
           </w:tcPr>
           <w:p>
@@ -8504,7 +8155,6 @@
               <w:snapToGrid w:val="0"/>
               <w:jc w:val="center"/>
               <w:rPr>
-                <w:rFonts w:hint="eastAsia"/>
                 <w:sz w:val="14"/>
                 <w:szCs w:val="16"/>
               </w:rPr>
@@ -8529,7 +8179,6 @@
               <w:bottom w:val="single" w:sz="4" w:space="0" w:color="000000"/>
               <w:right w:val="single" w:sz="4" w:space="0" w:color="000000"/>
             </w:tcBorders>
-            <w:shd w:val="clear" w:color="auto" w:fill="auto"/>
             <w:vAlign w:val="center"/>
           </w:tcPr>
           <w:p>
@@ -8537,7 +8186,6 @@
               <w:snapToGrid w:val="0"/>
               <w:jc w:val="center"/>
               <w:rPr>
-                <w:rFonts w:hint="eastAsia"/>
                 <w:sz w:val="14"/>
                 <w:szCs w:val="16"/>
               </w:rPr>
@@ -8571,7 +8219,6 @@
             <w:pPr>
               <w:jc w:val="center"/>
               <w:rPr>
-                <w:rFonts w:hint="eastAsia"/>
                 <w:sz w:val="14"/>
               </w:rPr>
             </w:pPr>
@@ -8585,14 +8232,12 @@
               <w:left w:val="single" w:sz="4" w:space="0" w:color="000000"/>
               <w:bottom w:val="single" w:sz="4" w:space="0" w:color="000000"/>
             </w:tcBorders>
-            <w:shd w:val="clear" w:color="auto" w:fill="auto"/>
-            <w:vAlign w:val="center"/>
-          </w:tcPr>
-          <w:p>
-            <w:pPr>
-              <w:jc w:val="left"/>
-              <w:rPr>
-                <w:rFonts w:hint="eastAsia"/>
+            <w:vAlign w:val="center"/>
+          </w:tcPr>
+          <w:p>
+            <w:pPr>
+              <w:jc w:val="left"/>
+              <w:rPr>
                 <w:sz w:val="14"/>
               </w:rPr>
             </w:pPr>
@@ -8608,14 +8253,12 @@
               <w:bottom w:val="single" w:sz="4" w:space="0" w:color="000000"/>
               <w:right w:val="single" w:sz="4" w:space="0" w:color="000000"/>
             </w:tcBorders>
-            <w:shd w:val="clear" w:color="auto" w:fill="auto"/>
-            <w:vAlign w:val="center"/>
-          </w:tcPr>
-          <w:p>
-            <w:pPr>
-              <w:jc w:val="center"/>
-              <w:rPr>
-                <w:rFonts w:hint="eastAsia"/>
+            <w:vAlign w:val="center"/>
+          </w:tcPr>
+          <w:p>
+            <w:pPr>
+              <w:jc w:val="center"/>
+              <w:rPr>
                 <w:sz w:val="14"/>
                 <w:szCs w:val="16"/>
               </w:rPr>
@@ -8648,7 +8291,6 @@
             <w:pPr>
               <w:jc w:val="center"/>
               <w:rPr>
-                <w:rFonts w:hint="eastAsia"/>
                 <w:sz w:val="14"/>
               </w:rPr>
             </w:pPr>
@@ -8663,14 +8305,12 @@
               <w:left w:val="single" w:sz="4" w:space="0" w:color="000000"/>
               <w:bottom w:val="single" w:sz="4" w:space="0" w:color="000000"/>
             </w:tcBorders>
-            <w:shd w:val="clear" w:color="auto" w:fill="auto"/>
-            <w:vAlign w:val="center"/>
-          </w:tcPr>
-          <w:p>
-            <w:pPr>
-              <w:jc w:val="left"/>
-              <w:rPr>
-                <w:rFonts w:hint="eastAsia"/>
+            <w:vAlign w:val="center"/>
+          </w:tcPr>
+          <w:p>
+            <w:pPr>
+              <w:jc w:val="left"/>
+              <w:rPr>
                 <w:sz w:val="14"/>
                 <w:szCs w:val="16"/>
               </w:rPr>
@@ -8692,14 +8332,12 @@
               <w:left w:val="single" w:sz="4" w:space="0" w:color="000000"/>
               <w:bottom w:val="single" w:sz="4" w:space="0" w:color="000000"/>
             </w:tcBorders>
-            <w:shd w:val="clear" w:color="auto" w:fill="auto"/>
-            <w:vAlign w:val="center"/>
-          </w:tcPr>
-          <w:p>
-            <w:pPr>
-              <w:jc w:val="left"/>
-              <w:rPr>
-                <w:rFonts w:hint="eastAsia"/>
+            <w:vAlign w:val="center"/>
+          </w:tcPr>
+          <w:p>
+            <w:pPr>
+              <w:jc w:val="left"/>
+              <w:rPr>
                 <w:sz w:val="14"/>
                 <w:szCs w:val="16"/>
               </w:rPr>
@@ -8724,7 +8362,6 @@
             <w:pPr>
               <w:jc w:val="left"/>
               <w:rPr>
-                <w:rFonts w:hint="eastAsia"/>
                 <w:sz w:val="14"/>
                 <w:szCs w:val="16"/>
               </w:rPr>
@@ -8747,14 +8384,12 @@
               <w:left w:val="single" w:sz="4" w:space="0" w:color="000000"/>
               <w:bottom w:val="single" w:sz="4" w:space="0" w:color="000000"/>
             </w:tcBorders>
-            <w:shd w:val="clear" w:color="auto" w:fill="auto"/>
-            <w:vAlign w:val="center"/>
-          </w:tcPr>
-          <w:p>
-            <w:pPr>
-              <w:jc w:val="left"/>
-              <w:rPr>
-                <w:rFonts w:hint="eastAsia"/>
+            <w:vAlign w:val="center"/>
+          </w:tcPr>
+          <w:p>
+            <w:pPr>
+              <w:jc w:val="left"/>
+              <w:rPr>
                 <w:sz w:val="14"/>
                 <w:szCs w:val="16"/>
               </w:rPr>
@@ -8778,7 +8413,6 @@
               <w:left w:val="single" w:sz="4" w:space="0" w:color="000000"/>
               <w:bottom w:val="single" w:sz="4" w:space="0" w:color="000000"/>
             </w:tcBorders>
-            <w:shd w:val="clear" w:color="auto" w:fill="auto"/>
             <w:vAlign w:val="center"/>
           </w:tcPr>
           <w:p>
@@ -8786,7 +8420,6 @@
               <w:snapToGrid w:val="0"/>
               <w:jc w:val="center"/>
               <w:rPr>
-                <w:rFonts w:hint="eastAsia"/>
                 <w:sz w:val="14"/>
                 <w:szCs w:val="16"/>
               </w:rPr>
@@ -8810,7 +8443,6 @@
               <w:bottom w:val="single" w:sz="4" w:space="0" w:color="000000"/>
               <w:right w:val="single" w:sz="4" w:space="0" w:color="000000"/>
             </w:tcBorders>
-            <w:shd w:val="clear" w:color="auto" w:fill="auto"/>
             <w:vAlign w:val="center"/>
           </w:tcPr>
           <w:p>
@@ -8818,7 +8450,6 @@
               <w:snapToGrid w:val="0"/>
               <w:jc w:val="center"/>
               <w:rPr>
-                <w:rFonts w:hint="eastAsia"/>
                 <w:sz w:val="14"/>
                 <w:szCs w:val="16"/>
               </w:rPr>
@@ -8853,7 +8484,6 @@
               <w:snapToGrid w:val="0"/>
               <w:jc w:val="center"/>
               <w:rPr>
-                <w:rFonts w:hint="eastAsia"/>
                 <w:b/>
                 <w:sz w:val="14"/>
                 <w:szCs w:val="16"/>
@@ -8870,7 +8500,6 @@
               <w:left w:val="single" w:sz="4" w:space="0" w:color="000000"/>
               <w:bottom w:val="single" w:sz="4" w:space="0" w:color="000000"/>
             </w:tcBorders>
-            <w:shd w:val="clear" w:color="auto" w:fill="auto"/>
             <w:vAlign w:val="center"/>
           </w:tcPr>
           <w:p>
@@ -8878,7 +8507,6 @@
               <w:snapToGrid w:val="0"/>
               <w:jc w:val="left"/>
               <w:rPr>
-                <w:rFonts w:hint="eastAsia"/>
                 <w:b/>
                 <w:sz w:val="14"/>
                 <w:szCs w:val="16"/>
@@ -8896,7 +8524,6 @@
               <w:bottom w:val="single" w:sz="4" w:space="0" w:color="000000"/>
               <w:right w:val="single" w:sz="4" w:space="0" w:color="000000"/>
             </w:tcBorders>
-            <w:shd w:val="clear" w:color="auto" w:fill="auto"/>
             <w:vAlign w:val="center"/>
           </w:tcPr>
           <w:p>
@@ -8940,7 +8567,6 @@
               <w:snapToGrid w:val="0"/>
               <w:jc w:val="center"/>
               <w:rPr>
-                <w:rFonts w:hint="eastAsia"/>
                 <w:b/>
                 <w:sz w:val="14"/>
                 <w:szCs w:val="16"/>
@@ -8957,14 +8583,12 @@
               <w:left w:val="single" w:sz="4" w:space="0" w:color="000000"/>
               <w:bottom w:val="single" w:sz="4" w:space="0" w:color="000000"/>
             </w:tcBorders>
-            <w:shd w:val="clear" w:color="auto" w:fill="auto"/>
-            <w:vAlign w:val="center"/>
-          </w:tcPr>
-          <w:p>
-            <w:pPr>
-              <w:jc w:val="left"/>
-              <w:rPr>
-                <w:rFonts w:hint="eastAsia"/>
+            <w:vAlign w:val="center"/>
+          </w:tcPr>
+          <w:p>
+            <w:pPr>
+              <w:jc w:val="left"/>
+              <w:rPr>
                 <w:sz w:val="14"/>
                 <w:szCs w:val="16"/>
               </w:rPr>
@@ -8986,14 +8610,12 @@
               <w:left w:val="single" w:sz="4" w:space="0" w:color="000000"/>
               <w:bottom w:val="single" w:sz="4" w:space="0" w:color="000000"/>
             </w:tcBorders>
-            <w:shd w:val="clear" w:color="auto" w:fill="auto"/>
-            <w:vAlign w:val="center"/>
-          </w:tcPr>
-          <w:p>
-            <w:pPr>
-              <w:jc w:val="left"/>
-              <w:rPr>
-                <w:rFonts w:hint="eastAsia"/>
+            <w:vAlign w:val="center"/>
+          </w:tcPr>
+          <w:p>
+            <w:pPr>
+              <w:jc w:val="left"/>
+              <w:rPr>
                 <w:sz w:val="14"/>
                 <w:szCs w:val="16"/>
               </w:rPr>
@@ -9016,14 +8638,12 @@
               <w:left w:val="single" w:sz="4" w:space="0" w:color="000000"/>
               <w:bottom w:val="single" w:sz="4" w:space="0" w:color="000000"/>
             </w:tcBorders>
-            <w:shd w:val="clear" w:color="auto" w:fill="auto"/>
-            <w:vAlign w:val="center"/>
-          </w:tcPr>
-          <w:p>
-            <w:pPr>
-              <w:jc w:val="left"/>
-              <w:rPr>
-                <w:rFonts w:hint="eastAsia"/>
+            <w:vAlign w:val="center"/>
+          </w:tcPr>
+          <w:p>
+            <w:pPr>
+              <w:jc w:val="left"/>
+              <w:rPr>
                 <w:sz w:val="14"/>
                 <w:szCs w:val="16"/>
               </w:rPr>
@@ -9077,7 +8697,6 @@
               <w:left w:val="single" w:sz="4" w:space="0" w:color="000000"/>
               <w:bottom w:val="single" w:sz="4" w:space="0" w:color="000000"/>
             </w:tcBorders>
-            <w:shd w:val="clear" w:color="auto" w:fill="auto"/>
             <w:vAlign w:val="center"/>
           </w:tcPr>
           <w:p>
@@ -9085,7 +8704,6 @@
               <w:snapToGrid w:val="0"/>
               <w:jc w:val="center"/>
               <w:rPr>
-                <w:rFonts w:hint="eastAsia"/>
                 <w:sz w:val="14"/>
                 <w:szCs w:val="16"/>
               </w:rPr>
@@ -9109,7 +8727,6 @@
               <w:bottom w:val="single" w:sz="4" w:space="0" w:color="000000"/>
               <w:right w:val="single" w:sz="4" w:space="0" w:color="000000"/>
             </w:tcBorders>
-            <w:shd w:val="clear" w:color="auto" w:fill="auto"/>
             <w:vAlign w:val="center"/>
           </w:tcPr>
           <w:p>
@@ -9117,7 +8734,6 @@
               <w:snapToGrid w:val="0"/>
               <w:jc w:val="center"/>
               <w:rPr>
-                <w:rFonts w:hint="eastAsia"/>
                 <w:sz w:val="14"/>
                 <w:szCs w:val="16"/>
               </w:rPr>
@@ -9153,7 +8769,6 @@
               <w:snapToGrid w:val="0"/>
               <w:jc w:val="center"/>
               <w:rPr>
-                <w:rFonts w:hint="eastAsia"/>
                 <w:b/>
                 <w:sz w:val="14"/>
                 <w:szCs w:val="16"/>
@@ -9170,7 +8785,6 @@
               <w:left w:val="single" w:sz="4" w:space="0" w:color="000000"/>
               <w:bottom w:val="single" w:sz="4" w:space="0" w:color="000000"/>
             </w:tcBorders>
-            <w:shd w:val="clear" w:color="auto" w:fill="auto"/>
             <w:vAlign w:val="center"/>
           </w:tcPr>
           <w:p>
@@ -9178,7 +8792,6 @@
               <w:snapToGrid w:val="0"/>
               <w:jc w:val="left"/>
               <w:rPr>
-                <w:rFonts w:hint="eastAsia"/>
                 <w:b/>
                 <w:sz w:val="14"/>
                 <w:szCs w:val="16"/>
@@ -9196,7 +8809,6 @@
               <w:bottom w:val="single" w:sz="4" w:space="0" w:color="000000"/>
               <w:right w:val="single" w:sz="4" w:space="0" w:color="000000"/>
             </w:tcBorders>
-            <w:shd w:val="clear" w:color="auto" w:fill="auto"/>
             <w:vAlign w:val="center"/>
           </w:tcPr>
           <w:p>
@@ -9255,7 +8867,6 @@
             <w:pPr>
               <w:jc w:val="center"/>
               <w:rPr>
-                <w:rFonts w:hint="eastAsia"/>
                 <w:sz w:val="14"/>
               </w:rPr>
             </w:pPr>
@@ -9278,14 +8889,12 @@
               <w:left w:val="single" w:sz="4" w:space="0" w:color="000000"/>
               <w:bottom w:val="single" w:sz="4" w:space="0" w:color="000000"/>
             </w:tcBorders>
-            <w:shd w:val="clear" w:color="auto" w:fill="auto"/>
-            <w:vAlign w:val="center"/>
-          </w:tcPr>
-          <w:p>
-            <w:pPr>
-              <w:jc w:val="left"/>
-              <w:rPr>
-                <w:rFonts w:hint="eastAsia"/>
+            <w:vAlign w:val="center"/>
+          </w:tcPr>
+          <w:p>
+            <w:pPr>
+              <w:jc w:val="left"/>
+              <w:rPr>
                 <w:sz w:val="14"/>
                 <w:szCs w:val="16"/>
               </w:rPr>
@@ -9307,14 +8916,12 @@
               <w:left w:val="single" w:sz="4" w:space="0" w:color="000000"/>
               <w:bottom w:val="single" w:sz="4" w:space="0" w:color="000000"/>
             </w:tcBorders>
-            <w:shd w:val="clear" w:color="auto" w:fill="auto"/>
-            <w:vAlign w:val="center"/>
-          </w:tcPr>
-          <w:p>
-            <w:pPr>
-              <w:jc w:val="left"/>
-              <w:rPr>
-                <w:rFonts w:hint="eastAsia"/>
+            <w:vAlign w:val="center"/>
+          </w:tcPr>
+          <w:p>
+            <w:pPr>
+              <w:jc w:val="left"/>
+              <w:rPr>
                 <w:sz w:val="14"/>
                 <w:szCs w:val="16"/>
               </w:rPr>
@@ -9337,14 +8944,12 @@
               <w:left w:val="single" w:sz="4" w:space="0" w:color="000000"/>
               <w:bottom w:val="single" w:sz="4" w:space="0" w:color="000000"/>
             </w:tcBorders>
-            <w:shd w:val="clear" w:color="auto" w:fill="auto"/>
-            <w:vAlign w:val="center"/>
-          </w:tcPr>
-          <w:p>
-            <w:pPr>
-              <w:jc w:val="left"/>
-              <w:rPr>
-                <w:rFonts w:hint="eastAsia"/>
+            <w:vAlign w:val="center"/>
+          </w:tcPr>
+          <w:p>
+            <w:pPr>
+              <w:jc w:val="left"/>
+              <w:rPr>
                 <w:sz w:val="14"/>
                 <w:szCs w:val="16"/>
               </w:rPr>
@@ -9383,7 +8988,6 @@
               <w:left w:val="single" w:sz="4" w:space="0" w:color="000000"/>
               <w:bottom w:val="single" w:sz="4" w:space="0" w:color="000000"/>
             </w:tcBorders>
-            <w:shd w:val="clear" w:color="auto" w:fill="auto"/>
             <w:vAlign w:val="center"/>
           </w:tcPr>
           <w:p>
@@ -9391,7 +8995,6 @@
               <w:snapToGrid w:val="0"/>
               <w:jc w:val="center"/>
               <w:rPr>
-                <w:rFonts w:hint="eastAsia"/>
                 <w:sz w:val="14"/>
                 <w:szCs w:val="16"/>
               </w:rPr>
@@ -9415,7 +9018,6 @@
               <w:bottom w:val="single" w:sz="4" w:space="0" w:color="000000"/>
               <w:right w:val="single" w:sz="4" w:space="0" w:color="000000"/>
             </w:tcBorders>
-            <w:shd w:val="clear" w:color="auto" w:fill="auto"/>
             <w:vAlign w:val="center"/>
           </w:tcPr>
           <w:p>
@@ -9423,7 +9025,6 @@
               <w:snapToGrid w:val="0"/>
               <w:jc w:val="center"/>
               <w:rPr>
-                <w:rFonts w:hint="eastAsia"/>
                 <w:sz w:val="14"/>
                 <w:szCs w:val="16"/>
               </w:rPr>
@@ -9465,7 +9066,6 @@
               <w:snapToGrid w:val="0"/>
               <w:jc w:val="center"/>
               <w:rPr>
-                <w:rFonts w:hint="eastAsia"/>
                 <w:b/>
                 <w:sz w:val="14"/>
                 <w:szCs w:val="16"/>
@@ -9482,14 +9082,12 @@
               <w:left w:val="single" w:sz="4" w:space="0" w:color="000000"/>
               <w:bottom w:val="single" w:sz="4" w:space="0" w:color="000000"/>
             </w:tcBorders>
-            <w:shd w:val="clear" w:color="auto" w:fill="auto"/>
-            <w:vAlign w:val="center"/>
-          </w:tcPr>
-          <w:p>
-            <w:pPr>
-              <w:jc w:val="left"/>
-              <w:rPr>
-                <w:rFonts w:hint="eastAsia"/>
+            <w:vAlign w:val="center"/>
+          </w:tcPr>
+          <w:p>
+            <w:pPr>
+              <w:jc w:val="left"/>
+              <w:rPr>
                 <w:sz w:val="14"/>
                 <w:szCs w:val="16"/>
               </w:rPr>
@@ -9512,14 +9110,12 @@
               <w:left w:val="single" w:sz="4" w:space="0" w:color="000000"/>
               <w:bottom w:val="single" w:sz="4" w:space="0" w:color="000000"/>
             </w:tcBorders>
-            <w:shd w:val="clear" w:color="auto" w:fill="auto"/>
-            <w:vAlign w:val="center"/>
-          </w:tcPr>
-          <w:p>
-            <w:pPr>
-              <w:jc w:val="left"/>
-              <w:rPr>
-                <w:rFonts w:hint="eastAsia"/>
+            <w:vAlign w:val="center"/>
+          </w:tcPr>
+          <w:p>
+            <w:pPr>
+              <w:jc w:val="left"/>
+              <w:rPr>
                 <w:sz w:val="14"/>
                 <w:szCs w:val="16"/>
               </w:rPr>
@@ -9537,7 +9133,6 @@
             <w:pPr>
               <w:jc w:val="left"/>
               <w:rPr>
-                <w:rFonts w:hint="eastAsia"/>
                 <w:sz w:val="14"/>
                 <w:szCs w:val="16"/>
               </w:rPr>
@@ -9561,14 +9156,12 @@
               <w:left w:val="single" w:sz="4" w:space="0" w:color="000000"/>
               <w:bottom w:val="single" w:sz="4" w:space="0" w:color="000000"/>
             </w:tcBorders>
-            <w:shd w:val="clear" w:color="auto" w:fill="auto"/>
-            <w:vAlign w:val="center"/>
-          </w:tcPr>
-          <w:p>
-            <w:pPr>
-              <w:jc w:val="left"/>
-              <w:rPr>
-                <w:rFonts w:hint="eastAsia"/>
+            <w:vAlign w:val="center"/>
+          </w:tcPr>
+          <w:p>
+            <w:pPr>
+              <w:jc w:val="left"/>
+              <w:rPr>
                 <w:sz w:val="14"/>
                 <w:szCs w:val="16"/>
               </w:rPr>
@@ -9591,14 +9184,12 @@
               <w:left w:val="single" w:sz="4" w:space="0" w:color="000000"/>
               <w:bottom w:val="single" w:sz="4" w:space="0" w:color="000000"/>
             </w:tcBorders>
-            <w:shd w:val="clear" w:color="auto" w:fill="auto"/>
-            <w:vAlign w:val="center"/>
-          </w:tcPr>
-          <w:p>
-            <w:pPr>
-              <w:jc w:val="center"/>
-              <w:rPr>
-                <w:rFonts w:hint="eastAsia"/>
+            <w:vAlign w:val="center"/>
+          </w:tcPr>
+          <w:p>
+            <w:pPr>
+              <w:jc w:val="center"/>
+              <w:rPr>
                 <w:sz w:val="14"/>
                 <w:szCs w:val="16"/>
               </w:rPr>
@@ -9622,14 +9213,12 @@
               <w:left w:val="single" w:sz="4" w:space="0" w:color="000000"/>
               <w:bottom w:val="single" w:sz="4" w:space="0" w:color="000000"/>
             </w:tcBorders>
-            <w:shd w:val="clear" w:color="auto" w:fill="auto"/>
-            <w:vAlign w:val="center"/>
-          </w:tcPr>
-          <w:p>
-            <w:pPr>
-              <w:jc w:val="center"/>
-              <w:rPr>
-                <w:rFonts w:hint="eastAsia"/>
+            <w:vAlign w:val="center"/>
+          </w:tcPr>
+          <w:p>
+            <w:pPr>
+              <w:jc w:val="center"/>
+              <w:rPr>
                 <w:sz w:val="14"/>
                 <w:szCs w:val="16"/>
               </w:rPr>
@@ -9654,7 +9243,6 @@
               <w:bottom w:val="single" w:sz="4" w:space="0" w:color="000000"/>
               <w:right w:val="single" w:sz="4" w:space="0" w:color="000000"/>
             </w:tcBorders>
-            <w:shd w:val="clear" w:color="auto" w:fill="auto"/>
             <w:vAlign w:val="center"/>
           </w:tcPr>
           <w:p>
@@ -9662,7 +9250,6 @@
               <w:snapToGrid w:val="0"/>
               <w:jc w:val="center"/>
               <w:rPr>
-                <w:rFonts w:hint="eastAsia"/>
                 <w:sz w:val="14"/>
                 <w:szCs w:val="16"/>
               </w:rPr>
@@ -9704,7 +9291,6 @@
               <w:snapToGrid w:val="0"/>
               <w:jc w:val="center"/>
               <w:rPr>
-                <w:rFonts w:hint="eastAsia"/>
                 <w:b/>
                 <w:sz w:val="14"/>
                 <w:szCs w:val="16"/>
@@ -9721,7 +9307,6 @@
               <w:left w:val="single" w:sz="4" w:space="0" w:color="000000"/>
               <w:bottom w:val="single" w:sz="4" w:space="0" w:color="000000"/>
             </w:tcBorders>
-            <w:shd w:val="clear" w:color="auto" w:fill="auto"/>
             <w:vAlign w:val="center"/>
           </w:tcPr>
           <w:p>
@@ -9729,7 +9314,6 @@
               <w:snapToGrid w:val="0"/>
               <w:jc w:val="left"/>
               <w:rPr>
-                <w:rFonts w:hint="eastAsia"/>
                 <w:b/>
                 <w:sz w:val="14"/>
                 <w:szCs w:val="16"/>
@@ -9746,7 +9330,6 @@
               <w:left w:val="single" w:sz="4" w:space="0" w:color="000000"/>
               <w:bottom w:val="single" w:sz="4" w:space="0" w:color="000000"/>
             </w:tcBorders>
-            <w:shd w:val="clear" w:color="auto" w:fill="auto"/>
             <w:vAlign w:val="center"/>
           </w:tcPr>
           <w:p>
@@ -9754,7 +9337,6 @@
               <w:snapToGrid w:val="0"/>
               <w:jc w:val="left"/>
               <w:rPr>
-                <w:rFonts w:hint="eastAsia"/>
                 <w:sz w:val="14"/>
                 <w:szCs w:val="16"/>
               </w:rPr>
@@ -9770,7 +9352,6 @@
               <w:left w:val="single" w:sz="4" w:space="0" w:color="000000"/>
               <w:bottom w:val="single" w:sz="4" w:space="0" w:color="000000"/>
             </w:tcBorders>
-            <w:shd w:val="clear" w:color="auto" w:fill="auto"/>
             <w:vAlign w:val="center"/>
           </w:tcPr>
           <w:p>
@@ -9778,7 +9359,6 @@
               <w:snapToGrid w:val="0"/>
               <w:jc w:val="left"/>
               <w:rPr>
-                <w:rFonts w:hint="eastAsia"/>
                 <w:sz w:val="14"/>
                 <w:szCs w:val="16"/>
               </w:rPr>
@@ -9793,7 +9373,6 @@
               <w:left w:val="single" w:sz="4" w:space="0" w:color="000000"/>
               <w:bottom w:val="single" w:sz="4" w:space="0" w:color="000000"/>
             </w:tcBorders>
-            <w:shd w:val="clear" w:color="auto" w:fill="auto"/>
             <w:vAlign w:val="center"/>
           </w:tcPr>
           <w:p>
@@ -9801,7 +9380,6 @@
               <w:snapToGrid w:val="0"/>
               <w:jc w:val="center"/>
               <w:rPr>
-                <w:rFonts w:hint="eastAsia"/>
                 <w:sz w:val="14"/>
                 <w:szCs w:val="16"/>
               </w:rPr>
@@ -9843,7 +9421,6 @@
               <w:left w:val="single" w:sz="4" w:space="0" w:color="000000"/>
               <w:bottom w:val="single" w:sz="4" w:space="0" w:color="000000"/>
             </w:tcBorders>
-            <w:shd w:val="clear" w:color="auto" w:fill="auto"/>
             <w:vAlign w:val="center"/>
           </w:tcPr>
           <w:p>
@@ -9851,7 +9428,6 @@
               <w:snapToGrid w:val="0"/>
               <w:jc w:val="center"/>
               <w:rPr>
-                <w:rFonts w:hint="eastAsia"/>
                 <w:sz w:val="14"/>
                 <w:szCs w:val="16"/>
               </w:rPr>
@@ -9903,7 +9479,6 @@
               <w:bottom w:val="single" w:sz="4" w:space="0" w:color="000000"/>
               <w:right w:val="single" w:sz="4" w:space="0" w:color="000000"/>
             </w:tcBorders>
-            <w:shd w:val="clear" w:color="auto" w:fill="auto"/>
             <w:vAlign w:val="center"/>
           </w:tcPr>
           <w:p>
@@ -9911,7 +9486,6 @@
               <w:snapToGrid w:val="0"/>
               <w:jc w:val="center"/>
               <w:rPr>
-                <w:rFonts w:hint="eastAsia"/>
                 <w:sz w:val="14"/>
                 <w:szCs w:val="16"/>
               </w:rPr>
@@ -9939,7 +9513,6 @@
               <w:snapToGrid w:val="0"/>
               <w:jc w:val="center"/>
               <w:rPr>
-                <w:rFonts w:hint="eastAsia"/>
                 <w:b/>
                 <w:sz w:val="14"/>
                 <w:szCs w:val="16"/>
@@ -9955,14 +9528,12 @@
               <w:top w:val="single" w:sz="4" w:space="0" w:color="000000"/>
               <w:left w:val="single" w:sz="4" w:space="0" w:color="000000"/>
             </w:tcBorders>
-            <w:shd w:val="clear" w:color="auto" w:fill="auto"/>
-            <w:vAlign w:val="center"/>
-          </w:tcPr>
-          <w:p>
-            <w:pPr>
-              <w:jc w:val="left"/>
-              <w:rPr>
-                <w:rFonts w:hint="eastAsia"/>
+            <w:vAlign w:val="center"/>
+          </w:tcPr>
+          <w:p>
+            <w:pPr>
+              <w:jc w:val="left"/>
+              <w:rPr>
                 <w:sz w:val="14"/>
                 <w:szCs w:val="16"/>
               </w:rPr>
@@ -9985,14 +9556,12 @@
               <w:left w:val="single" w:sz="4" w:space="0" w:color="000000"/>
               <w:bottom w:val="single" w:sz="4" w:space="0" w:color="000000"/>
             </w:tcBorders>
-            <w:shd w:val="clear" w:color="auto" w:fill="auto"/>
-            <w:vAlign w:val="center"/>
-          </w:tcPr>
-          <w:p>
-            <w:pPr>
-              <w:jc w:val="left"/>
-              <w:rPr>
-                <w:rFonts w:hint="eastAsia"/>
+            <w:vAlign w:val="center"/>
+          </w:tcPr>
+          <w:p>
+            <w:pPr>
+              <w:jc w:val="left"/>
+              <w:rPr>
                 <w:sz w:val="14"/>
                 <w:szCs w:val="16"/>
               </w:rPr>
@@ -10014,14 +9583,12 @@
               <w:top w:val="single" w:sz="4" w:space="0" w:color="000000"/>
               <w:left w:val="single" w:sz="4" w:space="0" w:color="000000"/>
             </w:tcBorders>
-            <w:shd w:val="clear" w:color="auto" w:fill="auto"/>
-            <w:vAlign w:val="center"/>
-          </w:tcPr>
-          <w:p>
-            <w:pPr>
-              <w:jc w:val="left"/>
-              <w:rPr>
-                <w:rFonts w:hint="eastAsia"/>
+            <w:vAlign w:val="center"/>
+          </w:tcPr>
+          <w:p>
+            <w:pPr>
+              <w:jc w:val="left"/>
+              <w:rPr>
                 <w:sz w:val="14"/>
                 <w:szCs w:val="16"/>
               </w:rPr>
@@ -10044,7 +9611,6 @@
               <w:top w:val="single" w:sz="4" w:space="0" w:color="000000"/>
               <w:left w:val="single" w:sz="4" w:space="0" w:color="000000"/>
             </w:tcBorders>
-            <w:shd w:val="clear" w:color="auto" w:fill="auto"/>
             <w:vAlign w:val="center"/>
           </w:tcPr>
           <w:p>
@@ -10052,7 +9618,6 @@
               <w:snapToGrid w:val="0"/>
               <w:jc w:val="center"/>
               <w:rPr>
-                <w:rFonts w:hint="eastAsia"/>
                 <w:sz w:val="14"/>
                 <w:szCs w:val="16"/>
               </w:rPr>
@@ -10093,7 +9658,6 @@
               <w:left w:val="single" w:sz="4" w:space="0" w:color="000000"/>
               <w:right w:val="single" w:sz="4" w:space="0" w:color="000000"/>
             </w:tcBorders>
-            <w:shd w:val="clear" w:color="auto" w:fill="auto"/>
             <w:vAlign w:val="center"/>
           </w:tcPr>
           <w:p>
@@ -10101,7 +9665,6 @@
               <w:snapToGrid w:val="0"/>
               <w:jc w:val="center"/>
               <w:rPr>
-                <w:rFonts w:hint="eastAsia"/>
                 <w:sz w:val="14"/>
                 <w:szCs w:val="16"/>
               </w:rPr>
@@ -10137,7 +9700,6 @@
               <w:snapToGrid w:val="0"/>
               <w:jc w:val="center"/>
               <w:rPr>
-                <w:rFonts w:hint="eastAsia"/>
                 <w:b/>
                 <w:sz w:val="14"/>
                 <w:szCs w:val="16"/>
@@ -10153,14 +9715,12 @@
               <w:left w:val="single" w:sz="4" w:space="0" w:color="000000"/>
               <w:bottom w:val="single" w:sz="4" w:space="0" w:color="000000"/>
             </w:tcBorders>
-            <w:shd w:val="clear" w:color="auto" w:fill="auto"/>
-            <w:vAlign w:val="center"/>
-          </w:tcPr>
-          <w:p>
-            <w:pPr>
-              <w:jc w:val="left"/>
-              <w:rPr>
-                <w:rFonts w:hint="eastAsia"/>
+            <w:vAlign w:val="center"/>
+          </w:tcPr>
+          <w:p>
+            <w:pPr>
+              <w:jc w:val="left"/>
+              <w:rPr>
                 <w:sz w:val="14"/>
                 <w:szCs w:val="16"/>
               </w:rPr>
@@ -10177,7 +9737,6 @@
               <w:bottom w:val="single" w:sz="4" w:space="0" w:color="000000"/>
               <w:right w:val="single" w:sz="4" w:space="0" w:color="000000"/>
             </w:tcBorders>
-            <w:shd w:val="clear" w:color="auto" w:fill="auto"/>
             <w:vAlign w:val="center"/>
           </w:tcPr>
           <w:p>
@@ -10185,7 +9744,6 @@
               <w:snapToGrid w:val="0"/>
               <w:jc w:val="center"/>
               <w:rPr>
-                <w:rFonts w:hint="eastAsia"/>
                 <w:sz w:val="14"/>
                 <w:szCs w:val="16"/>
               </w:rPr>
@@ -10241,7 +9799,6 @@
               <w:snapToGrid w:val="0"/>
               <w:jc w:val="center"/>
               <w:rPr>
-                <w:rFonts w:hint="eastAsia"/>
                 <w:b/>
                 <w:sz w:val="14"/>
                 <w:szCs w:val="16"/>
@@ -10257,14 +9814,12 @@
               <w:top w:val="single" w:sz="4" w:space="0" w:color="000000"/>
               <w:left w:val="single" w:sz="4" w:space="0" w:color="000000"/>
             </w:tcBorders>
-            <w:shd w:val="clear" w:color="auto" w:fill="auto"/>
-            <w:vAlign w:val="center"/>
-          </w:tcPr>
-          <w:p>
-            <w:pPr>
-              <w:jc w:val="left"/>
-              <w:rPr>
-                <w:rFonts w:hint="eastAsia"/>
+            <w:vAlign w:val="center"/>
+          </w:tcPr>
+          <w:p>
+            <w:pPr>
+              <w:jc w:val="left"/>
+              <w:rPr>
                 <w:sz w:val="14"/>
                 <w:szCs w:val="16"/>
               </w:rPr>
@@ -10295,14 +9850,12 @@
               <w:bottom w:val="single" w:sz="4" w:space="0" w:color="000000"/>
               <w:right w:val="single" w:sz="4" w:space="0" w:color="auto"/>
             </w:tcBorders>
-            <w:shd w:val="clear" w:color="auto" w:fill="auto"/>
-            <w:vAlign w:val="center"/>
-          </w:tcPr>
-          <w:p>
-            <w:pPr>
-              <w:jc w:val="left"/>
-              <w:rPr>
-                <w:rFonts w:hint="eastAsia"/>
+            <w:vAlign w:val="center"/>
+          </w:tcPr>
+          <w:p>
+            <w:pPr>
+              <w:jc w:val="left"/>
+              <w:rPr>
                 <w:sz w:val="14"/>
                 <w:szCs w:val="16"/>
               </w:rPr>
@@ -10326,14 +9879,12 @@
               <w:bottom w:val="single" w:sz="4" w:space="0" w:color="auto"/>
               <w:right w:val="single" w:sz="4" w:space="0" w:color="auto"/>
             </w:tcBorders>
-            <w:shd w:val="clear" w:color="auto" w:fill="auto"/>
-            <w:vAlign w:val="center"/>
-          </w:tcPr>
-          <w:p>
-            <w:pPr>
-              <w:jc w:val="left"/>
-              <w:rPr>
-                <w:rFonts w:hint="eastAsia"/>
+            <w:vAlign w:val="center"/>
+          </w:tcPr>
+          <w:p>
+            <w:pPr>
+              <w:jc w:val="left"/>
+              <w:rPr>
                 <w:sz w:val="14"/>
                 <w:szCs w:val="16"/>
               </w:rPr>
@@ -10356,7 +9907,6 @@
               <w:top w:val="single" w:sz="4" w:space="0" w:color="000000"/>
               <w:left w:val="single" w:sz="4" w:space="0" w:color="auto"/>
             </w:tcBorders>
-            <w:shd w:val="clear" w:color="auto" w:fill="auto"/>
             <w:vAlign w:val="center"/>
           </w:tcPr>
           <w:p>
@@ -10364,7 +9914,6 @@
               <w:snapToGrid w:val="0"/>
               <w:jc w:val="center"/>
               <w:rPr>
-                <w:rFonts w:hint="eastAsia"/>
                 <w:sz w:val="14"/>
                 <w:szCs w:val="16"/>
               </w:rPr>
@@ -10388,7 +9937,6 @@
               <w:left w:val="single" w:sz="4" w:space="0" w:color="000000"/>
               <w:right w:val="single" w:sz="4" w:space="0" w:color="000000"/>
             </w:tcBorders>
-            <w:shd w:val="clear" w:color="auto" w:fill="auto"/>
             <w:vAlign w:val="center"/>
           </w:tcPr>
           <w:p>
@@ -10396,7 +9944,6 @@
               <w:snapToGrid w:val="0"/>
               <w:jc w:val="center"/>
               <w:rPr>
-                <w:rFonts w:hint="eastAsia"/>
                 <w:sz w:val="14"/>
                 <w:szCs w:val="16"/>
               </w:rPr>
@@ -10433,7 +9980,6 @@
               <w:snapToGrid w:val="0"/>
               <w:jc w:val="center"/>
               <w:rPr>
-                <w:rFonts w:hint="eastAsia"/>
                 <w:b/>
                 <w:sz w:val="14"/>
                 <w:szCs w:val="16"/>
@@ -10449,14 +9995,12 @@
               <w:left w:val="single" w:sz="4" w:space="0" w:color="000000"/>
               <w:bottom w:val="single" w:sz="4" w:space="0" w:color="000000"/>
             </w:tcBorders>
-            <w:shd w:val="clear" w:color="auto" w:fill="auto"/>
-            <w:vAlign w:val="center"/>
-          </w:tcPr>
-          <w:p>
-            <w:pPr>
-              <w:jc w:val="left"/>
-              <w:rPr>
-                <w:rFonts w:hint="eastAsia"/>
+            <w:vAlign w:val="center"/>
+          </w:tcPr>
+          <w:p>
+            <w:pPr>
+              <w:jc w:val="left"/>
+              <w:rPr>
                 <w:sz w:val="14"/>
                 <w:szCs w:val="16"/>
               </w:rPr>
@@ -10473,7 +10017,6 @@
               <w:bottom w:val="single" w:sz="4" w:space="0" w:color="000000"/>
               <w:right w:val="single" w:sz="4" w:space="0" w:color="000000"/>
             </w:tcBorders>
-            <w:shd w:val="clear" w:color="auto" w:fill="auto"/>
             <w:vAlign w:val="center"/>
           </w:tcPr>
           <w:p>
@@ -10481,7 +10024,6 @@
               <w:snapToGrid w:val="0"/>
               <w:jc w:val="center"/>
               <w:rPr>
-                <w:rFonts w:hint="eastAsia"/>
                 <w:sz w:val="14"/>
                 <w:szCs w:val="16"/>
               </w:rPr>
@@ -10550,7 +10092,6 @@
             <w:pPr>
               <w:jc w:val="center"/>
               <w:rPr>
-                <w:rFonts w:hint="eastAsia"/>
                 <w:b/>
                 <w:sz w:val="14"/>
                 <w:szCs w:val="16"/>
@@ -10575,14 +10116,12 @@
               <w:top w:val="single" w:sz="4" w:space="0" w:color="000000"/>
               <w:left w:val="single" w:sz="4" w:space="0" w:color="000000"/>
             </w:tcBorders>
-            <w:shd w:val="clear" w:color="auto" w:fill="auto"/>
-            <w:vAlign w:val="center"/>
-          </w:tcPr>
-          <w:p>
-            <w:pPr>
-              <w:jc w:val="left"/>
-              <w:rPr>
-                <w:rFonts w:hint="eastAsia"/>
+            <w:vAlign w:val="center"/>
+          </w:tcPr>
+          <w:p>
+            <w:pPr>
+              <w:jc w:val="left"/>
+              <w:rPr>
                 <w:sz w:val="14"/>
                 <w:szCs w:val="16"/>
               </w:rPr>
@@ -10606,14 +10145,12 @@
               <w:left w:val="single" w:sz="4" w:space="0" w:color="000000"/>
               <w:right w:val="single" w:sz="4" w:space="0" w:color="000000"/>
             </w:tcBorders>
-            <w:shd w:val="clear" w:color="auto" w:fill="auto"/>
-            <w:vAlign w:val="center"/>
-          </w:tcPr>
-          <w:p>
-            <w:pPr>
-              <w:jc w:val="left"/>
-              <w:rPr>
-                <w:rFonts w:hint="eastAsia"/>
+            <w:vAlign w:val="center"/>
+          </w:tcPr>
+          <w:p>
+            <w:pPr>
+              <w:jc w:val="left"/>
+              <w:rPr>
                 <w:sz w:val="14"/>
                 <w:szCs w:val="16"/>
               </w:rPr>
@@ -10652,14 +10189,12 @@
               <w:left w:val="single" w:sz="4" w:space="0" w:color="000000"/>
               <w:right w:val="single" w:sz="4" w:space="0" w:color="auto"/>
             </w:tcBorders>
-            <w:shd w:val="clear" w:color="auto" w:fill="auto"/>
-            <w:vAlign w:val="center"/>
-          </w:tcPr>
-          <w:p>
-            <w:pPr>
-              <w:jc w:val="left"/>
-              <w:rPr>
-                <w:rFonts w:hint="eastAsia"/>
+            <w:vAlign w:val="center"/>
+          </w:tcPr>
+          <w:p>
+            <w:pPr>
+              <w:jc w:val="left"/>
+              <w:rPr>
                 <w:sz w:val="14"/>
                 <w:szCs w:val="16"/>
               </w:rPr>
@@ -10683,13 +10218,11 @@
               <w:bottom w:val="single" w:sz="4" w:space="0" w:color="auto"/>
               <w:right w:val="single" w:sz="4" w:space="0" w:color="auto"/>
             </w:tcBorders>
-            <w:shd w:val="clear" w:color="auto" w:fill="auto"/>
-          </w:tcPr>
-          <w:p>
-            <w:pPr>
-              <w:jc w:val="center"/>
-              <w:rPr>
-                <w:rFonts w:hint="eastAsia"/>
+          </w:tcPr>
+          <w:p>
+            <w:pPr>
+              <w:jc w:val="center"/>
+              <w:rPr>
                 <w:sz w:val="14"/>
                 <w:szCs w:val="16"/>
               </w:rPr>
@@ -10713,13 +10246,11 @@
               <w:left w:val="single" w:sz="4" w:space="0" w:color="auto"/>
               <w:bottom w:val="single" w:sz="4" w:space="0" w:color="000000"/>
             </w:tcBorders>
-            <w:shd w:val="clear" w:color="auto" w:fill="auto"/>
-          </w:tcPr>
-          <w:p>
-            <w:pPr>
-              <w:jc w:val="center"/>
-              <w:rPr>
-                <w:rFonts w:hint="eastAsia"/>
+          </w:tcPr>
+          <w:p>
+            <w:pPr>
+              <w:jc w:val="center"/>
+              <w:rPr>
                 <w:sz w:val="14"/>
                 <w:szCs w:val="16"/>
               </w:rPr>
@@ -10743,7 +10274,6 @@
               <w:left w:val="single" w:sz="4" w:space="0" w:color="000000"/>
               <w:right w:val="single" w:sz="4" w:space="0" w:color="000000"/>
             </w:tcBorders>
-            <w:shd w:val="clear" w:color="auto" w:fill="auto"/>
             <w:vAlign w:val="center"/>
           </w:tcPr>
           <w:p>
@@ -10751,7 +10281,6 @@
               <w:snapToGrid w:val="0"/>
               <w:jc w:val="center"/>
               <w:rPr>
-                <w:rFonts w:hint="eastAsia"/>
                 <w:sz w:val="14"/>
                 <w:szCs w:val="16"/>
               </w:rPr>
@@ -10792,7 +10321,6 @@
             <w:pPr>
               <w:jc w:val="center"/>
               <w:rPr>
-                <w:rFonts w:hint="eastAsia"/>
                 <w:b/>
                 <w:sz w:val="14"/>
                 <w:szCs w:val="16"/>
@@ -10807,14 +10335,12 @@
             <w:tcBorders>
               <w:left w:val="single" w:sz="4" w:space="0" w:color="000000"/>
             </w:tcBorders>
-            <w:shd w:val="clear" w:color="auto" w:fill="auto"/>
-            <w:vAlign w:val="center"/>
-          </w:tcPr>
-          <w:p>
-            <w:pPr>
-              <w:jc w:val="left"/>
-              <w:rPr>
-                <w:rFonts w:hint="eastAsia"/>
+            <w:vAlign w:val="center"/>
+          </w:tcPr>
+          <w:p>
+            <w:pPr>
+              <w:jc w:val="left"/>
+              <w:rPr>
                 <w:sz w:val="14"/>
                 <w:szCs w:val="16"/>
               </w:rPr>
@@ -10830,14 +10356,12 @@
               <w:bottom w:val="single" w:sz="4" w:space="0" w:color="auto"/>
               <w:right w:val="single" w:sz="4" w:space="0" w:color="000000"/>
             </w:tcBorders>
-            <w:shd w:val="clear" w:color="auto" w:fill="auto"/>
-            <w:vAlign w:val="center"/>
-          </w:tcPr>
-          <w:p>
-            <w:pPr>
-              <w:jc w:val="left"/>
-              <w:rPr>
-                <w:rFonts w:hint="eastAsia"/>
+            <w:vAlign w:val="center"/>
+          </w:tcPr>
+          <w:p>
+            <w:pPr>
+              <w:jc w:val="left"/>
+              <w:rPr>
                 <w:sz w:val="14"/>
                 <w:szCs w:val="16"/>
               </w:rPr>
@@ -10853,14 +10377,12 @@
               <w:bottom w:val="single" w:sz="4" w:space="0" w:color="000000"/>
               <w:right w:val="single" w:sz="4" w:space="0" w:color="auto"/>
             </w:tcBorders>
-            <w:shd w:val="clear" w:color="auto" w:fill="auto"/>
-            <w:vAlign w:val="center"/>
-          </w:tcPr>
-          <w:p>
-            <w:pPr>
-              <w:jc w:val="left"/>
-              <w:rPr>
-                <w:rFonts w:hint="eastAsia"/>
+            <w:vAlign w:val="center"/>
+          </w:tcPr>
+          <w:p>
+            <w:pPr>
+              <w:jc w:val="left"/>
+              <w:rPr>
                 <w:sz w:val="14"/>
                 <w:szCs w:val="16"/>
               </w:rPr>
@@ -10876,13 +10398,11 @@
               <w:bottom w:val="single" w:sz="4" w:space="0" w:color="auto"/>
               <w:right w:val="single" w:sz="4" w:space="0" w:color="auto"/>
             </w:tcBorders>
-            <w:shd w:val="clear" w:color="auto" w:fill="auto"/>
-          </w:tcPr>
-          <w:p>
-            <w:pPr>
-              <w:jc w:val="center"/>
-              <w:rPr>
-                <w:rFonts w:hint="eastAsia"/>
+          </w:tcPr>
+          <w:p>
+            <w:pPr>
+              <w:jc w:val="center"/>
+              <w:rPr>
                 <w:sz w:val="14"/>
                 <w:szCs w:val="16"/>
               </w:rPr>
@@ -10924,13 +10444,11 @@
               <w:left w:val="single" w:sz="4" w:space="0" w:color="auto"/>
               <w:bottom w:val="single" w:sz="4" w:space="0" w:color="000000"/>
             </w:tcBorders>
-            <w:shd w:val="clear" w:color="auto" w:fill="auto"/>
-          </w:tcPr>
-          <w:p>
-            <w:pPr>
-              <w:jc w:val="center"/>
-              <w:rPr>
-                <w:rFonts w:hint="eastAsia"/>
+          </w:tcPr>
+          <w:p>
+            <w:pPr>
+              <w:jc w:val="center"/>
+              <w:rPr>
                 <w:sz w:val="14"/>
                 <w:szCs w:val="16"/>
               </w:rPr>
@@ -10981,7 +10499,6 @@
               <w:bottom w:val="single" w:sz="4" w:space="0" w:color="000000"/>
               <w:right w:val="single" w:sz="4" w:space="0" w:color="000000"/>
             </w:tcBorders>
-            <w:shd w:val="clear" w:color="auto" w:fill="auto"/>
             <w:vAlign w:val="center"/>
           </w:tcPr>
           <w:p>
@@ -10989,7 +10506,6 @@
               <w:snapToGrid w:val="0"/>
               <w:jc w:val="center"/>
               <w:rPr>
-                <w:rFonts w:hint="eastAsia"/>
                 <w:sz w:val="14"/>
                 <w:szCs w:val="16"/>
               </w:rPr>
@@ -11022,7 +10538,6 @@
             <w:pPr>
               <w:jc w:val="center"/>
               <w:rPr>
-                <w:rFonts w:hint="eastAsia"/>
                 <w:b/>
                 <w:sz w:val="14"/>
                 <w:szCs w:val="16"/>
@@ -11038,13 +10553,11 @@
               <w:left w:val="single" w:sz="4" w:space="0" w:color="000000"/>
               <w:bottom w:val="single" w:sz="4" w:space="0" w:color="000000"/>
             </w:tcBorders>
-            <w:shd w:val="clear" w:color="auto" w:fill="auto"/>
-          </w:tcPr>
-          <w:p>
-            <w:pPr>
-              <w:jc w:val="left"/>
-              <w:rPr>
-                <w:rFonts w:hint="eastAsia"/>
+          </w:tcPr>
+          <w:p>
+            <w:pPr>
+              <w:jc w:val="left"/>
+              <w:rPr>
                 <w:sz w:val="14"/>
                 <w:szCs w:val="16"/>
               </w:rPr>
@@ -11061,14 +10574,12 @@
               <w:bottom w:val="single" w:sz="4" w:space="0" w:color="auto"/>
               <w:right w:val="single" w:sz="4" w:space="0" w:color="000000"/>
             </w:tcBorders>
-            <w:shd w:val="clear" w:color="auto" w:fill="auto"/>
           </w:tcPr>
           <w:p>
             <w:pPr>
               <w:snapToGrid w:val="0"/>
               <w:jc w:val="center"/>
               <w:rPr>
-                <w:rFonts w:hint="eastAsia"/>
                 <w:sz w:val="14"/>
                 <w:szCs w:val="16"/>
               </w:rPr>
@@ -11145,7 +10656,6 @@
             <w:pPr>
               <w:jc w:val="center"/>
               <w:rPr>
-                <w:rFonts w:hint="eastAsia"/>
                 <w:b/>
                 <w:sz w:val="14"/>
                 <w:szCs w:val="16"/>
@@ -11162,14 +10672,12 @@
               <w:left w:val="single" w:sz="4" w:space="0" w:color="000000"/>
               <w:bottom w:val="single" w:sz="4" w:space="0" w:color="auto"/>
             </w:tcBorders>
-            <w:shd w:val="clear" w:color="auto" w:fill="auto"/>
-            <w:vAlign w:val="center"/>
-          </w:tcPr>
-          <w:p>
-            <w:pPr>
-              <w:jc w:val="left"/>
-              <w:rPr>
-                <w:rFonts w:hint="eastAsia"/>
+            <w:vAlign w:val="center"/>
+          </w:tcPr>
+          <w:p>
+            <w:pPr>
+              <w:jc w:val="left"/>
+              <w:rPr>
                 <w:sz w:val="14"/>
                 <w:szCs w:val="16"/>
               </w:rPr>
@@ -11200,14 +10708,12 @@
               <w:left w:val="single" w:sz="4" w:space="0" w:color="000000"/>
               <w:right w:val="single" w:sz="4" w:space="0" w:color="000000"/>
             </w:tcBorders>
-            <w:shd w:val="clear" w:color="auto" w:fill="auto"/>
-            <w:vAlign w:val="center"/>
-          </w:tcPr>
-          <w:p>
-            <w:pPr>
-              <w:jc w:val="left"/>
-              <w:rPr>
-                <w:rFonts w:hint="eastAsia"/>
+            <w:vAlign w:val="center"/>
+          </w:tcPr>
+          <w:p>
+            <w:pPr>
+              <w:jc w:val="left"/>
+              <w:rPr>
                 <w:sz w:val="14"/>
                 <w:szCs w:val="16"/>
               </w:rPr>
@@ -11245,14 +10751,12 @@
               <w:top w:val="single" w:sz="4" w:space="0" w:color="000000"/>
               <w:left w:val="single" w:sz="4" w:space="0" w:color="000000"/>
             </w:tcBorders>
-            <w:shd w:val="clear" w:color="auto" w:fill="auto"/>
-            <w:vAlign w:val="center"/>
-          </w:tcPr>
-          <w:p>
-            <w:pPr>
-              <w:jc w:val="left"/>
-              <w:rPr>
-                <w:rFonts w:hint="eastAsia"/>
+            <w:vAlign w:val="center"/>
+          </w:tcPr>
+          <w:p>
+            <w:pPr>
+              <w:jc w:val="left"/>
+              <w:rPr>
                 <w:sz w:val="14"/>
                 <w:szCs w:val="16"/>
               </w:rPr>
@@ -11276,13 +10780,11 @@
               <w:left w:val="single" w:sz="4" w:space="0" w:color="000000"/>
               <w:bottom w:val="single" w:sz="4" w:space="0" w:color="000000"/>
             </w:tcBorders>
-            <w:shd w:val="clear" w:color="auto" w:fill="auto"/>
-          </w:tcPr>
-          <w:p>
-            <w:pPr>
-              <w:jc w:val="center"/>
-              <w:rPr>
-                <w:rFonts w:hint="eastAsia"/>
+          </w:tcPr>
+          <w:p>
+            <w:pPr>
+              <w:jc w:val="center"/>
+              <w:rPr>
                 <w:sz w:val="14"/>
                 <w:szCs w:val="16"/>
               </w:rPr>
@@ -11305,13 +10807,11 @@
               <w:left w:val="single" w:sz="4" w:space="0" w:color="000000"/>
               <w:bottom w:val="single" w:sz="4" w:space="0" w:color="000000"/>
             </w:tcBorders>
-            <w:shd w:val="clear" w:color="auto" w:fill="auto"/>
-          </w:tcPr>
-          <w:p>
-            <w:pPr>
-              <w:jc w:val="center"/>
-              <w:rPr>
-                <w:rFonts w:hint="eastAsia"/>
+          </w:tcPr>
+          <w:p>
+            <w:pPr>
+              <w:jc w:val="center"/>
+              <w:rPr>
                 <w:sz w:val="14"/>
                 <w:szCs w:val="16"/>
               </w:rPr>
@@ -11335,7 +10835,6 @@
               <w:left w:val="single" w:sz="4" w:space="0" w:color="000000"/>
               <w:right w:val="single" w:sz="4" w:space="0" w:color="000000"/>
             </w:tcBorders>
-            <w:shd w:val="clear" w:color="auto" w:fill="auto"/>
             <w:vAlign w:val="center"/>
           </w:tcPr>
           <w:p>
@@ -11343,7 +10842,6 @@
               <w:snapToGrid w:val="0"/>
               <w:jc w:val="center"/>
               <w:rPr>
-                <w:rFonts w:hint="eastAsia"/>
                 <w:sz w:val="14"/>
                 <w:szCs w:val="16"/>
               </w:rPr>
@@ -11384,7 +10882,6 @@
             <w:pPr>
               <w:jc w:val="center"/>
               <w:rPr>
-                <w:rFonts w:hint="eastAsia"/>
                 <w:b/>
                 <w:sz w:val="14"/>
                 <w:szCs w:val="16"/>
@@ -11400,14 +10897,12 @@
               <w:left w:val="single" w:sz="4" w:space="0" w:color="000000"/>
               <w:bottom w:val="single" w:sz="4" w:space="0" w:color="auto"/>
             </w:tcBorders>
-            <w:shd w:val="clear" w:color="auto" w:fill="auto"/>
-            <w:vAlign w:val="center"/>
-          </w:tcPr>
-          <w:p>
-            <w:pPr>
-              <w:jc w:val="left"/>
-              <w:rPr>
-                <w:rFonts w:hint="eastAsia"/>
+            <w:vAlign w:val="center"/>
+          </w:tcPr>
+          <w:p>
+            <w:pPr>
+              <w:jc w:val="left"/>
+              <w:rPr>
                 <w:sz w:val="14"/>
                 <w:szCs w:val="16"/>
               </w:rPr>
@@ -11423,14 +10918,12 @@
               <w:bottom w:val="single" w:sz="4" w:space="0" w:color="auto"/>
               <w:right w:val="single" w:sz="4" w:space="0" w:color="000000"/>
             </w:tcBorders>
-            <w:shd w:val="clear" w:color="auto" w:fill="auto"/>
-            <w:vAlign w:val="center"/>
-          </w:tcPr>
-          <w:p>
-            <w:pPr>
-              <w:jc w:val="left"/>
-              <w:rPr>
-                <w:rFonts w:hint="eastAsia"/>
+            <w:vAlign w:val="center"/>
+          </w:tcPr>
+          <w:p>
+            <w:pPr>
+              <w:jc w:val="left"/>
+              <w:rPr>
                 <w:sz w:val="14"/>
                 <w:szCs w:val="16"/>
               </w:rPr>
@@ -11445,14 +10938,12 @@
               <w:left w:val="single" w:sz="4" w:space="0" w:color="000000"/>
               <w:bottom w:val="single" w:sz="4" w:space="0" w:color="000000"/>
             </w:tcBorders>
-            <w:shd w:val="clear" w:color="auto" w:fill="auto"/>
-            <w:vAlign w:val="center"/>
-          </w:tcPr>
-          <w:p>
-            <w:pPr>
-              <w:jc w:val="left"/>
-              <w:rPr>
-                <w:rFonts w:hint="eastAsia"/>
+            <w:vAlign w:val="center"/>
+          </w:tcPr>
+          <w:p>
+            <w:pPr>
+              <w:jc w:val="left"/>
+              <w:rPr>
                 <w:sz w:val="14"/>
                 <w:szCs w:val="16"/>
               </w:rPr>
@@ -11468,13 +10959,11 @@
               <w:left w:val="single" w:sz="4" w:space="0" w:color="000000"/>
               <w:bottom w:val="single" w:sz="4" w:space="0" w:color="000000"/>
             </w:tcBorders>
-            <w:shd w:val="clear" w:color="auto" w:fill="auto"/>
-          </w:tcPr>
-          <w:p>
-            <w:pPr>
-              <w:jc w:val="center"/>
-              <w:rPr>
-                <w:rFonts w:hint="eastAsia"/>
+          </w:tcPr>
+          <w:p>
+            <w:pPr>
+              <w:jc w:val="center"/>
+              <w:rPr>
                 <w:sz w:val="14"/>
                 <w:szCs w:val="16"/>
               </w:rPr>
@@ -11515,13 +11004,11 @@
               <w:left w:val="single" w:sz="4" w:space="0" w:color="000000"/>
               <w:bottom w:val="single" w:sz="4" w:space="0" w:color="000000"/>
             </w:tcBorders>
-            <w:shd w:val="clear" w:color="auto" w:fill="auto"/>
-          </w:tcPr>
-          <w:p>
-            <w:pPr>
-              <w:jc w:val="center"/>
-              <w:rPr>
-                <w:rFonts w:hint="eastAsia"/>
+          </w:tcPr>
+          <w:p>
+            <w:pPr>
+              <w:jc w:val="center"/>
+              <w:rPr>
                 <w:sz w:val="14"/>
                 <w:szCs w:val="16"/>
               </w:rPr>
@@ -11572,7 +11059,6 @@
               <w:bottom w:val="single" w:sz="4" w:space="0" w:color="000000"/>
               <w:right w:val="single" w:sz="4" w:space="0" w:color="000000"/>
             </w:tcBorders>
-            <w:shd w:val="clear" w:color="auto" w:fill="auto"/>
             <w:vAlign w:val="center"/>
           </w:tcPr>
           <w:p>
@@ -11580,7 +11066,6 @@
               <w:snapToGrid w:val="0"/>
               <w:jc w:val="center"/>
               <w:rPr>
-                <w:rFonts w:hint="eastAsia"/>
                 <w:sz w:val="14"/>
                 <w:szCs w:val="16"/>
               </w:rPr>
@@ -11613,7 +11098,6 @@
             <w:pPr>
               <w:jc w:val="center"/>
               <w:rPr>
-                <w:rFonts w:hint="eastAsia"/>
                 <w:b/>
                 <w:sz w:val="14"/>
                 <w:szCs w:val="16"/>
@@ -11629,14 +11113,12 @@
               <w:left w:val="single" w:sz="4" w:space="0" w:color="000000"/>
               <w:bottom w:val="single" w:sz="4" w:space="0" w:color="auto"/>
             </w:tcBorders>
-            <w:shd w:val="clear" w:color="auto" w:fill="auto"/>
-            <w:vAlign w:val="center"/>
-          </w:tcPr>
-          <w:p>
-            <w:pPr>
-              <w:jc w:val="left"/>
-              <w:rPr>
-                <w:rFonts w:hint="eastAsia"/>
+            <w:vAlign w:val="center"/>
+          </w:tcPr>
+          <w:p>
+            <w:pPr>
+              <w:jc w:val="left"/>
+              <w:rPr>
                 <w:sz w:val="14"/>
                 <w:szCs w:val="16"/>
               </w:rPr>
@@ -11653,7 +11135,6 @@
               <w:bottom w:val="single" w:sz="4" w:space="0" w:color="auto"/>
               <w:right w:val="single" w:sz="4" w:space="0" w:color="000000"/>
             </w:tcBorders>
-            <w:shd w:val="clear" w:color="auto" w:fill="auto"/>
             <w:vAlign w:val="center"/>
           </w:tcPr>
           <w:p>
@@ -11661,7 +11142,6 @@
               <w:snapToGrid w:val="0"/>
               <w:jc w:val="center"/>
               <w:rPr>
-                <w:rFonts w:hint="eastAsia"/>
                 <w:sz w:val="14"/>
                 <w:szCs w:val="16"/>
               </w:rPr>
@@ -11722,7 +11202,6 @@
             <w:pPr>
               <w:jc w:val="center"/>
               <w:rPr>
-                <w:rFonts w:hint="eastAsia"/>
                 <w:sz w:val="14"/>
                 <w:szCs w:val="16"/>
               </w:rPr>
@@ -11738,14 +11217,12 @@
               <w:left w:val="single" w:sz="4" w:space="0" w:color="000000"/>
               <w:bottom w:val="single" w:sz="4" w:space="0" w:color="auto"/>
             </w:tcBorders>
-            <w:shd w:val="clear" w:color="auto" w:fill="auto"/>
-            <w:vAlign w:val="center"/>
-          </w:tcPr>
-          <w:p>
-            <w:pPr>
-              <w:jc w:val="left"/>
-              <w:rPr>
-                <w:rFonts w:hint="eastAsia"/>
+            <w:vAlign w:val="center"/>
+          </w:tcPr>
+          <w:p>
+            <w:pPr>
+              <w:jc w:val="left"/>
+              <w:rPr>
                 <w:sz w:val="14"/>
                 <w:szCs w:val="16"/>
               </w:rPr>
@@ -11768,14 +11245,12 @@
               <w:left w:val="single" w:sz="4" w:space="0" w:color="000000"/>
               <w:right w:val="single" w:sz="4" w:space="0" w:color="000000"/>
             </w:tcBorders>
-            <w:shd w:val="clear" w:color="auto" w:fill="auto"/>
-            <w:vAlign w:val="center"/>
-          </w:tcPr>
-          <w:p>
-            <w:pPr>
-              <w:jc w:val="left"/>
-              <w:rPr>
-                <w:rFonts w:hint="eastAsia"/>
+            <w:vAlign w:val="center"/>
+          </w:tcPr>
+          <w:p>
+            <w:pPr>
+              <w:jc w:val="left"/>
+              <w:rPr>
                 <w:sz w:val="14"/>
                 <w:szCs w:val="16"/>
               </w:rPr>
@@ -11805,14 +11280,12 @@
               <w:top w:val="single" w:sz="4" w:space="0" w:color="000000"/>
               <w:left w:val="single" w:sz="4" w:space="0" w:color="000000"/>
             </w:tcBorders>
-            <w:shd w:val="clear" w:color="auto" w:fill="auto"/>
-            <w:vAlign w:val="center"/>
-          </w:tcPr>
-          <w:p>
-            <w:pPr>
-              <w:jc w:val="left"/>
-              <w:rPr>
-                <w:rFonts w:hint="eastAsia"/>
+            <w:vAlign w:val="center"/>
+          </w:tcPr>
+          <w:p>
+            <w:pPr>
+              <w:jc w:val="left"/>
+              <w:rPr>
                 <w:sz w:val="14"/>
                 <w:szCs w:val="16"/>
               </w:rPr>
@@ -11835,13 +11308,11 @@
               <w:top w:val="single" w:sz="4" w:space="0" w:color="000000"/>
               <w:left w:val="single" w:sz="4" w:space="0" w:color="000000"/>
             </w:tcBorders>
-            <w:shd w:val="clear" w:color="auto" w:fill="auto"/>
-          </w:tcPr>
-          <w:p>
-            <w:pPr>
-              <w:jc w:val="center"/>
-              <w:rPr>
-                <w:rFonts w:hint="eastAsia"/>
+          </w:tcPr>
+          <w:p>
+            <w:pPr>
+              <w:jc w:val="center"/>
+              <w:rPr>
                 <w:sz w:val="14"/>
                 <w:szCs w:val="16"/>
               </w:rPr>
@@ -11863,13 +11334,11 @@
               <w:top w:val="single" w:sz="4" w:space="0" w:color="000000"/>
               <w:left w:val="single" w:sz="4" w:space="0" w:color="000000"/>
             </w:tcBorders>
-            <w:shd w:val="clear" w:color="auto" w:fill="auto"/>
-          </w:tcPr>
-          <w:p>
-            <w:pPr>
-              <w:jc w:val="center"/>
-              <w:rPr>
-                <w:rFonts w:hint="eastAsia"/>
+          </w:tcPr>
+          <w:p>
+            <w:pPr>
+              <w:jc w:val="center"/>
+              <w:rPr>
                 <w:sz w:val="14"/>
                 <w:szCs w:val="16"/>
               </w:rPr>
@@ -11893,7 +11362,6 @@
               <w:left w:val="single" w:sz="4" w:space="0" w:color="000000"/>
               <w:right w:val="single" w:sz="4" w:space="0" w:color="000000"/>
             </w:tcBorders>
-            <w:shd w:val="clear" w:color="auto" w:fill="auto"/>
             <w:vAlign w:val="center"/>
           </w:tcPr>
           <w:p>
@@ -11901,7 +11369,6 @@
               <w:snapToGrid w:val="0"/>
               <w:jc w:val="center"/>
               <w:rPr>
-                <w:rFonts w:hint="eastAsia"/>
                 <w:sz w:val="14"/>
                 <w:szCs w:val="16"/>
               </w:rPr>
@@ -11942,7 +11409,6 @@
             <w:pPr>
               <w:jc w:val="center"/>
               <w:rPr>
-                <w:rFonts w:hint="eastAsia"/>
                 <w:sz w:val="14"/>
                 <w:szCs w:val="16"/>
               </w:rPr>
@@ -11957,7 +11423,6 @@
               <w:left w:val="single" w:sz="4" w:space="0" w:color="000000"/>
               <w:bottom w:val="single" w:sz="4" w:space="0" w:color="auto"/>
             </w:tcBorders>
-            <w:shd w:val="clear" w:color="auto" w:fill="auto"/>
             <w:vAlign w:val="center"/>
           </w:tcPr>
           <w:p>
@@ -11979,14 +11444,12 @@
               <w:bottom w:val="single" w:sz="4" w:space="0" w:color="auto"/>
               <w:right w:val="single" w:sz="4" w:space="0" w:color="000000"/>
             </w:tcBorders>
-            <w:shd w:val="clear" w:color="auto" w:fill="auto"/>
-            <w:vAlign w:val="center"/>
-          </w:tcPr>
-          <w:p>
-            <w:pPr>
-              <w:jc w:val="left"/>
-              <w:rPr>
-                <w:rFonts w:hint="eastAsia"/>
+            <w:vAlign w:val="center"/>
+          </w:tcPr>
+          <w:p>
+            <w:pPr>
+              <w:jc w:val="left"/>
+              <w:rPr>
                 <w:sz w:val="14"/>
                 <w:szCs w:val="16"/>
               </w:rPr>
@@ -12001,14 +11464,12 @@
               <w:left w:val="single" w:sz="4" w:space="0" w:color="000000"/>
               <w:bottom w:val="single" w:sz="4" w:space="0" w:color="000000"/>
             </w:tcBorders>
-            <w:shd w:val="clear" w:color="auto" w:fill="auto"/>
-            <w:vAlign w:val="center"/>
-          </w:tcPr>
-          <w:p>
-            <w:pPr>
-              <w:jc w:val="left"/>
-              <w:rPr>
-                <w:rFonts w:hint="eastAsia"/>
+            <w:vAlign w:val="center"/>
+          </w:tcPr>
+          <w:p>
+            <w:pPr>
+              <w:jc w:val="left"/>
+              <w:rPr>
                 <w:sz w:val="14"/>
                 <w:szCs w:val="16"/>
               </w:rPr>
@@ -12023,13 +11484,11 @@
               <w:top w:val="single" w:sz="4" w:space="0" w:color="000000"/>
               <w:left w:val="single" w:sz="4" w:space="0" w:color="000000"/>
             </w:tcBorders>
-            <w:shd w:val="clear" w:color="auto" w:fill="auto"/>
-          </w:tcPr>
-          <w:p>
-            <w:pPr>
-              <w:jc w:val="center"/>
-              <w:rPr>
-                <w:rFonts w:hint="eastAsia"/>
+          </w:tcPr>
+          <w:p>
+            <w:pPr>
+              <w:jc w:val="center"/>
+              <w:rPr>
                 <w:sz w:val="14"/>
                 <w:szCs w:val="16"/>
               </w:rPr>
@@ -12069,13 +11528,11 @@
               <w:top w:val="single" w:sz="4" w:space="0" w:color="000000"/>
               <w:left w:val="single" w:sz="4" w:space="0" w:color="000000"/>
             </w:tcBorders>
-            <w:shd w:val="clear" w:color="auto" w:fill="auto"/>
-          </w:tcPr>
-          <w:p>
-            <w:pPr>
-              <w:jc w:val="center"/>
-              <w:rPr>
-                <w:rFonts w:hint="eastAsia"/>
+          </w:tcPr>
+          <w:p>
+            <w:pPr>
+              <w:jc w:val="center"/>
+              <w:rPr>
                 <w:sz w:val="14"/>
                 <w:szCs w:val="16"/>
               </w:rPr>
@@ -12126,7 +11583,6 @@
               <w:bottom w:val="single" w:sz="4" w:space="0" w:color="000000"/>
               <w:right w:val="single" w:sz="4" w:space="0" w:color="000000"/>
             </w:tcBorders>
-            <w:shd w:val="clear" w:color="auto" w:fill="auto"/>
             <w:vAlign w:val="center"/>
           </w:tcPr>
           <w:p>
@@ -12134,7 +11590,6 @@
               <w:snapToGrid w:val="0"/>
               <w:jc w:val="center"/>
               <w:rPr>
-                <w:rFonts w:hint="eastAsia"/>
                 <w:sz w:val="14"/>
                 <w:szCs w:val="16"/>
               </w:rPr>
@@ -12163,7 +11618,6 @@
               <w:snapToGrid w:val="0"/>
               <w:jc w:val="center"/>
               <w:rPr>
-                <w:rFonts w:hint="eastAsia"/>
                 <w:b/>
                 <w:sz w:val="14"/>
                 <w:szCs w:val="16"/>
@@ -12180,14 +11634,12 @@
               <w:bottom w:val="single" w:sz="4" w:space="0" w:color="auto"/>
               <w:right w:val="single" w:sz="4" w:space="0" w:color="000000"/>
             </w:tcBorders>
-            <w:shd w:val="clear" w:color="auto" w:fill="auto"/>
           </w:tcPr>
           <w:p>
             <w:pPr>
               <w:snapToGrid w:val="0"/>
               <w:jc w:val="left"/>
               <w:rPr>
-                <w:rFonts w:hint="eastAsia"/>
                 <w:b/>
                 <w:sz w:val="14"/>
                 <w:szCs w:val="16"/>
@@ -12265,7 +11717,6 @@
             <w:pPr>
               <w:jc w:val="center"/>
               <w:rPr>
-                <w:rFonts w:hint="eastAsia"/>
                 <w:sz w:val="14"/>
                 <w:szCs w:val="16"/>
               </w:rPr>
@@ -12291,7 +11742,6 @@
               <w:bottom w:val="single" w:sz="4" w:space="0" w:color="000000"/>
               <w:right w:val="single" w:sz="4" w:space="0" w:color="000000"/>
             </w:tcBorders>
-            <w:shd w:val="clear" w:color="auto" w:fill="auto"/>
           </w:tcPr>
           <w:p>
             <w:pPr>
@@ -12317,7 +11767,6 @@
               <w:snapToGrid w:val="0"/>
               <w:jc w:val="left"/>
               <w:rPr>
-                <w:rFonts w:hint="eastAsia"/>
                 <w:b/>
                 <w:sz w:val="14"/>
                 <w:szCs w:val="16"/>
@@ -12345,7 +11794,6 @@
             <w:pPr>
               <w:jc w:val="center"/>
               <w:rPr>
-                <w:rFonts w:hint="eastAsia"/>
                 <w:b/>
                 <w:sz w:val="14"/>
                 <w:szCs w:val="16"/>
@@ -12372,7 +11820,6 @@
               <w:bottom w:val="single" w:sz="4" w:space="0" w:color="000000"/>
               <w:right w:val="single" w:sz="4" w:space="0" w:color="000000"/>
             </w:tcBorders>
-            <w:shd w:val="clear" w:color="auto" w:fill="auto"/>
           </w:tcPr>
           <w:p>
             <w:pPr>
@@ -12394,7 +11841,6 @@
     <w:p>
       <w:pPr>
         <w:rPr>
-          <w:rFonts w:hint="eastAsia"/>
           <w:b/>
         </w:rPr>
       </w:pPr>
@@ -12491,7 +11937,6 @@
         <w:tc>
           <w:tcPr>
             <w:tcW w:w="2093" w:type="dxa"/>
-            <w:shd w:val="clear" w:color="auto" w:fill="auto"/>
           </w:tcPr>
           <w:p>
             <w:pPr>
@@ -12515,7 +11960,6 @@
         <w:tc>
           <w:tcPr>
             <w:tcW w:w="7131" w:type="dxa"/>
-            <w:shd w:val="clear" w:color="auto" w:fill="auto"/>
           </w:tcPr>
           <w:p>
             <w:pPr>
@@ -12562,7 +12006,6 @@
         <w:tc>
           <w:tcPr>
             <w:tcW w:w="2093" w:type="dxa"/>
-            <w:shd w:val="clear" w:color="auto" w:fill="auto"/>
           </w:tcPr>
           <w:p>
             <w:pPr>
@@ -12586,7 +12029,6 @@
         <w:tc>
           <w:tcPr>
             <w:tcW w:w="7131" w:type="dxa"/>
-            <w:shd w:val="clear" w:color="auto" w:fill="auto"/>
           </w:tcPr>
           <w:p>
             <w:pPr>
@@ -12633,7 +12075,6 @@
         <w:tc>
           <w:tcPr>
             <w:tcW w:w="2093" w:type="dxa"/>
-            <w:shd w:val="clear" w:color="auto" w:fill="auto"/>
           </w:tcPr>
           <w:p>
             <w:pPr>
@@ -12657,7 +12098,6 @@
         <w:tc>
           <w:tcPr>
             <w:tcW w:w="7131" w:type="dxa"/>
-            <w:shd w:val="clear" w:color="auto" w:fill="auto"/>
           </w:tcPr>
           <w:p>
             <w:pPr>
@@ -12718,7 +12158,6 @@
     <w:p>
       <w:pPr>
         <w:rPr>
-          <w:rFonts w:hint="eastAsia"/>
           <w:b/>
         </w:rPr>
       </w:pPr>
@@ -12765,11 +12204,8 @@
 <w:ftr xmlns:wpc="http://schemas.microsoft.com/office/word/2010/wordprocessingCanvas" xmlns:cx="http://schemas.microsoft.com/office/drawing/2014/chartex" xmlns:cx1="http://schemas.microsoft.com/office/drawing/2015/9/8/chartex" xmlns:cx2="http://schemas.microsoft.com/office/drawing/2015/10/21/chartex" xmlns:cx3="http://schemas.microsoft.com/office/drawing/2016/5/9/chartex" xmlns:cx4="http://schemas.microsoft.com/office/drawing/2016/5/10/chartex" xmlns:cx5="http://schemas.microsoft.com/office/drawing/2016/5/11/chartex" xmlns:cx6="http://schemas.microsoft.com/office/drawing/2016/5/12/chartex" xmlns:cx7="http://schemas.microsoft.com/office/drawing/2016/5/13/chartex" xmlns:cx8="http://schemas.microsoft.com/office/drawing/2016/5/14/chartex" xmlns:mc="http://schemas.openxmlformats.org/markup-compatibility/2006" xmlns:aink="http://schemas.microsoft.com/office/drawing/2016/ink" xmlns:am3d="http://schemas.microsoft.com/office/drawing/2017/model3d" xmlns:o="urn:schemas-microsoft-com:office:office" xmlns:oel="http://schemas.microsoft.com/office/2019/extlst" xmlns:r="http://schemas.openxmlformats.org/officeDocument/2006/relationships" xmlns:m="http://schemas.openxmlformats.org/officeDocument/2006/math" xmlns:v="urn:schemas-microsoft-com:vml" xmlns:wp14="http://schemas.microsoft.com/office/word/2010/wordprocessingDrawing" xmlns:wp="http://schemas.openxmlformats.org/drawingml/2006/wordprocessingDrawing" xmlns:w10="urn:schemas-microsoft-com:office:word" xmlns:w="http://schemas.openxmlformats.org/wordprocessingml/2006/main" xmlns:w14="http://schemas.microsoft.com/office/word/2010/wordml" xmlns:w15="http://schemas.microsoft.com/office/word/2012/wordml" xmlns:w16cex="http://schemas.microsoft.com/office/word/2018/wordml/cex" xmlns:w16cid="http://schemas.microsoft.com/office/word/2016/wordml/cid" xmlns:w16="http://schemas.microsoft.com/office/word/2018/wordml" xmlns:w16du="http://schemas.microsoft.com/office/word/2023/wordml/word16du" xmlns:w16sdtdh="http://schemas.microsoft.com/office/word/2020/wordml/sdtdatahash" xmlns:w16sdtfl="http://schemas.microsoft.com/office/word/2024/wordml/sdtformatlock" xmlns:w16se="http://schemas.microsoft.com/office/word/2015/wordml/symex" xmlns:wpg="http://schemas.microsoft.com/office/word/2010/wordprocessingGroup" xmlns:wpi="http://schemas.microsoft.com/office/word/2010/wordprocessingInk" xmlns:wne="http://schemas.microsoft.com/office/word/2006/wordml" xmlns:wps="http://schemas.microsoft.com/office/word/2010/wordprocessingShape" mc:Ignorable="w14 w15 w16se w16cid w16 w16cex w16sdtdh w16sdtfl w16du wp14">
   <w:p>
     <w:pPr>
-      <w:pStyle w:val="ac"/>
+      <w:pStyle w:val="ab"/>
       <w:jc w:val="right"/>
-      <w:rPr>
-        <w:lang w:val="en-US" w:eastAsia="ko-KR"/>
-      </w:rPr>
     </w:pPr>
     <w:r>
       <w:rPr>
@@ -12865,10 +12301,7 @@
 <w:hdr xmlns:wpc="http://schemas.microsoft.com/office/word/2010/wordprocessingCanvas" xmlns:cx="http://schemas.microsoft.com/office/drawing/2014/chartex" xmlns:cx1="http://schemas.microsoft.com/office/drawing/2015/9/8/chartex" xmlns:cx2="http://schemas.microsoft.com/office/drawing/2015/10/21/chartex" xmlns:cx3="http://schemas.microsoft.com/office/drawing/2016/5/9/chartex" xmlns:cx4="http://schemas.microsoft.com/office/drawing/2016/5/10/chartex" xmlns:cx5="http://schemas.microsoft.com/office/drawing/2016/5/11/chartex" xmlns:cx6="http://schemas.microsoft.com/office/drawing/2016/5/12/chartex" xmlns:cx7="http://schemas.microsoft.com/office/drawing/2016/5/13/chartex" xmlns:cx8="http://schemas.microsoft.com/office/drawing/2016/5/14/chartex" xmlns:mc="http://schemas.openxmlformats.org/markup-compatibility/2006" xmlns:aink="http://schemas.microsoft.com/office/drawing/2016/ink" xmlns:am3d="http://schemas.microsoft.com/office/drawing/2017/model3d" xmlns:o="urn:schemas-microsoft-com:office:office" xmlns:oel="http://schemas.microsoft.com/office/2019/extlst" xmlns:r="http://schemas.openxmlformats.org/officeDocument/2006/relationships" xmlns:m="http://schemas.openxmlformats.org/officeDocument/2006/math" xmlns:v="urn:schemas-microsoft-com:vml" xmlns:wp14="http://schemas.microsoft.com/office/word/2010/wordprocessingDrawing" xmlns:wp="http://schemas.openxmlformats.org/drawingml/2006/wordprocessingDrawing" xmlns:w10="urn:schemas-microsoft-com:office:word" xmlns:w="http://schemas.openxmlformats.org/wordprocessingml/2006/main" xmlns:w14="http://schemas.microsoft.com/office/word/2010/wordml" xmlns:w15="http://schemas.microsoft.com/office/word/2012/wordml" xmlns:w16cex="http://schemas.microsoft.com/office/word/2018/wordml/cex" xmlns:w16cid="http://schemas.microsoft.com/office/word/2016/wordml/cid" xmlns:w16="http://schemas.microsoft.com/office/word/2018/wordml" xmlns:w16du="http://schemas.microsoft.com/office/word/2023/wordml/word16du" xmlns:w16sdtdh="http://schemas.microsoft.com/office/word/2020/wordml/sdtdatahash" xmlns:w16sdtfl="http://schemas.microsoft.com/office/word/2024/wordml/sdtformatlock" xmlns:w16se="http://schemas.microsoft.com/office/word/2015/wordml/symex" xmlns:wpg="http://schemas.microsoft.com/office/word/2010/wordprocessingGroup" xmlns:wpi="http://schemas.microsoft.com/office/word/2010/wordprocessingInk" xmlns:wne="http://schemas.microsoft.com/office/word/2006/wordml" xmlns:wps="http://schemas.microsoft.com/office/word/2010/wordprocessingShape" mc:Ignorable="w14 w15 w16se w16cid w16 w16cex w16sdtdh w16sdtfl w16du wp14">
   <w:p>
     <w:pPr>
-      <w:pStyle w:val="ab"/>
-      <w:rPr>
-        <w:lang w:val="en-US" w:eastAsia="ko-KR"/>
-      </w:rPr>
+      <w:pStyle w:val="aa"/>
     </w:pPr>
     <w:r>
       <w:rPr>
@@ -14045,16 +13478,13 @@
       <w:rFonts w:ascii="Wingdings" w:hAnsi="Wingdings" w:cs="Wingdings" w:hint="default"/>
     </w:rPr>
   </w:style>
-  <w:style w:type="character" w:styleId="a3">
-    <w:name w:val="Default Paragraph Font"/>
-  </w:style>
   <w:style w:type="character" w:customStyle="1" w:styleId="Char">
     <w:name w:val="머리글 Char"/>
-    <w:basedOn w:val="a3"/>
+    <w:basedOn w:val="a0"/>
   </w:style>
   <w:style w:type="character" w:customStyle="1" w:styleId="Char0">
     <w:name w:val="바닥글 Char"/>
-    <w:basedOn w:val="a3"/>
+    <w:basedOn w:val="a0"/>
   </w:style>
   <w:style w:type="character" w:customStyle="1" w:styleId="Char1">
     <w:name w:val="풍선 도움말 텍스트 Char"/>
@@ -14064,7 +13494,7 @@
       <w:szCs w:val="18"/>
     </w:rPr>
   </w:style>
-  <w:style w:type="character" w:styleId="a4">
+  <w:style w:type="character" w:styleId="a3">
     <w:name w:val="Hyperlink"/>
     <w:rPr>
       <w:color w:val="0000FF"/>
@@ -14097,7 +13527,7 @@
   <w:style w:type="character" w:customStyle="1" w:styleId="object">
     <w:name w:val="object"/>
   </w:style>
-  <w:style w:type="character" w:styleId="a5">
+  <w:style w:type="character" w:styleId="a4">
     <w:name w:val="Strong"/>
     <w:qFormat/>
     <w:rPr>
@@ -14105,10 +13535,10 @@
       <w:bCs/>
     </w:rPr>
   </w:style>
-  <w:style w:type="paragraph" w:styleId="a6">
+  <w:style w:type="paragraph" w:styleId="a5">
     <w:name w:val="Title"/>
     <w:basedOn w:val="a"/>
-    <w:next w:val="a7"/>
+    <w:next w:val="a6"/>
     <w:qFormat/>
     <w:pPr>
       <w:keepNext/>
@@ -14120,21 +13550,21 @@
       <w:szCs w:val="28"/>
     </w:rPr>
   </w:style>
-  <w:style w:type="paragraph" w:styleId="a7">
+  <w:style w:type="paragraph" w:styleId="a6">
     <w:name w:val="Body Text"/>
     <w:basedOn w:val="a"/>
     <w:pPr>
       <w:spacing w:after="140" w:line="288" w:lineRule="auto"/>
     </w:pPr>
   </w:style>
-  <w:style w:type="paragraph" w:styleId="a8">
+  <w:style w:type="paragraph" w:styleId="a7">
     <w:name w:val="List"/>
-    <w:basedOn w:val="a7"/>
+    <w:basedOn w:val="a6"/>
     <w:rPr>
       <w:rFonts w:cs="Mangal"/>
     </w:rPr>
   </w:style>
-  <w:style w:type="paragraph" w:styleId="a9">
+  <w:style w:type="paragraph" w:styleId="a8">
     <w:name w:val="caption"/>
     <w:basedOn w:val="a"/>
     <w:qFormat/>
@@ -14150,7 +13580,7 @@
       <w:szCs w:val="24"/>
     </w:rPr>
   </w:style>
-  <w:style w:type="paragraph" w:customStyle="1" w:styleId="aa">
+  <w:style w:type="paragraph" w:customStyle="1" w:styleId="a9">
     <w:name w:val="색인"/>
     <w:basedOn w:val="a"/>
     <w:pPr>
@@ -14160,21 +13590,21 @@
       <w:rFonts w:cs="Mangal"/>
     </w:rPr>
   </w:style>
-  <w:style w:type="paragraph" w:styleId="ab">
+  <w:style w:type="paragraph" w:styleId="aa">
     <w:name w:val="header"/>
     <w:basedOn w:val="a"/>
     <w:pPr>
       <w:snapToGrid w:val="0"/>
     </w:pPr>
   </w:style>
-  <w:style w:type="paragraph" w:styleId="ac">
+  <w:style w:type="paragraph" w:styleId="ab">
     <w:name w:val="footer"/>
     <w:basedOn w:val="a"/>
     <w:pPr>
       <w:snapToGrid w:val="0"/>
     </w:pPr>
   </w:style>
-  <w:style w:type="paragraph" w:styleId="ad">
+  <w:style w:type="paragraph" w:styleId="ac">
     <w:name w:val="Balloon Text"/>
     <w:basedOn w:val="a"/>
     <w:rPr>
@@ -14183,7 +13613,7 @@
       <w:lang w:val="x-none"/>
     </w:rPr>
   </w:style>
-  <w:style w:type="paragraph" w:styleId="ae">
+  <w:style w:type="paragraph" w:styleId="ad">
     <w:name w:val="List Paragraph"/>
     <w:basedOn w:val="a"/>
     <w:qFormat/>
@@ -14191,7 +13621,7 @@
       <w:ind w:left="800"/>
     </w:pPr>
   </w:style>
-  <w:style w:type="paragraph" w:styleId="af">
+  <w:style w:type="paragraph" w:styleId="ae">
     <w:name w:val="Plain Text"/>
     <w:basedOn w:val="a"/>
     <w:pPr>
@@ -14264,16 +13694,16 @@
       <w:szCs w:val="24"/>
     </w:rPr>
   </w:style>
-  <w:style w:type="paragraph" w:customStyle="1" w:styleId="af0">
+  <w:style w:type="paragraph" w:customStyle="1" w:styleId="af">
     <w:name w:val="표 내용"/>
     <w:basedOn w:val="a"/>
     <w:pPr>
       <w:suppressLineNumbers/>
     </w:pPr>
   </w:style>
-  <w:style w:type="paragraph" w:customStyle="1" w:styleId="af1">
+  <w:style w:type="paragraph" w:customStyle="1" w:styleId="af0">
     <w:name w:val="표제목"/>
-    <w:basedOn w:val="af0"/>
+    <w:basedOn w:val="af"/>
     <w:pPr>
       <w:jc w:val="center"/>
     </w:pPr>
@@ -14601,6 +14031,28 @@
 </file>
 
 <file path=customXml/item1.xml><?xml version="1.0" encoding="utf-8"?>
+<p:properties xmlns:p="http://schemas.microsoft.com/office/2006/metadata/properties" xmlns:xsi="http://www.w3.org/2001/XMLSchema-instance" xmlns:pc="http://schemas.microsoft.com/office/infopath/2007/PartnerControls">
+  <documentManagement>
+    <lcf76f155ced4ddcb4097134ff3c332f xmlns="3f5dc650-72d3-49b8-9aa0-e37fa36215f8">
+      <Terms xmlns="http://schemas.microsoft.com/office/infopath/2007/PartnerControls"/>
+    </lcf76f155ced4ddcb4097134ff3c332f>
+    <_ip_UnifiedCompliancePolicyUIAction xmlns="http://schemas.microsoft.com/sharepoint/v3" xsi:nil="true"/>
+    <TaxCatchAll xmlns="82afe6ac-d82e-40c8-90d5-d14eb41706db"/>
+    <_ip_UnifiedCompliancePolicyProperties xmlns="http://schemas.microsoft.com/sharepoint/v3" xsi:nil="true"/>
+  </documentManagement>
+</p:properties>
+</file>
+
+<file path=customXml/item2.xml><?xml version="1.0" encoding="utf-8"?>
+<?mso-contentType ?>
+<FormTemplates xmlns="http://schemas.microsoft.com/sharepoint/v3/contenttype/forms">
+  <Display>DocumentLibraryForm</Display>
+  <Edit>DocumentLibraryForm</Edit>
+  <New>DocumentLibraryForm</New>
+</FormTemplates>
+</file>
+
+<file path=customXml/item3.xml><?xml version="1.0" encoding="utf-8"?>
 <ct:contentTypeSchema xmlns:ct="http://schemas.microsoft.com/office/2006/metadata/contentType" xmlns:ma="http://schemas.microsoft.com/office/2006/metadata/properties/metaAttributes" ct:_="" ma:_="" ma:contentTypeName="문서" ma:contentTypeID="0x0101003A96BACDF1FCBB428F21F4519DFB98C1" ma:contentTypeVersion="17" ma:contentTypeDescription="새 문서를 만듭니다." ma:contentTypeScope="" ma:versionID="b7157161f29cbc330a651114c64f5837">
   <xsd:schema xmlns:xsd="http://www.w3.org/2001/XMLSchema" xmlns:xs="http://www.w3.org/2001/XMLSchema" xmlns:p="http://schemas.microsoft.com/office/2006/metadata/properties" xmlns:ns1="http://schemas.microsoft.com/sharepoint/v3" xmlns:ns2="3f5dc650-72d3-49b8-9aa0-e37fa36215f8" xmlns:ns3="82afe6ac-d82e-40c8-90d5-d14eb41706db" targetNamespace="http://schemas.microsoft.com/office/2006/metadata/properties" ma:root="true" ma:fieldsID="7eb03b37f5babd524557615892234761" ns1:_="" ns2:_="" ns3:_="">
     <xsd:import namespace="http://schemas.microsoft.com/sharepoint/v3"/>
@@ -14852,29 +14304,27 @@
 </ct:contentTypeSchema>
 </file>
 
-<file path=customXml/item2.xml><?xml version="1.0" encoding="utf-8"?>
-<?mso-contentType ?>
-<FormTemplates xmlns="http://schemas.microsoft.com/sharepoint/v3/contenttype/forms">
-  <Display>DocumentLibraryForm</Display>
-  <Edit>DocumentLibraryForm</Edit>
-  <New>DocumentLibraryForm</New>
-</FormTemplates>
+<file path=customXml/itemProps1.xml><?xml version="1.0" encoding="utf-8"?>
+<ds:datastoreItem xmlns:ds="http://schemas.openxmlformats.org/officeDocument/2006/customXml" ds:itemID="{65D6232E-8B21-459A-BCE4-013B96DE5C54}">
+  <ds:schemaRefs>
+    <ds:schemaRef ds:uri="http://schemas.microsoft.com/office/2006/metadata/properties"/>
+    <ds:schemaRef ds:uri="http://schemas.microsoft.com/office/infopath/2007/PartnerControls"/>
+    <ds:schemaRef ds:uri="3f5dc650-72d3-49b8-9aa0-e37fa36215f8"/>
+    <ds:schemaRef ds:uri="http://schemas.microsoft.com/sharepoint/v3"/>
+    <ds:schemaRef ds:uri="82afe6ac-d82e-40c8-90d5-d14eb41706db"/>
+  </ds:schemaRefs>
+</ds:datastoreItem>
 </file>
 
-<file path=customXml/item3.xml><?xml version="1.0" encoding="utf-8"?>
-<p:properties xmlns:p="http://schemas.microsoft.com/office/2006/metadata/properties" xmlns:xsi="http://www.w3.org/2001/XMLSchema-instance" xmlns:pc="http://schemas.microsoft.com/office/infopath/2007/PartnerControls">
-  <documentManagement>
-    <lcf76f155ced4ddcb4097134ff3c332f xmlns="3f5dc650-72d3-49b8-9aa0-e37fa36215f8">
-      <Terms xmlns="http://schemas.microsoft.com/office/infopath/2007/PartnerControls"/>
-    </lcf76f155ced4ddcb4097134ff3c332f>
-    <_ip_UnifiedCompliancePolicyUIAction xmlns="http://schemas.microsoft.com/sharepoint/v3" xsi:nil="true"/>
-    <TaxCatchAll xmlns="82afe6ac-d82e-40c8-90d5-d14eb41706db"/>
-    <_ip_UnifiedCompliancePolicyProperties xmlns="http://schemas.microsoft.com/sharepoint/v3" xsi:nil="true"/>
-  </documentManagement>
-</p:properties>
+<file path=customXml/itemProps2.xml><?xml version="1.0" encoding="utf-8"?>
+<ds:datastoreItem xmlns:ds="http://schemas.openxmlformats.org/officeDocument/2006/customXml" ds:itemID="{76C084E0-98D7-4564-BA6C-B641DF50E0B6}">
+  <ds:schemaRefs>
+    <ds:schemaRef ds:uri="http://schemas.microsoft.com/sharepoint/v3/contenttype/forms"/>
+  </ds:schemaRefs>
+</ds:datastoreItem>
 </file>
 
-<file path=customXml/itemProps1.xml><?xml version="1.0" encoding="utf-8"?>
+<file path=customXml/itemProps3.xml><?xml version="1.0" encoding="utf-8"?>
 <ds:datastoreItem xmlns:ds="http://schemas.openxmlformats.org/officeDocument/2006/customXml" ds:itemID="{9D3A2F7A-68AD-411A-B300-F234504E1FCC}">
   <ds:schemaRefs>
     <ds:schemaRef ds:uri="http://schemas.microsoft.com/office/2006/metadata/contentType"/>
@@ -14892,24 +14342,4 @@
     <ds:schemaRef ds:uri="http://schemas.microsoft.com/internal/obd"/>
   </ds:schemaRefs>
 </ds:datastoreItem>
-</file>
-
-<file path=customXml/itemProps2.xml><?xml version="1.0" encoding="utf-8"?>
-<ds:datastoreItem xmlns:ds="http://schemas.openxmlformats.org/officeDocument/2006/customXml" ds:itemID="{76C084E0-98D7-4564-BA6C-B641DF50E0B6}">
-  <ds:schemaRefs>
-    <ds:schemaRef ds:uri="http://schemas.microsoft.com/sharepoint/v3/contenttype/forms"/>
-  </ds:schemaRefs>
-</ds:datastoreItem>
-</file>
-
-<file path=customXml/itemProps3.xml><?xml version="1.0" encoding="utf-8"?>
-<ds:datastoreItem xmlns:ds="http://schemas.openxmlformats.org/officeDocument/2006/customXml" ds:itemID="{65D6232E-8B21-459A-BCE4-013B96DE5C54}">
-  <ds:schemaRefs>
-    <ds:schemaRef ds:uri="http://schemas.microsoft.com/office/2006/metadata/properties"/>
-    <ds:schemaRef ds:uri="http://schemas.microsoft.com/office/infopath/2007/PartnerControls"/>
-    <ds:schemaRef ds:uri="3f5dc650-72d3-49b8-9aa0-e37fa36215f8"/>
-    <ds:schemaRef ds:uri="http://schemas.microsoft.com/sharepoint/v3"/>
-    <ds:schemaRef ds:uri="82afe6ac-d82e-40c8-90d5-d14eb41706db"/>
-  </ds:schemaRefs>
-</ds:datastoreItem>
 </file>